--- a/SupersNew/powers/zzz_armorpowers.docx
+++ b/SupersNew/powers/zzz_armorpowers.docx
@@ -2622,8 +2622,6 @@
               </w:rPr>
               <w:t>3</w:t>
             </w:r>
-            <w:bookmarkStart w:id="0" w:name="_GoBack"/>
-            <w:bookmarkEnd w:id="0"/>
           </w:p>
           <w:p>
             <w:pPr>
@@ -6173,7 +6171,7 @@
                 <w:sz w:val="14"/>
                 <w:szCs w:val="14"/>
               </w:rPr>
-              <w:t>Super Soldier</w:t>
+              <w:t>Stretching</w:t>
             </w:r>
           </w:p>
         </w:tc>
@@ -6202,7 +6200,7 @@
                 <w:sz w:val="14"/>
                 <w:szCs w:val="14"/>
               </w:rPr>
-              <w:t>Armored Helmet</w:t>
+              <w:t>Flexible</w:t>
             </w:r>
           </w:p>
         </w:tc>
@@ -6231,7 +6229,7 @@
                 <w:sz w:val="14"/>
                 <w:szCs w:val="14"/>
               </w:rPr>
-              <w:t>B</w:t>
+              <w:t>R</w:t>
             </w:r>
           </w:p>
         </w:tc>
@@ -6289,7 +6287,7 @@
                 <w:sz w:val="14"/>
                 <w:szCs w:val="14"/>
               </w:rPr>
-              <w:t>20</w:t>
+              <w:t>30</w:t>
             </w:r>
           </w:p>
         </w:tc>
@@ -6439,7 +6437,7 @@
                 <w:sz w:val="14"/>
                 <w:szCs w:val="14"/>
               </w:rPr>
-              <w:t>Armor 1/0/0</w:t>
+              <w:t>Armor 4/0/0</w:t>
             </w:r>
           </w:p>
           <w:p>
@@ -6461,7 +6459,70 @@
                 <w:sz w:val="14"/>
                 <w:szCs w:val="14"/>
               </w:rPr>
-              <w:t>This is a buff and so does not count against the armor stack limit</w:t>
+              <w:t xml:space="preserve">Resist </w:t>
+            </w:r>
+            <w:proofErr w:type="gramStart"/>
+            <w:r>
+              <w:rPr>
+                <w:rFonts w:ascii="Abadi" w:hAnsi="Abadi"/>
+                <w:sz w:val="14"/>
+                <w:szCs w:val="14"/>
+              </w:rPr>
+              <w:t>Smashing(</w:t>
+            </w:r>
+            <w:proofErr w:type="gramEnd"/>
+            <w:r>
+              <w:rPr>
+                <w:rFonts w:ascii="Abadi" w:hAnsi="Abadi"/>
+                <w:sz w:val="14"/>
+                <w:szCs w:val="14"/>
+              </w:rPr>
+              <w:t>1)</w:t>
+            </w:r>
+          </w:p>
+          <w:p>
+            <w:pPr>
+              <w:numPr>
+                <w:ilvl w:val="0"/>
+                <w:numId w:val="1"/>
+              </w:numPr>
+              <w:spacing w:after="0" w:line="276" w:lineRule="auto"/>
+              <w:rPr>
+                <w:rFonts w:ascii="Abadi" w:hAnsi="Abadi"/>
+                <w:sz w:val="14"/>
+                <w:szCs w:val="14"/>
+              </w:rPr>
+            </w:pPr>
+            <w:r>
+              <w:rPr>
+                <w:rFonts w:ascii="Abadi" w:hAnsi="Abadi"/>
+                <w:sz w:val="14"/>
+                <w:szCs w:val="14"/>
+              </w:rPr>
+              <w:t>Immune to Fall Damage</w:t>
+            </w:r>
+          </w:p>
+          <w:p>
+            <w:pPr>
+              <w:numPr>
+                <w:ilvl w:val="0"/>
+                <w:numId w:val="1"/>
+              </w:numPr>
+              <w:spacing w:after="0" w:line="276" w:lineRule="auto"/>
+              <w:rPr>
+                <w:rFonts w:ascii="Abadi" w:hAnsi="Abadi"/>
+                <w:sz w:val="14"/>
+                <w:szCs w:val="14"/>
+              </w:rPr>
+            </w:pPr>
+            <w:r>
+              <w:rPr>
+                <w:rFonts w:ascii="Abadi" w:hAnsi="Abadi"/>
+                <w:sz w:val="14"/>
+                <w:szCs w:val="14"/>
+              </w:rPr>
+              <w:lastRenderedPageBreak/>
+              <w:t>Immune to Knockback Damage</w:t>
             </w:r>
           </w:p>
         </w:tc>
@@ -6495,7 +6556,31 @@
                 <w:sz w:val="14"/>
                 <w:szCs w:val="14"/>
               </w:rPr>
+              <w:lastRenderedPageBreak/>
               <w:t>Armor / x3 / -- / 10P</w:t>
+            </w:r>
+          </w:p>
+          <w:p>
+            <w:pPr>
+              <w:pStyle w:val="ListParagraph"/>
+              <w:numPr>
+                <w:ilvl w:val="0"/>
+                <w:numId w:val="1"/>
+              </w:numPr>
+              <w:spacing w:line="276" w:lineRule="auto"/>
+              <w:rPr>
+                <w:rFonts w:ascii="Abadi" w:hAnsi="Abadi"/>
+                <w:sz w:val="14"/>
+                <w:szCs w:val="14"/>
+              </w:rPr>
+            </w:pPr>
+            <w:r>
+              <w:rPr>
+                <w:rFonts w:ascii="Abadi" w:hAnsi="Abadi"/>
+                <w:sz w:val="14"/>
+                <w:szCs w:val="14"/>
+              </w:rPr>
+              <w:t>Resist +1 / x2 / -- / 20P</w:t>
             </w:r>
           </w:p>
         </w:tc>
@@ -6526,7 +6611,6 @@
                 <w:sz w:val="14"/>
                 <w:szCs w:val="14"/>
               </w:rPr>
-              <w:lastRenderedPageBreak/>
               <w:t>Super Soldier</w:t>
             </w:r>
           </w:p>
@@ -6556,7 +6640,7 @@
                 <w:sz w:val="14"/>
                 <w:szCs w:val="14"/>
               </w:rPr>
-              <w:t>Armored Suit</w:t>
+              <w:t>Armored Helmet</w:t>
             </w:r>
           </w:p>
         </w:tc>
@@ -6585,7 +6669,7 @@
                 <w:sz w:val="14"/>
                 <w:szCs w:val="14"/>
               </w:rPr>
-              <w:t>R</w:t>
+              <w:t>B</w:t>
             </w:r>
           </w:p>
         </w:tc>
@@ -6793,7 +6877,29 @@
                 <w:sz w:val="14"/>
                 <w:szCs w:val="14"/>
               </w:rPr>
-              <w:t>Armor 3/3/0</w:t>
+              <w:t>Armor 1/0/0</w:t>
+            </w:r>
+          </w:p>
+          <w:p>
+            <w:pPr>
+              <w:numPr>
+                <w:ilvl w:val="0"/>
+                <w:numId w:val="1"/>
+              </w:numPr>
+              <w:spacing w:after="0" w:line="276" w:lineRule="auto"/>
+              <w:rPr>
+                <w:rFonts w:ascii="Abadi" w:hAnsi="Abadi"/>
+                <w:sz w:val="14"/>
+                <w:szCs w:val="14"/>
+              </w:rPr>
+            </w:pPr>
+            <w:r>
+              <w:rPr>
+                <w:rFonts w:ascii="Abadi" w:hAnsi="Abadi"/>
+                <w:sz w:val="14"/>
+                <w:szCs w:val="14"/>
+              </w:rPr>
+              <w:t>This is a buff and so does not count against the armor stack limit</w:t>
             </w:r>
           </w:p>
         </w:tc>
@@ -6858,6 +6964,337 @@
                 <w:sz w:val="14"/>
                 <w:szCs w:val="14"/>
               </w:rPr>
+              <w:t>Super Soldier</w:t>
+            </w:r>
+          </w:p>
+        </w:tc>
+        <w:tc>
+          <w:tcPr>
+            <w:tcW w:w="1023" w:type="dxa"/>
+            <w:tcBorders>
+              <w:top w:val="single" w:sz="4" w:space="0" w:color="auto"/>
+              <w:left w:val="single" w:sz="4" w:space="0" w:color="auto"/>
+              <w:bottom w:val="single" w:sz="4" w:space="0" w:color="auto"/>
+              <w:right w:val="single" w:sz="4" w:space="0" w:color="auto"/>
+            </w:tcBorders>
+          </w:tcPr>
+          <w:p>
+            <w:pPr>
+              <w:spacing w:line="276" w:lineRule="auto"/>
+              <w:rPr>
+                <w:rFonts w:ascii="Abadi" w:hAnsi="Abadi"/>
+                <w:sz w:val="14"/>
+                <w:szCs w:val="14"/>
+              </w:rPr>
+            </w:pPr>
+            <w:r>
+              <w:rPr>
+                <w:rFonts w:ascii="Abadi" w:hAnsi="Abadi"/>
+                <w:sz w:val="14"/>
+                <w:szCs w:val="14"/>
+              </w:rPr>
+              <w:t>Armored Suit</w:t>
+            </w:r>
+          </w:p>
+        </w:tc>
+        <w:tc>
+          <w:tcPr>
+            <w:tcW w:w="529" w:type="dxa"/>
+            <w:tcBorders>
+              <w:top w:val="single" w:sz="4" w:space="0" w:color="auto"/>
+              <w:left w:val="single" w:sz="4" w:space="0" w:color="auto"/>
+              <w:bottom w:val="single" w:sz="4" w:space="0" w:color="auto"/>
+              <w:right w:val="single" w:sz="4" w:space="0" w:color="auto"/>
+            </w:tcBorders>
+          </w:tcPr>
+          <w:p>
+            <w:pPr>
+              <w:spacing w:line="276" w:lineRule="auto"/>
+              <w:rPr>
+                <w:rFonts w:ascii="Abadi" w:hAnsi="Abadi"/>
+                <w:sz w:val="14"/>
+                <w:szCs w:val="14"/>
+              </w:rPr>
+            </w:pPr>
+            <w:r>
+              <w:rPr>
+                <w:rFonts w:ascii="Abadi" w:hAnsi="Abadi"/>
+                <w:sz w:val="14"/>
+                <w:szCs w:val="14"/>
+              </w:rPr>
+              <w:t>R</w:t>
+            </w:r>
+          </w:p>
+        </w:tc>
+        <w:tc>
+          <w:tcPr>
+            <w:tcW w:w="411" w:type="dxa"/>
+            <w:tcBorders>
+              <w:top w:val="single" w:sz="4" w:space="0" w:color="auto"/>
+              <w:left w:val="single" w:sz="4" w:space="0" w:color="auto"/>
+              <w:bottom w:val="single" w:sz="4" w:space="0" w:color="auto"/>
+              <w:right w:val="single" w:sz="4" w:space="0" w:color="auto"/>
+            </w:tcBorders>
+          </w:tcPr>
+          <w:p>
+            <w:pPr>
+              <w:spacing w:line="276" w:lineRule="auto"/>
+              <w:rPr>
+                <w:rFonts w:ascii="Abadi" w:hAnsi="Abadi"/>
+                <w:sz w:val="14"/>
+                <w:szCs w:val="14"/>
+              </w:rPr>
+            </w:pPr>
+            <w:r>
+              <w:rPr>
+                <w:rFonts w:ascii="Abadi" w:hAnsi="Abadi"/>
+                <w:sz w:val="14"/>
+                <w:szCs w:val="14"/>
+              </w:rPr>
+              <w:t>N</w:t>
+            </w:r>
+          </w:p>
+        </w:tc>
+        <w:tc>
+          <w:tcPr>
+            <w:tcW w:w="512" w:type="dxa"/>
+            <w:tcBorders>
+              <w:top w:val="single" w:sz="4" w:space="0" w:color="auto"/>
+              <w:left w:val="single" w:sz="4" w:space="0" w:color="auto"/>
+              <w:bottom w:val="single" w:sz="4" w:space="0" w:color="auto"/>
+              <w:right w:val="single" w:sz="4" w:space="0" w:color="auto"/>
+            </w:tcBorders>
+          </w:tcPr>
+          <w:p>
+            <w:pPr>
+              <w:spacing w:line="276" w:lineRule="auto"/>
+              <w:rPr>
+                <w:rFonts w:ascii="Abadi" w:hAnsi="Abadi"/>
+                <w:sz w:val="14"/>
+                <w:szCs w:val="14"/>
+              </w:rPr>
+            </w:pPr>
+            <w:r>
+              <w:rPr>
+                <w:rFonts w:ascii="Abadi" w:hAnsi="Abadi"/>
+                <w:sz w:val="14"/>
+                <w:szCs w:val="14"/>
+              </w:rPr>
+              <w:t>20</w:t>
+            </w:r>
+          </w:p>
+        </w:tc>
+        <w:tc>
+          <w:tcPr>
+            <w:tcW w:w="477" w:type="dxa"/>
+            <w:tcBorders>
+              <w:top w:val="single" w:sz="4" w:space="0" w:color="auto"/>
+              <w:left w:val="single" w:sz="4" w:space="0" w:color="auto"/>
+              <w:bottom w:val="single" w:sz="4" w:space="0" w:color="auto"/>
+              <w:right w:val="single" w:sz="4" w:space="0" w:color="auto"/>
+            </w:tcBorders>
+          </w:tcPr>
+          <w:p>
+            <w:pPr>
+              <w:spacing w:line="276" w:lineRule="auto"/>
+              <w:rPr>
+                <w:rFonts w:ascii="Abadi" w:hAnsi="Abadi"/>
+                <w:sz w:val="14"/>
+                <w:szCs w:val="14"/>
+              </w:rPr>
+            </w:pPr>
+            <w:r>
+              <w:rPr>
+                <w:rFonts w:ascii="Abadi" w:hAnsi="Abadi"/>
+                <w:sz w:val="14"/>
+                <w:szCs w:val="14"/>
+              </w:rPr>
+              <w:t>--</w:t>
+            </w:r>
+          </w:p>
+        </w:tc>
+        <w:tc>
+          <w:tcPr>
+            <w:tcW w:w="452" w:type="dxa"/>
+            <w:tcBorders>
+              <w:top w:val="single" w:sz="4" w:space="0" w:color="auto"/>
+              <w:left w:val="single" w:sz="4" w:space="0" w:color="auto"/>
+              <w:bottom w:val="single" w:sz="4" w:space="0" w:color="auto"/>
+              <w:right w:val="single" w:sz="4" w:space="0" w:color="auto"/>
+            </w:tcBorders>
+          </w:tcPr>
+          <w:p>
+            <w:pPr>
+              <w:spacing w:line="276" w:lineRule="auto"/>
+              <w:rPr>
+                <w:rFonts w:ascii="Abadi" w:hAnsi="Abadi"/>
+                <w:sz w:val="14"/>
+                <w:szCs w:val="14"/>
+              </w:rPr>
+            </w:pPr>
+            <w:r>
+              <w:rPr>
+                <w:rFonts w:ascii="Abadi" w:hAnsi="Abadi"/>
+                <w:sz w:val="14"/>
+                <w:szCs w:val="14"/>
+              </w:rPr>
+              <w:t>--</w:t>
+            </w:r>
+          </w:p>
+        </w:tc>
+        <w:tc>
+          <w:tcPr>
+            <w:tcW w:w="598" w:type="dxa"/>
+            <w:tcBorders>
+              <w:top w:val="single" w:sz="4" w:space="0" w:color="auto"/>
+              <w:left w:val="single" w:sz="4" w:space="0" w:color="auto"/>
+              <w:bottom w:val="single" w:sz="4" w:space="0" w:color="auto"/>
+              <w:right w:val="single" w:sz="4" w:space="0" w:color="auto"/>
+            </w:tcBorders>
+          </w:tcPr>
+          <w:p>
+            <w:pPr>
+              <w:spacing w:line="276" w:lineRule="auto"/>
+              <w:jc w:val="both"/>
+              <w:rPr>
+                <w:rFonts w:ascii="Abadi" w:hAnsi="Abadi"/>
+                <w:sz w:val="14"/>
+                <w:szCs w:val="14"/>
+              </w:rPr>
+            </w:pPr>
+            <w:r>
+              <w:rPr>
+                <w:rFonts w:ascii="Abadi" w:hAnsi="Abadi"/>
+                <w:sz w:val="14"/>
+                <w:szCs w:val="14"/>
+              </w:rPr>
+              <w:t>Self</w:t>
+            </w:r>
+          </w:p>
+        </w:tc>
+        <w:tc>
+          <w:tcPr>
+            <w:tcW w:w="529" w:type="dxa"/>
+            <w:tcBorders>
+              <w:top w:val="single" w:sz="4" w:space="0" w:color="auto"/>
+              <w:left w:val="single" w:sz="4" w:space="0" w:color="auto"/>
+              <w:bottom w:val="single" w:sz="4" w:space="0" w:color="auto"/>
+              <w:right w:val="single" w:sz="4" w:space="0" w:color="auto"/>
+            </w:tcBorders>
+          </w:tcPr>
+          <w:p>
+            <w:pPr>
+              <w:spacing w:line="276" w:lineRule="auto"/>
+              <w:rPr>
+                <w:rFonts w:ascii="Abadi" w:hAnsi="Abadi"/>
+                <w:sz w:val="14"/>
+                <w:szCs w:val="14"/>
+              </w:rPr>
+            </w:pPr>
+            <w:r>
+              <w:rPr>
+                <w:rFonts w:ascii="Abadi" w:hAnsi="Abadi"/>
+                <w:sz w:val="14"/>
+                <w:szCs w:val="14"/>
+              </w:rPr>
+              <w:t>0</w:t>
+            </w:r>
+          </w:p>
+        </w:tc>
+        <w:tc>
+          <w:tcPr>
+            <w:tcW w:w="2212" w:type="dxa"/>
+            <w:tcBorders>
+              <w:top w:val="single" w:sz="4" w:space="0" w:color="auto"/>
+              <w:left w:val="single" w:sz="4" w:space="0" w:color="auto"/>
+              <w:bottom w:val="single" w:sz="4" w:space="0" w:color="auto"/>
+              <w:right w:val="single" w:sz="4" w:space="0" w:color="auto"/>
+            </w:tcBorders>
+          </w:tcPr>
+          <w:p>
+            <w:pPr>
+              <w:numPr>
+                <w:ilvl w:val="0"/>
+                <w:numId w:val="1"/>
+              </w:numPr>
+              <w:spacing w:after="0" w:line="276" w:lineRule="auto"/>
+              <w:rPr>
+                <w:rFonts w:ascii="Abadi" w:hAnsi="Abadi"/>
+                <w:sz w:val="14"/>
+                <w:szCs w:val="14"/>
+              </w:rPr>
+            </w:pPr>
+            <w:r>
+              <w:rPr>
+                <w:rFonts w:ascii="Abadi" w:hAnsi="Abadi"/>
+                <w:sz w:val="14"/>
+                <w:szCs w:val="14"/>
+              </w:rPr>
+              <w:t>Armor 3/3/0</w:t>
+            </w:r>
+          </w:p>
+        </w:tc>
+        <w:tc>
+          <w:tcPr>
+            <w:tcW w:w="3059" w:type="dxa"/>
+            <w:tcBorders>
+              <w:top w:val="single" w:sz="4" w:space="0" w:color="auto"/>
+              <w:left w:val="single" w:sz="4" w:space="0" w:color="auto"/>
+              <w:bottom w:val="single" w:sz="4" w:space="0" w:color="auto"/>
+              <w:right w:val="single" w:sz="4" w:space="0" w:color="auto"/>
+            </w:tcBorders>
+          </w:tcPr>
+          <w:p>
+            <w:pPr>
+              <w:pStyle w:val="ListParagraph"/>
+              <w:numPr>
+                <w:ilvl w:val="0"/>
+                <w:numId w:val="1"/>
+              </w:numPr>
+              <w:spacing w:line="276" w:lineRule="auto"/>
+              <w:rPr>
+                <w:rFonts w:ascii="Abadi" w:hAnsi="Abadi"/>
+                <w:sz w:val="14"/>
+                <w:szCs w:val="14"/>
+              </w:rPr>
+            </w:pPr>
+            <w:r>
+              <w:rPr>
+                <w:rFonts w:ascii="Abadi" w:hAnsi="Abadi"/>
+                <w:sz w:val="14"/>
+                <w:szCs w:val="14"/>
+              </w:rPr>
+              <w:t>Armor / x3 / -- / 10P</w:t>
+            </w:r>
+          </w:p>
+        </w:tc>
+      </w:tr>
+      <w:tr>
+        <w:tc>
+          <w:tcPr>
+            <w:tcW w:w="988" w:type="dxa"/>
+            <w:tcBorders>
+              <w:top w:val="single" w:sz="4" w:space="0" w:color="auto"/>
+              <w:left w:val="single" w:sz="4" w:space="0" w:color="auto"/>
+              <w:bottom w:val="single" w:sz="4" w:space="0" w:color="auto"/>
+              <w:right w:val="single" w:sz="4" w:space="0" w:color="auto"/>
+            </w:tcBorders>
+          </w:tcPr>
+          <w:p>
+            <w:pPr>
+              <w:spacing w:line="276" w:lineRule="auto"/>
+              <w:rPr>
+                <w:rFonts w:ascii="Abadi" w:hAnsi="Abadi"/>
+                <w:sz w:val="14"/>
+                <w:szCs w:val="14"/>
+              </w:rPr>
+            </w:pPr>
+            <w:r>
+              <w:rPr>
+                <w:rFonts w:ascii="Abadi" w:hAnsi="Abadi"/>
+                <w:sz w:val="14"/>
+                <w:szCs w:val="14"/>
+              </w:rPr>
               <w:t>Wrestling</w:t>
             </w:r>
           </w:p>
@@ -6916,8 +7353,10 @@
                 <w:sz w:val="14"/>
                 <w:szCs w:val="14"/>
               </w:rPr>
-              <w:t>R</w:t>
-            </w:r>
+              <w:t>B</w:t>
+            </w:r>
+            <w:bookmarkStart w:id="0" w:name="_GoBack"/>
+            <w:bookmarkEnd w:id="0"/>
           </w:p>
         </w:tc>
         <w:tc>

--- a/SupersNew/powers/zzz_armorpowers.docx
+++ b/SupersNew/powers/zzz_armorpowers.docx
@@ -6165,13 +6165,14 @@
                 <w:szCs w:val="14"/>
               </w:rPr>
             </w:pPr>
-            <w:r>
-              <w:rPr>
-                <w:rFonts w:ascii="Abadi" w:hAnsi="Abadi"/>
-                <w:sz w:val="14"/>
-                <w:szCs w:val="14"/>
-              </w:rPr>
-              <w:t>Stretching</w:t>
+            <w:bookmarkStart w:id="0" w:name="_GoBack" w:colFirst="1" w:colLast="1"/>
+            <w:r>
+              <w:rPr>
+                <w:rFonts w:ascii="Abadi" w:hAnsi="Abadi"/>
+                <w:sz w:val="14"/>
+                <w:szCs w:val="14"/>
+              </w:rPr>
+              <w:t>Sonics</w:t>
             </w:r>
           </w:p>
         </w:tc>
@@ -6200,7 +6201,7 @@
                 <w:sz w:val="14"/>
                 <w:szCs w:val="14"/>
               </w:rPr>
-              <w:t>Flexible</w:t>
+              <w:t>Sonic Shield</w:t>
             </w:r>
           </w:p>
         </w:tc>
@@ -6258,7 +6259,7 @@
                 <w:sz w:val="14"/>
                 <w:szCs w:val="14"/>
               </w:rPr>
-              <w:t>N</w:t>
+              <w:t>T</w:t>
             </w:r>
           </w:p>
         </w:tc>
@@ -6287,7 +6288,7 @@
                 <w:sz w:val="14"/>
                 <w:szCs w:val="14"/>
               </w:rPr>
-              <w:t>30</w:t>
+              <w:t>20</w:t>
             </w:r>
           </w:p>
         </w:tc>
@@ -6404,7 +6405,7 @@
                 <w:sz w:val="14"/>
                 <w:szCs w:val="14"/>
               </w:rPr>
-              <w:t>0</w:t>
+              <w:t>1</w:t>
             </w:r>
           </w:p>
         </w:tc>
@@ -6440,6 +6441,363 @@
               <w:t>Armor 4/0/0</w:t>
             </w:r>
           </w:p>
+        </w:tc>
+        <w:tc>
+          <w:tcPr>
+            <w:tcW w:w="3059" w:type="dxa"/>
+            <w:tcBorders>
+              <w:top w:val="single" w:sz="4" w:space="0" w:color="auto"/>
+              <w:left w:val="single" w:sz="4" w:space="0" w:color="auto"/>
+              <w:bottom w:val="single" w:sz="4" w:space="0" w:color="auto"/>
+              <w:right w:val="single" w:sz="4" w:space="0" w:color="auto"/>
+            </w:tcBorders>
+          </w:tcPr>
+          <w:p>
+            <w:pPr>
+              <w:pStyle w:val="ListParagraph"/>
+              <w:numPr>
+                <w:ilvl w:val="0"/>
+                <w:numId w:val="1"/>
+              </w:numPr>
+              <w:spacing w:line="276" w:lineRule="auto"/>
+              <w:rPr>
+                <w:rFonts w:ascii="Abadi" w:hAnsi="Abadi"/>
+                <w:sz w:val="14"/>
+                <w:szCs w:val="14"/>
+              </w:rPr>
+            </w:pPr>
+            <w:r>
+              <w:rPr>
+                <w:rFonts w:ascii="Abadi" w:hAnsi="Abadi"/>
+                <w:sz w:val="14"/>
+                <w:szCs w:val="14"/>
+              </w:rPr>
+              <w:t>Armor</w:t>
+            </w:r>
+            <w:r>
+              <w:rPr>
+                <w:rFonts w:ascii="Abadi" w:hAnsi="Abadi"/>
+                <w:sz w:val="14"/>
+                <w:szCs w:val="14"/>
+              </w:rPr>
+              <w:t xml:space="preserve"> / x3 / +1B / 10P</w:t>
+            </w:r>
+          </w:p>
+          <w:p>
+            <w:pPr>
+              <w:pStyle w:val="ListParagraph"/>
+              <w:numPr>
+                <w:ilvl w:val="0"/>
+                <w:numId w:val="1"/>
+              </w:numPr>
+              <w:spacing w:line="276" w:lineRule="auto"/>
+              <w:rPr>
+                <w:rFonts w:ascii="Abadi" w:hAnsi="Abadi"/>
+                <w:sz w:val="14"/>
+                <w:szCs w:val="14"/>
+              </w:rPr>
+            </w:pPr>
+            <w:r>
+              <w:rPr>
+                <w:rFonts w:ascii="Abadi" w:hAnsi="Abadi"/>
+                <w:sz w:val="14"/>
+                <w:szCs w:val="14"/>
+              </w:rPr>
+              <w:t>Burn -1 / x3 / -- / 10P</w:t>
+            </w:r>
+          </w:p>
+          <w:p>
+            <w:pPr>
+              <w:pStyle w:val="ListParagraph"/>
+              <w:numPr>
+                <w:ilvl w:val="0"/>
+                <w:numId w:val="1"/>
+              </w:numPr>
+              <w:spacing w:line="276" w:lineRule="auto"/>
+              <w:rPr>
+                <w:rFonts w:ascii="Abadi" w:hAnsi="Abadi"/>
+                <w:sz w:val="14"/>
+                <w:szCs w:val="14"/>
+              </w:rPr>
+            </w:pPr>
+          </w:p>
+        </w:tc>
+      </w:tr>
+      <w:bookmarkEnd w:id="0"/>
+      <w:tr>
+        <w:tc>
+          <w:tcPr>
+            <w:tcW w:w="988" w:type="dxa"/>
+            <w:tcBorders>
+              <w:top w:val="single" w:sz="4" w:space="0" w:color="auto"/>
+              <w:left w:val="single" w:sz="4" w:space="0" w:color="auto"/>
+              <w:bottom w:val="single" w:sz="4" w:space="0" w:color="auto"/>
+              <w:right w:val="single" w:sz="4" w:space="0" w:color="auto"/>
+            </w:tcBorders>
+          </w:tcPr>
+          <w:p>
+            <w:pPr>
+              <w:spacing w:line="276" w:lineRule="auto"/>
+              <w:rPr>
+                <w:rFonts w:ascii="Abadi" w:hAnsi="Abadi"/>
+                <w:sz w:val="14"/>
+                <w:szCs w:val="14"/>
+              </w:rPr>
+            </w:pPr>
+            <w:r>
+              <w:rPr>
+                <w:rFonts w:ascii="Abadi" w:hAnsi="Abadi"/>
+                <w:sz w:val="14"/>
+                <w:szCs w:val="14"/>
+              </w:rPr>
+              <w:lastRenderedPageBreak/>
+              <w:t>Stretching</w:t>
+            </w:r>
+          </w:p>
+        </w:tc>
+        <w:tc>
+          <w:tcPr>
+            <w:tcW w:w="1023" w:type="dxa"/>
+            <w:tcBorders>
+              <w:top w:val="single" w:sz="4" w:space="0" w:color="auto"/>
+              <w:left w:val="single" w:sz="4" w:space="0" w:color="auto"/>
+              <w:bottom w:val="single" w:sz="4" w:space="0" w:color="auto"/>
+              <w:right w:val="single" w:sz="4" w:space="0" w:color="auto"/>
+            </w:tcBorders>
+          </w:tcPr>
+          <w:p>
+            <w:pPr>
+              <w:spacing w:line="276" w:lineRule="auto"/>
+              <w:rPr>
+                <w:rFonts w:ascii="Abadi" w:hAnsi="Abadi"/>
+                <w:sz w:val="14"/>
+                <w:szCs w:val="14"/>
+              </w:rPr>
+            </w:pPr>
+            <w:r>
+              <w:rPr>
+                <w:rFonts w:ascii="Abadi" w:hAnsi="Abadi"/>
+                <w:sz w:val="14"/>
+                <w:szCs w:val="14"/>
+              </w:rPr>
+              <w:t>Flexible</w:t>
+            </w:r>
+          </w:p>
+        </w:tc>
+        <w:tc>
+          <w:tcPr>
+            <w:tcW w:w="529" w:type="dxa"/>
+            <w:tcBorders>
+              <w:top w:val="single" w:sz="4" w:space="0" w:color="auto"/>
+              <w:left w:val="single" w:sz="4" w:space="0" w:color="auto"/>
+              <w:bottom w:val="single" w:sz="4" w:space="0" w:color="auto"/>
+              <w:right w:val="single" w:sz="4" w:space="0" w:color="auto"/>
+            </w:tcBorders>
+          </w:tcPr>
+          <w:p>
+            <w:pPr>
+              <w:spacing w:line="276" w:lineRule="auto"/>
+              <w:rPr>
+                <w:rFonts w:ascii="Abadi" w:hAnsi="Abadi"/>
+                <w:sz w:val="14"/>
+                <w:szCs w:val="14"/>
+              </w:rPr>
+            </w:pPr>
+            <w:r>
+              <w:rPr>
+                <w:rFonts w:ascii="Abadi" w:hAnsi="Abadi"/>
+                <w:sz w:val="14"/>
+                <w:szCs w:val="14"/>
+              </w:rPr>
+              <w:t>R</w:t>
+            </w:r>
+          </w:p>
+        </w:tc>
+        <w:tc>
+          <w:tcPr>
+            <w:tcW w:w="411" w:type="dxa"/>
+            <w:tcBorders>
+              <w:top w:val="single" w:sz="4" w:space="0" w:color="auto"/>
+              <w:left w:val="single" w:sz="4" w:space="0" w:color="auto"/>
+              <w:bottom w:val="single" w:sz="4" w:space="0" w:color="auto"/>
+              <w:right w:val="single" w:sz="4" w:space="0" w:color="auto"/>
+            </w:tcBorders>
+          </w:tcPr>
+          <w:p>
+            <w:pPr>
+              <w:spacing w:line="276" w:lineRule="auto"/>
+              <w:rPr>
+                <w:rFonts w:ascii="Abadi" w:hAnsi="Abadi"/>
+                <w:sz w:val="14"/>
+                <w:szCs w:val="14"/>
+              </w:rPr>
+            </w:pPr>
+            <w:r>
+              <w:rPr>
+                <w:rFonts w:ascii="Abadi" w:hAnsi="Abadi"/>
+                <w:sz w:val="14"/>
+                <w:szCs w:val="14"/>
+              </w:rPr>
+              <w:t>N</w:t>
+            </w:r>
+          </w:p>
+        </w:tc>
+        <w:tc>
+          <w:tcPr>
+            <w:tcW w:w="512" w:type="dxa"/>
+            <w:tcBorders>
+              <w:top w:val="single" w:sz="4" w:space="0" w:color="auto"/>
+              <w:left w:val="single" w:sz="4" w:space="0" w:color="auto"/>
+              <w:bottom w:val="single" w:sz="4" w:space="0" w:color="auto"/>
+              <w:right w:val="single" w:sz="4" w:space="0" w:color="auto"/>
+            </w:tcBorders>
+          </w:tcPr>
+          <w:p>
+            <w:pPr>
+              <w:spacing w:line="276" w:lineRule="auto"/>
+              <w:rPr>
+                <w:rFonts w:ascii="Abadi" w:hAnsi="Abadi"/>
+                <w:sz w:val="14"/>
+                <w:szCs w:val="14"/>
+              </w:rPr>
+            </w:pPr>
+            <w:r>
+              <w:rPr>
+                <w:rFonts w:ascii="Abadi" w:hAnsi="Abadi"/>
+                <w:sz w:val="14"/>
+                <w:szCs w:val="14"/>
+              </w:rPr>
+              <w:t>30</w:t>
+            </w:r>
+          </w:p>
+        </w:tc>
+        <w:tc>
+          <w:tcPr>
+            <w:tcW w:w="477" w:type="dxa"/>
+            <w:tcBorders>
+              <w:top w:val="single" w:sz="4" w:space="0" w:color="auto"/>
+              <w:left w:val="single" w:sz="4" w:space="0" w:color="auto"/>
+              <w:bottom w:val="single" w:sz="4" w:space="0" w:color="auto"/>
+              <w:right w:val="single" w:sz="4" w:space="0" w:color="auto"/>
+            </w:tcBorders>
+          </w:tcPr>
+          <w:p>
+            <w:pPr>
+              <w:spacing w:line="276" w:lineRule="auto"/>
+              <w:rPr>
+                <w:rFonts w:ascii="Abadi" w:hAnsi="Abadi"/>
+                <w:sz w:val="14"/>
+                <w:szCs w:val="14"/>
+              </w:rPr>
+            </w:pPr>
+            <w:r>
+              <w:rPr>
+                <w:rFonts w:ascii="Abadi" w:hAnsi="Abadi"/>
+                <w:sz w:val="14"/>
+                <w:szCs w:val="14"/>
+              </w:rPr>
+              <w:t>--</w:t>
+            </w:r>
+          </w:p>
+        </w:tc>
+        <w:tc>
+          <w:tcPr>
+            <w:tcW w:w="452" w:type="dxa"/>
+            <w:tcBorders>
+              <w:top w:val="single" w:sz="4" w:space="0" w:color="auto"/>
+              <w:left w:val="single" w:sz="4" w:space="0" w:color="auto"/>
+              <w:bottom w:val="single" w:sz="4" w:space="0" w:color="auto"/>
+              <w:right w:val="single" w:sz="4" w:space="0" w:color="auto"/>
+            </w:tcBorders>
+          </w:tcPr>
+          <w:p>
+            <w:pPr>
+              <w:spacing w:line="276" w:lineRule="auto"/>
+              <w:rPr>
+                <w:rFonts w:ascii="Abadi" w:hAnsi="Abadi"/>
+                <w:sz w:val="14"/>
+                <w:szCs w:val="14"/>
+              </w:rPr>
+            </w:pPr>
+            <w:r>
+              <w:rPr>
+                <w:rFonts w:ascii="Abadi" w:hAnsi="Abadi"/>
+                <w:sz w:val="14"/>
+                <w:szCs w:val="14"/>
+              </w:rPr>
+              <w:t>--</w:t>
+            </w:r>
+          </w:p>
+        </w:tc>
+        <w:tc>
+          <w:tcPr>
+            <w:tcW w:w="598" w:type="dxa"/>
+            <w:tcBorders>
+              <w:top w:val="single" w:sz="4" w:space="0" w:color="auto"/>
+              <w:left w:val="single" w:sz="4" w:space="0" w:color="auto"/>
+              <w:bottom w:val="single" w:sz="4" w:space="0" w:color="auto"/>
+              <w:right w:val="single" w:sz="4" w:space="0" w:color="auto"/>
+            </w:tcBorders>
+          </w:tcPr>
+          <w:p>
+            <w:pPr>
+              <w:spacing w:line="276" w:lineRule="auto"/>
+              <w:jc w:val="both"/>
+              <w:rPr>
+                <w:rFonts w:ascii="Abadi" w:hAnsi="Abadi"/>
+                <w:sz w:val="14"/>
+                <w:szCs w:val="14"/>
+              </w:rPr>
+            </w:pPr>
+            <w:r>
+              <w:rPr>
+                <w:rFonts w:ascii="Abadi" w:hAnsi="Abadi"/>
+                <w:sz w:val="14"/>
+                <w:szCs w:val="14"/>
+              </w:rPr>
+              <w:t>Self</w:t>
+            </w:r>
+          </w:p>
+        </w:tc>
+        <w:tc>
+          <w:tcPr>
+            <w:tcW w:w="529" w:type="dxa"/>
+            <w:tcBorders>
+              <w:top w:val="single" w:sz="4" w:space="0" w:color="auto"/>
+              <w:left w:val="single" w:sz="4" w:space="0" w:color="auto"/>
+              <w:bottom w:val="single" w:sz="4" w:space="0" w:color="auto"/>
+              <w:right w:val="single" w:sz="4" w:space="0" w:color="auto"/>
+            </w:tcBorders>
+          </w:tcPr>
+          <w:p>
+            <w:pPr>
+              <w:spacing w:line="276" w:lineRule="auto"/>
+              <w:rPr>
+                <w:rFonts w:ascii="Abadi" w:hAnsi="Abadi"/>
+                <w:sz w:val="14"/>
+                <w:szCs w:val="14"/>
+              </w:rPr>
+            </w:pPr>
+            <w:r>
+              <w:rPr>
+                <w:rFonts w:ascii="Abadi" w:hAnsi="Abadi"/>
+                <w:sz w:val="14"/>
+                <w:szCs w:val="14"/>
+              </w:rPr>
+              <w:t>0</w:t>
+            </w:r>
+          </w:p>
+        </w:tc>
+        <w:tc>
+          <w:tcPr>
+            <w:tcW w:w="2212" w:type="dxa"/>
+            <w:tcBorders>
+              <w:top w:val="single" w:sz="4" w:space="0" w:color="auto"/>
+              <w:left w:val="single" w:sz="4" w:space="0" w:color="auto"/>
+              <w:bottom w:val="single" w:sz="4" w:space="0" w:color="auto"/>
+              <w:right w:val="single" w:sz="4" w:space="0" w:color="auto"/>
+            </w:tcBorders>
+          </w:tcPr>
           <w:p>
             <w:pPr>
               <w:numPr>
@@ -6459,25 +6817,7 @@
                 <w:sz w:val="14"/>
                 <w:szCs w:val="14"/>
               </w:rPr>
-              <w:t xml:space="preserve">Resist </w:t>
-            </w:r>
-            <w:proofErr w:type="gramStart"/>
-            <w:r>
-              <w:rPr>
-                <w:rFonts w:ascii="Abadi" w:hAnsi="Abadi"/>
-                <w:sz w:val="14"/>
-                <w:szCs w:val="14"/>
-              </w:rPr>
-              <w:t>Smashing(</w:t>
-            </w:r>
-            <w:proofErr w:type="gramEnd"/>
-            <w:r>
-              <w:rPr>
-                <w:rFonts w:ascii="Abadi" w:hAnsi="Abadi"/>
-                <w:sz w:val="14"/>
-                <w:szCs w:val="14"/>
-              </w:rPr>
-              <w:t>1)</w:t>
+              <w:t>Armor 4/0/0</w:t>
             </w:r>
           </w:p>
           <w:p>
@@ -6499,7 +6839,25 @@
                 <w:sz w:val="14"/>
                 <w:szCs w:val="14"/>
               </w:rPr>
-              <w:t>Immune to Fall Damage</w:t>
+              <w:t xml:space="preserve">Resist </w:t>
+            </w:r>
+            <w:proofErr w:type="gramStart"/>
+            <w:r>
+              <w:rPr>
+                <w:rFonts w:ascii="Abadi" w:hAnsi="Abadi"/>
+                <w:sz w:val="14"/>
+                <w:szCs w:val="14"/>
+              </w:rPr>
+              <w:t>Smashing(</w:t>
+            </w:r>
+            <w:proofErr w:type="gramEnd"/>
+            <w:r>
+              <w:rPr>
+                <w:rFonts w:ascii="Abadi" w:hAnsi="Abadi"/>
+                <w:sz w:val="14"/>
+                <w:szCs w:val="14"/>
+              </w:rPr>
+              <w:t>1)</w:t>
             </w:r>
           </w:p>
           <w:p>
@@ -6521,7 +6879,28 @@
                 <w:sz w:val="14"/>
                 <w:szCs w:val="14"/>
               </w:rPr>
-              <w:lastRenderedPageBreak/>
+              <w:t>Immune to Fall Damage</w:t>
+            </w:r>
+          </w:p>
+          <w:p>
+            <w:pPr>
+              <w:numPr>
+                <w:ilvl w:val="0"/>
+                <w:numId w:val="1"/>
+              </w:numPr>
+              <w:spacing w:after="0" w:line="276" w:lineRule="auto"/>
+              <w:rPr>
+                <w:rFonts w:ascii="Abadi" w:hAnsi="Abadi"/>
+                <w:sz w:val="14"/>
+                <w:szCs w:val="14"/>
+              </w:rPr>
+            </w:pPr>
+            <w:r>
+              <w:rPr>
+                <w:rFonts w:ascii="Abadi" w:hAnsi="Abadi"/>
+                <w:sz w:val="14"/>
+                <w:szCs w:val="14"/>
+              </w:rPr>
               <w:t>Immune to Knockback Damage</w:t>
             </w:r>
           </w:p>
@@ -6556,7 +6935,6 @@
                 <w:sz w:val="14"/>
                 <w:szCs w:val="14"/>
               </w:rPr>
-              <w:lastRenderedPageBreak/>
               <w:t>Armor / x3 / -- / 10P</w:t>
             </w:r>
           </w:p>
@@ -7295,7 +7673,7 @@
                 <w:sz w:val="14"/>
                 <w:szCs w:val="14"/>
               </w:rPr>
-              <w:t>Wrestling</w:t>
+              <w:t>Super Toughness</w:t>
             </w:r>
           </w:p>
         </w:tc>
@@ -7324,7 +7702,7 @@
                 <w:sz w:val="14"/>
                 <w:szCs w:val="14"/>
               </w:rPr>
-              <w:t>Roll with It</w:t>
+              <w:t>Invulnerable</w:t>
             </w:r>
           </w:p>
         </w:tc>
@@ -7353,10 +7731,8 @@
                 <w:sz w:val="14"/>
                 <w:szCs w:val="14"/>
               </w:rPr>
-              <w:t>B</w:t>
-            </w:r>
-            <w:bookmarkStart w:id="0" w:name="_GoBack"/>
-            <w:bookmarkEnd w:id="0"/>
+              <w:t>R</w:t>
+            </w:r>
           </w:p>
         </w:tc>
         <w:tc>
@@ -7384,7 +7760,7 @@
                 <w:sz w:val="14"/>
                 <w:szCs w:val="14"/>
               </w:rPr>
-              <w:t>R</w:t>
+              <w:t>N</w:t>
             </w:r>
           </w:p>
         </w:tc>
@@ -7413,7 +7789,7 @@
                 <w:sz w:val="14"/>
                 <w:szCs w:val="14"/>
               </w:rPr>
-              <w:t>20p</w:t>
+              <w:t>30</w:t>
             </w:r>
           </w:p>
         </w:tc>
@@ -7530,7 +7906,7 @@
                 <w:sz w:val="14"/>
                 <w:szCs w:val="14"/>
               </w:rPr>
-              <w:t>2</w:t>
+              <w:t>0</w:t>
             </w:r>
           </w:p>
         </w:tc>
@@ -7563,23 +7939,7 @@
                 <w:sz w:val="14"/>
                 <w:szCs w:val="14"/>
               </w:rPr>
-              <w:t>2d</w:t>
-            </w:r>
-            <w:r>
-              <w:rPr>
-                <w:rFonts w:ascii="Abadi" w:hAnsi="Abadi"/>
-                <w:sz w:val="14"/>
-                <w:szCs w:val="14"/>
-              </w:rPr>
-              <w:t>4</w:t>
-            </w:r>
-            <w:r>
-              <w:rPr>
-                <w:rFonts w:ascii="Abadi" w:hAnsi="Abadi"/>
-                <w:sz w:val="14"/>
-                <w:szCs w:val="14"/>
-              </w:rPr>
-              <w:t>/0/0 armor</w:t>
+              <w:t>Armor 6/6/0</w:t>
             </w:r>
           </w:p>
         </w:tc>
@@ -7613,6 +7973,418 @@
                 <w:sz w:val="14"/>
                 <w:szCs w:val="14"/>
               </w:rPr>
+              <w:t>Armor</w:t>
+            </w:r>
+            <w:r>
+              <w:rPr>
+                <w:rFonts w:ascii="Abadi" w:hAnsi="Abadi"/>
+                <w:sz w:val="14"/>
+                <w:szCs w:val="14"/>
+              </w:rPr>
+              <w:t xml:space="preserve"> / x</w:t>
+            </w:r>
+            <w:r>
+              <w:rPr>
+                <w:rFonts w:ascii="Abadi" w:hAnsi="Abadi"/>
+                <w:sz w:val="14"/>
+                <w:szCs w:val="14"/>
+              </w:rPr>
+              <w:t>3</w:t>
+            </w:r>
+            <w:r>
+              <w:rPr>
+                <w:rFonts w:ascii="Abadi" w:hAnsi="Abadi"/>
+                <w:sz w:val="14"/>
+                <w:szCs w:val="14"/>
+              </w:rPr>
+              <w:t xml:space="preserve"> / +0B / 10P</w:t>
+            </w:r>
+          </w:p>
+          <w:p>
+            <w:pPr>
+              <w:pStyle w:val="ListParagraph"/>
+              <w:numPr>
+                <w:ilvl w:val="0"/>
+                <w:numId w:val="1"/>
+              </w:numPr>
+              <w:spacing w:line="276" w:lineRule="auto"/>
+              <w:rPr>
+                <w:rFonts w:ascii="Abadi" w:hAnsi="Abadi"/>
+                <w:sz w:val="14"/>
+                <w:szCs w:val="14"/>
+              </w:rPr>
+            </w:pPr>
+            <w:r>
+              <w:rPr>
+                <w:rFonts w:ascii="Abadi" w:hAnsi="Abadi"/>
+                <w:sz w:val="14"/>
+                <w:szCs w:val="14"/>
+              </w:rPr>
+              <w:t xml:space="preserve">Resist </w:t>
+            </w:r>
+            <w:proofErr w:type="gramStart"/>
+            <w:r>
+              <w:rPr>
+                <w:rFonts w:ascii="Abadi" w:hAnsi="Abadi"/>
+                <w:sz w:val="14"/>
+                <w:szCs w:val="14"/>
+              </w:rPr>
+              <w:t>Piece(</w:t>
+            </w:r>
+            <w:proofErr w:type="gramEnd"/>
+            <w:r>
+              <w:rPr>
+                <w:rFonts w:ascii="Abadi" w:hAnsi="Abadi"/>
+                <w:sz w:val="14"/>
+                <w:szCs w:val="14"/>
+              </w:rPr>
+              <w:t>1) / x2 / +0B / 10P</w:t>
+            </w:r>
+          </w:p>
+        </w:tc>
+      </w:tr>
+      <w:tr>
+        <w:tc>
+          <w:tcPr>
+            <w:tcW w:w="988" w:type="dxa"/>
+            <w:tcBorders>
+              <w:top w:val="single" w:sz="4" w:space="0" w:color="auto"/>
+              <w:left w:val="single" w:sz="4" w:space="0" w:color="auto"/>
+              <w:bottom w:val="single" w:sz="4" w:space="0" w:color="auto"/>
+              <w:right w:val="single" w:sz="4" w:space="0" w:color="auto"/>
+            </w:tcBorders>
+          </w:tcPr>
+          <w:p>
+            <w:pPr>
+              <w:spacing w:line="276" w:lineRule="auto"/>
+              <w:rPr>
+                <w:rFonts w:ascii="Abadi" w:hAnsi="Abadi"/>
+                <w:sz w:val="14"/>
+                <w:szCs w:val="14"/>
+              </w:rPr>
+            </w:pPr>
+            <w:r>
+              <w:rPr>
+                <w:rFonts w:ascii="Abadi" w:hAnsi="Abadi"/>
+                <w:sz w:val="14"/>
+                <w:szCs w:val="14"/>
+              </w:rPr>
+              <w:t>Wrestling</w:t>
+            </w:r>
+          </w:p>
+        </w:tc>
+        <w:tc>
+          <w:tcPr>
+            <w:tcW w:w="1023" w:type="dxa"/>
+            <w:tcBorders>
+              <w:top w:val="single" w:sz="4" w:space="0" w:color="auto"/>
+              <w:left w:val="single" w:sz="4" w:space="0" w:color="auto"/>
+              <w:bottom w:val="single" w:sz="4" w:space="0" w:color="auto"/>
+              <w:right w:val="single" w:sz="4" w:space="0" w:color="auto"/>
+            </w:tcBorders>
+          </w:tcPr>
+          <w:p>
+            <w:pPr>
+              <w:spacing w:line="276" w:lineRule="auto"/>
+              <w:rPr>
+                <w:rFonts w:ascii="Abadi" w:hAnsi="Abadi"/>
+                <w:sz w:val="14"/>
+                <w:szCs w:val="14"/>
+              </w:rPr>
+            </w:pPr>
+            <w:r>
+              <w:rPr>
+                <w:rFonts w:ascii="Abadi" w:hAnsi="Abadi"/>
+                <w:sz w:val="14"/>
+                <w:szCs w:val="14"/>
+              </w:rPr>
+              <w:t>Roll with It</w:t>
+            </w:r>
+          </w:p>
+        </w:tc>
+        <w:tc>
+          <w:tcPr>
+            <w:tcW w:w="529" w:type="dxa"/>
+            <w:tcBorders>
+              <w:top w:val="single" w:sz="4" w:space="0" w:color="auto"/>
+              <w:left w:val="single" w:sz="4" w:space="0" w:color="auto"/>
+              <w:bottom w:val="single" w:sz="4" w:space="0" w:color="auto"/>
+              <w:right w:val="single" w:sz="4" w:space="0" w:color="auto"/>
+            </w:tcBorders>
+          </w:tcPr>
+          <w:p>
+            <w:pPr>
+              <w:spacing w:line="276" w:lineRule="auto"/>
+              <w:rPr>
+                <w:rFonts w:ascii="Abadi" w:hAnsi="Abadi"/>
+                <w:sz w:val="14"/>
+                <w:szCs w:val="14"/>
+              </w:rPr>
+            </w:pPr>
+            <w:r>
+              <w:rPr>
+                <w:rFonts w:ascii="Abadi" w:hAnsi="Abadi"/>
+                <w:sz w:val="14"/>
+                <w:szCs w:val="14"/>
+              </w:rPr>
+              <w:t>B</w:t>
+            </w:r>
+          </w:p>
+        </w:tc>
+        <w:tc>
+          <w:tcPr>
+            <w:tcW w:w="411" w:type="dxa"/>
+            <w:tcBorders>
+              <w:top w:val="single" w:sz="4" w:space="0" w:color="auto"/>
+              <w:left w:val="single" w:sz="4" w:space="0" w:color="auto"/>
+              <w:bottom w:val="single" w:sz="4" w:space="0" w:color="auto"/>
+              <w:right w:val="single" w:sz="4" w:space="0" w:color="auto"/>
+            </w:tcBorders>
+          </w:tcPr>
+          <w:p>
+            <w:pPr>
+              <w:spacing w:line="276" w:lineRule="auto"/>
+              <w:rPr>
+                <w:rFonts w:ascii="Abadi" w:hAnsi="Abadi"/>
+                <w:sz w:val="14"/>
+                <w:szCs w:val="14"/>
+              </w:rPr>
+            </w:pPr>
+            <w:r>
+              <w:rPr>
+                <w:rFonts w:ascii="Abadi" w:hAnsi="Abadi"/>
+                <w:sz w:val="14"/>
+                <w:szCs w:val="14"/>
+              </w:rPr>
+              <w:t>R</w:t>
+            </w:r>
+          </w:p>
+        </w:tc>
+        <w:tc>
+          <w:tcPr>
+            <w:tcW w:w="512" w:type="dxa"/>
+            <w:tcBorders>
+              <w:top w:val="single" w:sz="4" w:space="0" w:color="auto"/>
+              <w:left w:val="single" w:sz="4" w:space="0" w:color="auto"/>
+              <w:bottom w:val="single" w:sz="4" w:space="0" w:color="auto"/>
+              <w:right w:val="single" w:sz="4" w:space="0" w:color="auto"/>
+            </w:tcBorders>
+          </w:tcPr>
+          <w:p>
+            <w:pPr>
+              <w:spacing w:line="276" w:lineRule="auto"/>
+              <w:rPr>
+                <w:rFonts w:ascii="Abadi" w:hAnsi="Abadi"/>
+                <w:sz w:val="14"/>
+                <w:szCs w:val="14"/>
+              </w:rPr>
+            </w:pPr>
+            <w:r>
+              <w:rPr>
+                <w:rFonts w:ascii="Abadi" w:hAnsi="Abadi"/>
+                <w:sz w:val="14"/>
+                <w:szCs w:val="14"/>
+              </w:rPr>
+              <w:t>20p</w:t>
+            </w:r>
+          </w:p>
+        </w:tc>
+        <w:tc>
+          <w:tcPr>
+            <w:tcW w:w="477" w:type="dxa"/>
+            <w:tcBorders>
+              <w:top w:val="single" w:sz="4" w:space="0" w:color="auto"/>
+              <w:left w:val="single" w:sz="4" w:space="0" w:color="auto"/>
+              <w:bottom w:val="single" w:sz="4" w:space="0" w:color="auto"/>
+              <w:right w:val="single" w:sz="4" w:space="0" w:color="auto"/>
+            </w:tcBorders>
+          </w:tcPr>
+          <w:p>
+            <w:pPr>
+              <w:spacing w:line="276" w:lineRule="auto"/>
+              <w:rPr>
+                <w:rFonts w:ascii="Abadi" w:hAnsi="Abadi"/>
+                <w:sz w:val="14"/>
+                <w:szCs w:val="14"/>
+              </w:rPr>
+            </w:pPr>
+            <w:r>
+              <w:rPr>
+                <w:rFonts w:ascii="Abadi" w:hAnsi="Abadi"/>
+                <w:sz w:val="14"/>
+                <w:szCs w:val="14"/>
+              </w:rPr>
+              <w:t>--</w:t>
+            </w:r>
+          </w:p>
+        </w:tc>
+        <w:tc>
+          <w:tcPr>
+            <w:tcW w:w="452" w:type="dxa"/>
+            <w:tcBorders>
+              <w:top w:val="single" w:sz="4" w:space="0" w:color="auto"/>
+              <w:left w:val="single" w:sz="4" w:space="0" w:color="auto"/>
+              <w:bottom w:val="single" w:sz="4" w:space="0" w:color="auto"/>
+              <w:right w:val="single" w:sz="4" w:space="0" w:color="auto"/>
+            </w:tcBorders>
+          </w:tcPr>
+          <w:p>
+            <w:pPr>
+              <w:spacing w:line="276" w:lineRule="auto"/>
+              <w:rPr>
+                <w:rFonts w:ascii="Abadi" w:hAnsi="Abadi"/>
+                <w:sz w:val="14"/>
+                <w:szCs w:val="14"/>
+              </w:rPr>
+            </w:pPr>
+            <w:r>
+              <w:rPr>
+                <w:rFonts w:ascii="Abadi" w:hAnsi="Abadi"/>
+                <w:sz w:val="14"/>
+                <w:szCs w:val="14"/>
+              </w:rPr>
+              <w:t>--</w:t>
+            </w:r>
+          </w:p>
+        </w:tc>
+        <w:tc>
+          <w:tcPr>
+            <w:tcW w:w="598" w:type="dxa"/>
+            <w:tcBorders>
+              <w:top w:val="single" w:sz="4" w:space="0" w:color="auto"/>
+              <w:left w:val="single" w:sz="4" w:space="0" w:color="auto"/>
+              <w:bottom w:val="single" w:sz="4" w:space="0" w:color="auto"/>
+              <w:right w:val="single" w:sz="4" w:space="0" w:color="auto"/>
+            </w:tcBorders>
+          </w:tcPr>
+          <w:p>
+            <w:pPr>
+              <w:spacing w:line="276" w:lineRule="auto"/>
+              <w:jc w:val="both"/>
+              <w:rPr>
+                <w:rFonts w:ascii="Abadi" w:hAnsi="Abadi"/>
+                <w:sz w:val="14"/>
+                <w:szCs w:val="14"/>
+              </w:rPr>
+            </w:pPr>
+            <w:r>
+              <w:rPr>
+                <w:rFonts w:ascii="Abadi" w:hAnsi="Abadi"/>
+                <w:sz w:val="14"/>
+                <w:szCs w:val="14"/>
+              </w:rPr>
+              <w:t>Self</w:t>
+            </w:r>
+          </w:p>
+        </w:tc>
+        <w:tc>
+          <w:tcPr>
+            <w:tcW w:w="529" w:type="dxa"/>
+            <w:tcBorders>
+              <w:top w:val="single" w:sz="4" w:space="0" w:color="auto"/>
+              <w:left w:val="single" w:sz="4" w:space="0" w:color="auto"/>
+              <w:bottom w:val="single" w:sz="4" w:space="0" w:color="auto"/>
+              <w:right w:val="single" w:sz="4" w:space="0" w:color="auto"/>
+            </w:tcBorders>
+          </w:tcPr>
+          <w:p>
+            <w:pPr>
+              <w:spacing w:line="276" w:lineRule="auto"/>
+              <w:rPr>
+                <w:rFonts w:ascii="Abadi" w:hAnsi="Abadi"/>
+                <w:sz w:val="14"/>
+                <w:szCs w:val="14"/>
+              </w:rPr>
+            </w:pPr>
+            <w:r>
+              <w:rPr>
+                <w:rFonts w:ascii="Abadi" w:hAnsi="Abadi"/>
+                <w:sz w:val="14"/>
+                <w:szCs w:val="14"/>
+              </w:rPr>
+              <w:t>2</w:t>
+            </w:r>
+          </w:p>
+        </w:tc>
+        <w:tc>
+          <w:tcPr>
+            <w:tcW w:w="2212" w:type="dxa"/>
+            <w:tcBorders>
+              <w:top w:val="single" w:sz="4" w:space="0" w:color="auto"/>
+              <w:left w:val="single" w:sz="4" w:space="0" w:color="auto"/>
+              <w:bottom w:val="single" w:sz="4" w:space="0" w:color="auto"/>
+              <w:right w:val="single" w:sz="4" w:space="0" w:color="auto"/>
+            </w:tcBorders>
+          </w:tcPr>
+          <w:p>
+            <w:pPr>
+              <w:numPr>
+                <w:ilvl w:val="0"/>
+                <w:numId w:val="1"/>
+              </w:numPr>
+              <w:spacing w:after="0" w:line="276" w:lineRule="auto"/>
+              <w:rPr>
+                <w:rFonts w:ascii="Abadi" w:hAnsi="Abadi"/>
+                <w:sz w:val="14"/>
+                <w:szCs w:val="14"/>
+              </w:rPr>
+            </w:pPr>
+            <w:r>
+              <w:rPr>
+                <w:rFonts w:ascii="Abadi" w:hAnsi="Abadi"/>
+                <w:sz w:val="14"/>
+                <w:szCs w:val="14"/>
+              </w:rPr>
+              <w:t>2d</w:t>
+            </w:r>
+            <w:r>
+              <w:rPr>
+                <w:rFonts w:ascii="Abadi" w:hAnsi="Abadi"/>
+                <w:sz w:val="14"/>
+                <w:szCs w:val="14"/>
+              </w:rPr>
+              <w:t>4</w:t>
+            </w:r>
+            <w:r>
+              <w:rPr>
+                <w:rFonts w:ascii="Abadi" w:hAnsi="Abadi"/>
+                <w:sz w:val="14"/>
+                <w:szCs w:val="14"/>
+              </w:rPr>
+              <w:t>/0/0 armor</w:t>
+            </w:r>
+          </w:p>
+        </w:tc>
+        <w:tc>
+          <w:tcPr>
+            <w:tcW w:w="3059" w:type="dxa"/>
+            <w:tcBorders>
+              <w:top w:val="single" w:sz="4" w:space="0" w:color="auto"/>
+              <w:left w:val="single" w:sz="4" w:space="0" w:color="auto"/>
+              <w:bottom w:val="single" w:sz="4" w:space="0" w:color="auto"/>
+              <w:right w:val="single" w:sz="4" w:space="0" w:color="auto"/>
+            </w:tcBorders>
+          </w:tcPr>
+          <w:p>
+            <w:pPr>
+              <w:pStyle w:val="ListParagraph"/>
+              <w:numPr>
+                <w:ilvl w:val="0"/>
+                <w:numId w:val="1"/>
+              </w:numPr>
+              <w:spacing w:line="276" w:lineRule="auto"/>
+              <w:rPr>
+                <w:rFonts w:ascii="Abadi" w:hAnsi="Abadi"/>
+                <w:sz w:val="14"/>
+                <w:szCs w:val="14"/>
+              </w:rPr>
+            </w:pPr>
+            <w:r>
+              <w:rPr>
+                <w:rFonts w:ascii="Abadi" w:hAnsi="Abadi"/>
+                <w:sz w:val="14"/>
+                <w:szCs w:val="14"/>
+              </w:rPr>
               <w:t xml:space="preserve">Armor </w:t>
             </w:r>
             <w:r>
@@ -7638,6 +8410,359 @@
                 <w:szCs w:val="14"/>
               </w:rPr>
               <w:t xml:space="preserve"> </w:t>
+            </w:r>
+          </w:p>
+        </w:tc>
+      </w:tr>
+      <w:tr>
+        <w:tc>
+          <w:tcPr>
+            <w:tcW w:w="988" w:type="dxa"/>
+            <w:tcBorders>
+              <w:top w:val="single" w:sz="4" w:space="0" w:color="auto"/>
+              <w:left w:val="single" w:sz="4" w:space="0" w:color="auto"/>
+              <w:bottom w:val="single" w:sz="4" w:space="0" w:color="auto"/>
+              <w:right w:val="single" w:sz="4" w:space="0" w:color="auto"/>
+            </w:tcBorders>
+          </w:tcPr>
+          <w:p>
+            <w:pPr>
+              <w:spacing w:line="276" w:lineRule="auto"/>
+              <w:rPr>
+                <w:rFonts w:ascii="Abadi" w:hAnsi="Abadi"/>
+                <w:sz w:val="14"/>
+                <w:szCs w:val="14"/>
+              </w:rPr>
+            </w:pPr>
+            <w:r>
+              <w:rPr>
+                <w:rFonts w:ascii="Abadi" w:hAnsi="Abadi"/>
+                <w:sz w:val="14"/>
+                <w:szCs w:val="14"/>
+              </w:rPr>
+              <w:t>Zombie</w:t>
+            </w:r>
+          </w:p>
+        </w:tc>
+        <w:tc>
+          <w:tcPr>
+            <w:tcW w:w="1023" w:type="dxa"/>
+            <w:tcBorders>
+              <w:top w:val="single" w:sz="4" w:space="0" w:color="auto"/>
+              <w:left w:val="single" w:sz="4" w:space="0" w:color="auto"/>
+              <w:bottom w:val="single" w:sz="4" w:space="0" w:color="auto"/>
+              <w:right w:val="single" w:sz="4" w:space="0" w:color="auto"/>
+            </w:tcBorders>
+          </w:tcPr>
+          <w:p>
+            <w:pPr>
+              <w:spacing w:line="276" w:lineRule="auto"/>
+              <w:rPr>
+                <w:rFonts w:ascii="Abadi" w:hAnsi="Abadi"/>
+                <w:sz w:val="14"/>
+                <w:szCs w:val="14"/>
+              </w:rPr>
+            </w:pPr>
+            <w:r>
+              <w:rPr>
+                <w:rFonts w:ascii="Abadi" w:hAnsi="Abadi"/>
+                <w:sz w:val="14"/>
+                <w:szCs w:val="14"/>
+              </w:rPr>
+              <w:t>Brain Dead</w:t>
+            </w:r>
+          </w:p>
+        </w:tc>
+        <w:tc>
+          <w:tcPr>
+            <w:tcW w:w="529" w:type="dxa"/>
+            <w:tcBorders>
+              <w:top w:val="single" w:sz="4" w:space="0" w:color="auto"/>
+              <w:left w:val="single" w:sz="4" w:space="0" w:color="auto"/>
+              <w:bottom w:val="single" w:sz="4" w:space="0" w:color="auto"/>
+              <w:right w:val="single" w:sz="4" w:space="0" w:color="auto"/>
+            </w:tcBorders>
+          </w:tcPr>
+          <w:p>
+            <w:pPr>
+              <w:spacing w:line="276" w:lineRule="auto"/>
+              <w:rPr>
+                <w:rFonts w:ascii="Abadi" w:hAnsi="Abadi"/>
+                <w:sz w:val="14"/>
+                <w:szCs w:val="14"/>
+              </w:rPr>
+            </w:pPr>
+            <w:r>
+              <w:rPr>
+                <w:rFonts w:ascii="Abadi" w:hAnsi="Abadi"/>
+                <w:sz w:val="14"/>
+                <w:szCs w:val="14"/>
+              </w:rPr>
+              <w:t>R</w:t>
+            </w:r>
+          </w:p>
+        </w:tc>
+        <w:tc>
+          <w:tcPr>
+            <w:tcW w:w="411" w:type="dxa"/>
+            <w:tcBorders>
+              <w:top w:val="single" w:sz="4" w:space="0" w:color="auto"/>
+              <w:left w:val="single" w:sz="4" w:space="0" w:color="auto"/>
+              <w:bottom w:val="single" w:sz="4" w:space="0" w:color="auto"/>
+              <w:right w:val="single" w:sz="4" w:space="0" w:color="auto"/>
+            </w:tcBorders>
+          </w:tcPr>
+          <w:p>
+            <w:pPr>
+              <w:spacing w:line="276" w:lineRule="auto"/>
+              <w:rPr>
+                <w:rFonts w:ascii="Abadi" w:hAnsi="Abadi"/>
+                <w:sz w:val="14"/>
+                <w:szCs w:val="14"/>
+              </w:rPr>
+            </w:pPr>
+            <w:r>
+              <w:rPr>
+                <w:rFonts w:ascii="Abadi" w:hAnsi="Abadi"/>
+                <w:sz w:val="14"/>
+                <w:szCs w:val="14"/>
+              </w:rPr>
+              <w:t>N</w:t>
+            </w:r>
+          </w:p>
+        </w:tc>
+        <w:tc>
+          <w:tcPr>
+            <w:tcW w:w="512" w:type="dxa"/>
+            <w:tcBorders>
+              <w:top w:val="single" w:sz="4" w:space="0" w:color="auto"/>
+              <w:left w:val="single" w:sz="4" w:space="0" w:color="auto"/>
+              <w:bottom w:val="single" w:sz="4" w:space="0" w:color="auto"/>
+              <w:right w:val="single" w:sz="4" w:space="0" w:color="auto"/>
+            </w:tcBorders>
+          </w:tcPr>
+          <w:p>
+            <w:pPr>
+              <w:spacing w:line="276" w:lineRule="auto"/>
+              <w:rPr>
+                <w:rFonts w:ascii="Abadi" w:hAnsi="Abadi"/>
+                <w:sz w:val="14"/>
+                <w:szCs w:val="14"/>
+              </w:rPr>
+            </w:pPr>
+            <w:r>
+              <w:rPr>
+                <w:rFonts w:ascii="Abadi" w:hAnsi="Abadi"/>
+                <w:sz w:val="14"/>
+                <w:szCs w:val="14"/>
+              </w:rPr>
+              <w:t>20</w:t>
+            </w:r>
+          </w:p>
+        </w:tc>
+        <w:tc>
+          <w:tcPr>
+            <w:tcW w:w="477" w:type="dxa"/>
+            <w:tcBorders>
+              <w:top w:val="single" w:sz="4" w:space="0" w:color="auto"/>
+              <w:left w:val="single" w:sz="4" w:space="0" w:color="auto"/>
+              <w:bottom w:val="single" w:sz="4" w:space="0" w:color="auto"/>
+              <w:right w:val="single" w:sz="4" w:space="0" w:color="auto"/>
+            </w:tcBorders>
+          </w:tcPr>
+          <w:p>
+            <w:pPr>
+              <w:spacing w:line="276" w:lineRule="auto"/>
+              <w:rPr>
+                <w:rFonts w:ascii="Abadi" w:hAnsi="Abadi"/>
+                <w:sz w:val="14"/>
+                <w:szCs w:val="14"/>
+              </w:rPr>
+            </w:pPr>
+            <w:r>
+              <w:rPr>
+                <w:rFonts w:ascii="Abadi" w:hAnsi="Abadi"/>
+                <w:sz w:val="14"/>
+                <w:szCs w:val="14"/>
+              </w:rPr>
+              <w:t>--</w:t>
+            </w:r>
+          </w:p>
+        </w:tc>
+        <w:tc>
+          <w:tcPr>
+            <w:tcW w:w="452" w:type="dxa"/>
+            <w:tcBorders>
+              <w:top w:val="single" w:sz="4" w:space="0" w:color="auto"/>
+              <w:left w:val="single" w:sz="4" w:space="0" w:color="auto"/>
+              <w:bottom w:val="single" w:sz="4" w:space="0" w:color="auto"/>
+              <w:right w:val="single" w:sz="4" w:space="0" w:color="auto"/>
+            </w:tcBorders>
+          </w:tcPr>
+          <w:p>
+            <w:pPr>
+              <w:spacing w:line="276" w:lineRule="auto"/>
+              <w:rPr>
+                <w:rFonts w:ascii="Abadi" w:hAnsi="Abadi"/>
+                <w:sz w:val="14"/>
+                <w:szCs w:val="14"/>
+              </w:rPr>
+            </w:pPr>
+            <w:r>
+              <w:rPr>
+                <w:rFonts w:ascii="Abadi" w:hAnsi="Abadi"/>
+                <w:sz w:val="14"/>
+                <w:szCs w:val="14"/>
+              </w:rPr>
+              <w:t>--</w:t>
+            </w:r>
+          </w:p>
+        </w:tc>
+        <w:tc>
+          <w:tcPr>
+            <w:tcW w:w="598" w:type="dxa"/>
+            <w:tcBorders>
+              <w:top w:val="single" w:sz="4" w:space="0" w:color="auto"/>
+              <w:left w:val="single" w:sz="4" w:space="0" w:color="auto"/>
+              <w:bottom w:val="single" w:sz="4" w:space="0" w:color="auto"/>
+              <w:right w:val="single" w:sz="4" w:space="0" w:color="auto"/>
+            </w:tcBorders>
+          </w:tcPr>
+          <w:p>
+            <w:pPr>
+              <w:spacing w:line="276" w:lineRule="auto"/>
+              <w:jc w:val="both"/>
+              <w:rPr>
+                <w:rFonts w:ascii="Abadi" w:hAnsi="Abadi"/>
+                <w:sz w:val="14"/>
+                <w:szCs w:val="14"/>
+              </w:rPr>
+            </w:pPr>
+            <w:r>
+              <w:rPr>
+                <w:rFonts w:ascii="Abadi" w:hAnsi="Abadi"/>
+                <w:sz w:val="14"/>
+                <w:szCs w:val="14"/>
+              </w:rPr>
+              <w:t>Self</w:t>
+            </w:r>
+          </w:p>
+        </w:tc>
+        <w:tc>
+          <w:tcPr>
+            <w:tcW w:w="529" w:type="dxa"/>
+            <w:tcBorders>
+              <w:top w:val="single" w:sz="4" w:space="0" w:color="auto"/>
+              <w:left w:val="single" w:sz="4" w:space="0" w:color="auto"/>
+              <w:bottom w:val="single" w:sz="4" w:space="0" w:color="auto"/>
+              <w:right w:val="single" w:sz="4" w:space="0" w:color="auto"/>
+            </w:tcBorders>
+          </w:tcPr>
+          <w:p>
+            <w:pPr>
+              <w:spacing w:line="276" w:lineRule="auto"/>
+              <w:rPr>
+                <w:rFonts w:ascii="Abadi" w:hAnsi="Abadi"/>
+                <w:sz w:val="14"/>
+                <w:szCs w:val="14"/>
+              </w:rPr>
+            </w:pPr>
+            <w:r>
+              <w:rPr>
+                <w:rFonts w:ascii="Abadi" w:hAnsi="Abadi"/>
+                <w:sz w:val="14"/>
+                <w:szCs w:val="14"/>
+              </w:rPr>
+              <w:t>0</w:t>
+            </w:r>
+          </w:p>
+        </w:tc>
+        <w:tc>
+          <w:tcPr>
+            <w:tcW w:w="2212" w:type="dxa"/>
+            <w:tcBorders>
+              <w:top w:val="single" w:sz="4" w:space="0" w:color="auto"/>
+              <w:left w:val="single" w:sz="4" w:space="0" w:color="auto"/>
+              <w:bottom w:val="single" w:sz="4" w:space="0" w:color="auto"/>
+              <w:right w:val="single" w:sz="4" w:space="0" w:color="auto"/>
+            </w:tcBorders>
+          </w:tcPr>
+          <w:p>
+            <w:pPr>
+              <w:numPr>
+                <w:ilvl w:val="0"/>
+                <w:numId w:val="1"/>
+              </w:numPr>
+              <w:spacing w:after="0" w:line="276" w:lineRule="auto"/>
+              <w:rPr>
+                <w:rFonts w:ascii="Abadi" w:hAnsi="Abadi"/>
+                <w:sz w:val="14"/>
+                <w:szCs w:val="14"/>
+              </w:rPr>
+            </w:pPr>
+            <w:r>
+              <w:rPr>
+                <w:rFonts w:ascii="Abadi" w:hAnsi="Abadi"/>
+                <w:sz w:val="14"/>
+                <w:szCs w:val="14"/>
+              </w:rPr>
+              <w:t>Armor 0/0/3</w:t>
+            </w:r>
+          </w:p>
+          <w:p>
+            <w:pPr>
+              <w:numPr>
+                <w:ilvl w:val="0"/>
+                <w:numId w:val="1"/>
+              </w:numPr>
+              <w:spacing w:after="0" w:line="276" w:lineRule="auto"/>
+              <w:rPr>
+                <w:rFonts w:ascii="Abadi" w:hAnsi="Abadi"/>
+                <w:sz w:val="14"/>
+                <w:szCs w:val="14"/>
+              </w:rPr>
+            </w:pPr>
+            <w:r>
+              <w:rPr>
+                <w:rFonts w:ascii="Abadi" w:hAnsi="Abadi"/>
+                <w:sz w:val="14"/>
+                <w:szCs w:val="14"/>
+              </w:rPr>
+              <w:t>Mental Saves +1</w:t>
+            </w:r>
+          </w:p>
+        </w:tc>
+        <w:tc>
+          <w:tcPr>
+            <w:tcW w:w="3059" w:type="dxa"/>
+            <w:tcBorders>
+              <w:top w:val="single" w:sz="4" w:space="0" w:color="auto"/>
+              <w:left w:val="single" w:sz="4" w:space="0" w:color="auto"/>
+              <w:bottom w:val="single" w:sz="4" w:space="0" w:color="auto"/>
+              <w:right w:val="single" w:sz="4" w:space="0" w:color="auto"/>
+            </w:tcBorders>
+          </w:tcPr>
+          <w:p>
+            <w:pPr>
+              <w:pStyle w:val="ListParagraph"/>
+              <w:numPr>
+                <w:ilvl w:val="0"/>
+                <w:numId w:val="1"/>
+              </w:numPr>
+              <w:spacing w:line="276" w:lineRule="auto"/>
+              <w:rPr>
+                <w:rFonts w:ascii="Abadi" w:hAnsi="Abadi"/>
+                <w:sz w:val="14"/>
+                <w:szCs w:val="14"/>
+              </w:rPr>
+            </w:pPr>
+            <w:r>
+              <w:rPr>
+                <w:rFonts w:ascii="Abadi" w:hAnsi="Abadi"/>
+                <w:sz w:val="14"/>
+                <w:szCs w:val="14"/>
+              </w:rPr>
+              <w:t>Armor / x3 / -- / 10P</w:t>
             </w:r>
           </w:p>
         </w:tc>

--- a/SupersNew/powers/zzz_armorpowers.docx
+++ b/SupersNew/powers/zzz_armorpowers.docx
@@ -1,6 +1,6 @@
 
 <file path=word/document.xml><?xml version="1.0" encoding="utf-8"?>
-<w:document xmlns:wpc="http://schemas.microsoft.com/office/word/2010/wordprocessingCanvas" xmlns:cx="http://schemas.microsoft.com/office/drawing/2014/chartex" xmlns:cx1="http://schemas.microsoft.com/office/drawing/2015/9/8/chartex" xmlns:cx2="http://schemas.microsoft.com/office/drawing/2015/10/21/chartex" xmlns:cx3="http://schemas.microsoft.com/office/drawing/2016/5/9/chartex" xmlns:cx4="http://schemas.microsoft.com/office/drawing/2016/5/10/chartex" xmlns:cx5="http://schemas.microsoft.com/office/drawing/2016/5/11/chartex" xmlns:cx6="http://schemas.microsoft.com/office/drawing/2016/5/12/chartex" xmlns:cx7="http://schemas.microsoft.com/office/drawing/2016/5/13/chartex" xmlns:cx8="http://schemas.microsoft.com/office/drawing/2016/5/14/chartex" xmlns:mc="http://schemas.openxmlformats.org/markup-compatibility/2006" xmlns:aink="http://schemas.microsoft.com/office/drawing/2016/ink" xmlns:am3d="http://schemas.microsoft.com/office/drawing/2017/model3d" xmlns:o="urn:schemas-microsoft-com:office:office" xmlns:r="http://schemas.openxmlformats.org/officeDocument/2006/relationships" xmlns:m="http://schemas.openxmlformats.org/officeDocument/2006/math" xmlns:v="urn:schemas-microsoft-com:vml" xmlns:wp14="http://schemas.microsoft.com/office/word/2010/wordprocessingDrawing" xmlns:wp="http://schemas.openxmlformats.org/drawingml/2006/wordprocessingDrawing" xmlns:w10="urn:schemas-microsoft-com:office:word" xmlns:w="http://schemas.openxmlformats.org/wordprocessingml/2006/main" xmlns:w14="http://schemas.microsoft.com/office/word/2010/wordml" xmlns:w15="http://schemas.microsoft.com/office/word/2012/wordml" xmlns:w16cid="http://schemas.microsoft.com/office/word/2016/wordml/cid" xmlns:w16se="http://schemas.microsoft.com/office/word/2015/wordml/symex" xmlns:wpg="http://schemas.microsoft.com/office/word/2010/wordprocessingGroup" xmlns:wpi="http://schemas.microsoft.com/office/word/2010/wordprocessingInk" xmlns:wne="http://schemas.microsoft.com/office/word/2006/wordml" xmlns:wps="http://schemas.microsoft.com/office/word/2010/wordprocessingShape" mc:Ignorable="w14 w15 w16se w16cid wp14">
+<w:document xmlns:wpc="http://schemas.microsoft.com/office/word/2010/wordprocessingCanvas" xmlns:cx="http://schemas.microsoft.com/office/drawing/2014/chartex" xmlns:cx1="http://schemas.microsoft.com/office/drawing/2015/9/8/chartex" xmlns:cx2="http://schemas.microsoft.com/office/drawing/2015/10/21/chartex" xmlns:cx3="http://schemas.microsoft.com/office/drawing/2016/5/9/chartex" xmlns:cx4="http://schemas.microsoft.com/office/drawing/2016/5/10/chartex" xmlns:cx5="http://schemas.microsoft.com/office/drawing/2016/5/11/chartex" xmlns:cx6="http://schemas.microsoft.com/office/drawing/2016/5/12/chartex" xmlns:cx7="http://schemas.microsoft.com/office/drawing/2016/5/13/chartex" xmlns:cx8="http://schemas.microsoft.com/office/drawing/2016/5/14/chartex" xmlns:mc="http://schemas.openxmlformats.org/markup-compatibility/2006" xmlns:aink="http://schemas.microsoft.com/office/drawing/2016/ink" xmlns:am3d="http://schemas.microsoft.com/office/drawing/2017/model3d" xmlns:o="urn:schemas-microsoft-com:office:office" xmlns:r="http://schemas.openxmlformats.org/officeDocument/2006/relationships" xmlns:m="http://schemas.openxmlformats.org/officeDocument/2006/math" xmlns:v="urn:schemas-microsoft-com:vml" xmlns:wp14="http://schemas.microsoft.com/office/word/2010/wordprocessingDrawing" xmlns:wp="http://schemas.openxmlformats.org/drawingml/2006/wordprocessingDrawing" xmlns:w10="urn:schemas-microsoft-com:office:word" xmlns:w="http://schemas.openxmlformats.org/wordprocessingml/2006/main" xmlns:w14="http://schemas.microsoft.com/office/word/2010/wordml" xmlns:w15="http://schemas.microsoft.com/office/word/2012/wordml" xmlns:w16cex="http://schemas.microsoft.com/office/word/2018/wordml/cex" xmlns:w16cid="http://schemas.microsoft.com/office/word/2016/wordml/cid" xmlns:w16="http://schemas.microsoft.com/office/word/2018/wordml" xmlns:w16sdtdh="http://schemas.microsoft.com/office/word/2020/wordml/sdtdatahash" xmlns:w16se="http://schemas.microsoft.com/office/word/2015/wordml/symex" xmlns:wpg="http://schemas.microsoft.com/office/word/2010/wordprocessingGroup" xmlns:wpi="http://schemas.microsoft.com/office/word/2010/wordprocessingInk" xmlns:wne="http://schemas.microsoft.com/office/word/2006/wordml" xmlns:wps="http://schemas.microsoft.com/office/word/2010/wordprocessingShape" mc:Ignorable="w14 w15 w16se w16cid w16 w16cex w16sdtdh wp14">
   <w:body>
     <w:p>
       <w:r>
@@ -22,16 +22,16 @@
       </w:tblPr>
       <w:tblGrid>
         <w:gridCol w:w="988"/>
-        <w:gridCol w:w="1023"/>
+        <w:gridCol w:w="1019"/>
         <w:gridCol w:w="529"/>
         <w:gridCol w:w="411"/>
-        <w:gridCol w:w="512"/>
-        <w:gridCol w:w="477"/>
-        <w:gridCol w:w="452"/>
-        <w:gridCol w:w="598"/>
-        <w:gridCol w:w="529"/>
-        <w:gridCol w:w="2212"/>
-        <w:gridCol w:w="3059"/>
+        <w:gridCol w:w="511"/>
+        <w:gridCol w:w="476"/>
+        <w:gridCol w:w="451"/>
+        <w:gridCol w:w="704"/>
+        <w:gridCol w:w="528"/>
+        <w:gridCol w:w="2185"/>
+        <w:gridCol w:w="2988"/>
       </w:tblGrid>
       <w:tr>
         <w:tc>
@@ -67,7 +67,7 @@
         </w:tc>
         <w:tc>
           <w:tcPr>
-            <w:tcW w:w="1023" w:type="dxa"/>
+            <w:tcW w:w="1019" w:type="dxa"/>
             <w:tcBorders>
               <w:top w:val="single" w:sz="4" w:space="0" w:color="auto"/>
               <w:left w:val="single" w:sz="4" w:space="0" w:color="auto"/>
@@ -161,7 +161,7 @@
         </w:tc>
         <w:tc>
           <w:tcPr>
-            <w:tcW w:w="512" w:type="dxa"/>
+            <w:tcW w:w="511" w:type="dxa"/>
             <w:tcBorders>
               <w:top w:val="single" w:sz="4" w:space="0" w:color="auto"/>
               <w:left w:val="single" w:sz="4" w:space="0" w:color="auto"/>
@@ -192,7 +192,7 @@
         </w:tc>
         <w:tc>
           <w:tcPr>
-            <w:tcW w:w="477" w:type="dxa"/>
+            <w:tcW w:w="476" w:type="dxa"/>
             <w:tcBorders>
               <w:top w:val="single" w:sz="4" w:space="0" w:color="auto"/>
               <w:left w:val="single" w:sz="4" w:space="0" w:color="auto"/>
@@ -226,7 +226,7 @@
         </w:tc>
         <w:tc>
           <w:tcPr>
-            <w:tcW w:w="452" w:type="dxa"/>
+            <w:tcW w:w="451" w:type="dxa"/>
             <w:tcBorders>
               <w:top w:val="single" w:sz="4" w:space="0" w:color="auto"/>
               <w:left w:val="single" w:sz="4" w:space="0" w:color="auto"/>
@@ -245,6 +245,38 @@
                 <w:szCs w:val="14"/>
               </w:rPr>
             </w:pPr>
+            <w:r>
+              <w:rPr>
+                <w:rFonts w:ascii="Abadi" w:hAnsi="Abadi"/>
+                <w:b/>
+                <w:sz w:val="14"/>
+                <w:szCs w:val="14"/>
+              </w:rPr>
+              <w:t>Acc</w:t>
+            </w:r>
+          </w:p>
+        </w:tc>
+        <w:tc>
+          <w:tcPr>
+            <w:tcW w:w="704" w:type="dxa"/>
+            <w:tcBorders>
+              <w:top w:val="single" w:sz="4" w:space="0" w:color="auto"/>
+              <w:left w:val="single" w:sz="4" w:space="0" w:color="auto"/>
+              <w:bottom w:val="single" w:sz="4" w:space="0" w:color="auto"/>
+              <w:right w:val="single" w:sz="4" w:space="0" w:color="auto"/>
+            </w:tcBorders>
+            <w:hideMark/>
+          </w:tcPr>
+          <w:p>
+            <w:pPr>
+              <w:spacing w:line="276" w:lineRule="auto"/>
+              <w:rPr>
+                <w:rFonts w:ascii="Abadi" w:hAnsi="Abadi"/>
+                <w:b/>
+                <w:sz w:val="14"/>
+                <w:szCs w:val="14"/>
+              </w:rPr>
+            </w:pPr>
             <w:proofErr w:type="spellStart"/>
             <w:r>
               <w:rPr>
@@ -253,14 +285,14 @@
                 <w:sz w:val="14"/>
                 <w:szCs w:val="14"/>
               </w:rPr>
-              <w:t>Acc</w:t>
+              <w:t>AoE</w:t>
             </w:r>
             <w:proofErr w:type="spellEnd"/>
           </w:p>
         </w:tc>
         <w:tc>
           <w:tcPr>
-            <w:tcW w:w="598" w:type="dxa"/>
+            <w:tcW w:w="528" w:type="dxa"/>
             <w:tcBorders>
               <w:top w:val="single" w:sz="4" w:space="0" w:color="auto"/>
               <w:left w:val="single" w:sz="4" w:space="0" w:color="auto"/>
@@ -279,7 +311,6 @@
                 <w:szCs w:val="14"/>
               </w:rPr>
             </w:pPr>
-            <w:proofErr w:type="spellStart"/>
             <w:r>
               <w:rPr>
                 <w:rFonts w:ascii="Abadi" w:hAnsi="Abadi"/>
@@ -287,14 +318,13 @@
                 <w:sz w:val="14"/>
                 <w:szCs w:val="14"/>
               </w:rPr>
-              <w:t>AoE</w:t>
-            </w:r>
-            <w:proofErr w:type="spellEnd"/>
-          </w:p>
-        </w:tc>
-        <w:tc>
-          <w:tcPr>
-            <w:tcW w:w="529" w:type="dxa"/>
+              <w:t>Burn</w:t>
+            </w:r>
+          </w:p>
+        </w:tc>
+        <w:tc>
+          <w:tcPr>
+            <w:tcW w:w="2185" w:type="dxa"/>
             <w:tcBorders>
               <w:top w:val="single" w:sz="4" w:space="0" w:color="auto"/>
               <w:left w:val="single" w:sz="4" w:space="0" w:color="auto"/>
@@ -320,45 +350,13 @@
                 <w:sz w:val="14"/>
                 <w:szCs w:val="14"/>
               </w:rPr>
-              <w:t>Burn</w:t>
-            </w:r>
-          </w:p>
-        </w:tc>
-        <w:tc>
-          <w:tcPr>
-            <w:tcW w:w="2212" w:type="dxa"/>
-            <w:tcBorders>
-              <w:top w:val="single" w:sz="4" w:space="0" w:color="auto"/>
-              <w:left w:val="single" w:sz="4" w:space="0" w:color="auto"/>
-              <w:bottom w:val="single" w:sz="4" w:space="0" w:color="auto"/>
-              <w:right w:val="single" w:sz="4" w:space="0" w:color="auto"/>
-            </w:tcBorders>
-            <w:hideMark/>
-          </w:tcPr>
-          <w:p>
-            <w:pPr>
-              <w:spacing w:line="276" w:lineRule="auto"/>
-              <w:rPr>
-                <w:rFonts w:ascii="Abadi" w:hAnsi="Abadi"/>
-                <w:b/>
-                <w:sz w:val="14"/>
-                <w:szCs w:val="14"/>
-              </w:rPr>
-            </w:pPr>
-            <w:r>
-              <w:rPr>
-                <w:rFonts w:ascii="Abadi" w:hAnsi="Abadi"/>
-                <w:b/>
-                <w:sz w:val="14"/>
-                <w:szCs w:val="14"/>
-              </w:rPr>
               <w:t>Effects</w:t>
             </w:r>
           </w:p>
         </w:tc>
         <w:tc>
           <w:tcPr>
-            <w:tcW w:w="3059" w:type="dxa"/>
+            <w:tcW w:w="2988" w:type="dxa"/>
             <w:tcBorders>
               <w:top w:val="single" w:sz="4" w:space="0" w:color="auto"/>
               <w:left w:val="single" w:sz="4" w:space="0" w:color="auto"/>
@@ -421,7 +419,7 @@
         </w:tc>
         <w:tc>
           <w:tcPr>
-            <w:tcW w:w="1023" w:type="dxa"/>
+            <w:tcW w:w="1019" w:type="dxa"/>
             <w:tcBorders>
               <w:top w:val="single" w:sz="4" w:space="0" w:color="auto"/>
               <w:left w:val="single" w:sz="4" w:space="0" w:color="auto"/>
@@ -508,7 +506,7 @@
         </w:tc>
         <w:tc>
           <w:tcPr>
-            <w:tcW w:w="512" w:type="dxa"/>
+            <w:tcW w:w="511" w:type="dxa"/>
             <w:tcBorders>
               <w:top w:val="single" w:sz="4" w:space="0" w:color="auto"/>
               <w:left w:val="single" w:sz="4" w:space="0" w:color="auto"/>
@@ -537,7 +535,7 @@
         </w:tc>
         <w:tc>
           <w:tcPr>
-            <w:tcW w:w="477" w:type="dxa"/>
+            <w:tcW w:w="476" w:type="dxa"/>
             <w:tcBorders>
               <w:top w:val="single" w:sz="4" w:space="0" w:color="auto"/>
               <w:left w:val="single" w:sz="4" w:space="0" w:color="auto"/>
@@ -566,7 +564,7 @@
         </w:tc>
         <w:tc>
           <w:tcPr>
-            <w:tcW w:w="452" w:type="dxa"/>
+            <w:tcW w:w="451" w:type="dxa"/>
             <w:tcBorders>
               <w:top w:val="single" w:sz="4" w:space="0" w:color="auto"/>
               <w:left w:val="single" w:sz="4" w:space="0" w:color="auto"/>
@@ -595,7 +593,7 @@
         </w:tc>
         <w:tc>
           <w:tcPr>
-            <w:tcW w:w="598" w:type="dxa"/>
+            <w:tcW w:w="704" w:type="dxa"/>
             <w:tcBorders>
               <w:top w:val="single" w:sz="4" w:space="0" w:color="auto"/>
               <w:left w:val="single" w:sz="4" w:space="0" w:color="auto"/>
@@ -624,7 +622,7 @@
         </w:tc>
         <w:tc>
           <w:tcPr>
-            <w:tcW w:w="529" w:type="dxa"/>
+            <w:tcW w:w="528" w:type="dxa"/>
             <w:tcBorders>
               <w:top w:val="single" w:sz="4" w:space="0" w:color="auto"/>
               <w:left w:val="single" w:sz="4" w:space="0" w:color="auto"/>
@@ -653,7 +651,7 @@
         </w:tc>
         <w:tc>
           <w:tcPr>
-            <w:tcW w:w="2212" w:type="dxa"/>
+            <w:tcW w:w="2185" w:type="dxa"/>
             <w:tcBorders>
               <w:top w:val="single" w:sz="4" w:space="0" w:color="auto"/>
               <w:left w:val="single" w:sz="4" w:space="0" w:color="auto"/>
@@ -718,7 +716,7 @@
         </w:tc>
         <w:tc>
           <w:tcPr>
-            <w:tcW w:w="3059" w:type="dxa"/>
+            <w:tcW w:w="2988" w:type="dxa"/>
             <w:tcBorders>
               <w:top w:val="single" w:sz="4" w:space="0" w:color="auto"/>
               <w:left w:val="single" w:sz="4" w:space="0" w:color="auto"/>
@@ -848,7 +846,7 @@
         </w:tc>
         <w:tc>
           <w:tcPr>
-            <w:tcW w:w="1023" w:type="dxa"/>
+            <w:tcW w:w="1019" w:type="dxa"/>
             <w:tcBorders>
               <w:top w:val="single" w:sz="4" w:space="0" w:color="auto"/>
               <w:left w:val="single" w:sz="4" w:space="0" w:color="auto"/>
@@ -935,7 +933,7 @@
         </w:tc>
         <w:tc>
           <w:tcPr>
-            <w:tcW w:w="512" w:type="dxa"/>
+            <w:tcW w:w="511" w:type="dxa"/>
             <w:tcBorders>
               <w:top w:val="single" w:sz="4" w:space="0" w:color="auto"/>
               <w:left w:val="single" w:sz="4" w:space="0" w:color="auto"/>
@@ -964,7 +962,7 @@
         </w:tc>
         <w:tc>
           <w:tcPr>
-            <w:tcW w:w="477" w:type="dxa"/>
+            <w:tcW w:w="476" w:type="dxa"/>
             <w:tcBorders>
               <w:top w:val="single" w:sz="4" w:space="0" w:color="auto"/>
               <w:left w:val="single" w:sz="4" w:space="0" w:color="auto"/>
@@ -993,7 +991,7 @@
         </w:tc>
         <w:tc>
           <w:tcPr>
-            <w:tcW w:w="452" w:type="dxa"/>
+            <w:tcW w:w="451" w:type="dxa"/>
             <w:tcBorders>
               <w:top w:val="single" w:sz="4" w:space="0" w:color="auto"/>
               <w:left w:val="single" w:sz="4" w:space="0" w:color="auto"/>
@@ -1022,7 +1020,7 @@
         </w:tc>
         <w:tc>
           <w:tcPr>
-            <w:tcW w:w="598" w:type="dxa"/>
+            <w:tcW w:w="704" w:type="dxa"/>
             <w:tcBorders>
               <w:top w:val="single" w:sz="4" w:space="0" w:color="auto"/>
               <w:left w:val="single" w:sz="4" w:space="0" w:color="auto"/>
@@ -1051,7 +1049,7 @@
         </w:tc>
         <w:tc>
           <w:tcPr>
-            <w:tcW w:w="529" w:type="dxa"/>
+            <w:tcW w:w="528" w:type="dxa"/>
             <w:tcBorders>
               <w:top w:val="single" w:sz="4" w:space="0" w:color="auto"/>
               <w:left w:val="single" w:sz="4" w:space="0" w:color="auto"/>
@@ -1080,7 +1078,7 @@
         </w:tc>
         <w:tc>
           <w:tcPr>
-            <w:tcW w:w="2212" w:type="dxa"/>
+            <w:tcW w:w="2185" w:type="dxa"/>
             <w:tcBorders>
               <w:top w:val="single" w:sz="4" w:space="0" w:color="auto"/>
               <w:left w:val="single" w:sz="4" w:space="0" w:color="auto"/>
@@ -1135,7 +1133,7 @@
         </w:tc>
         <w:tc>
           <w:tcPr>
-            <w:tcW w:w="3059" w:type="dxa"/>
+            <w:tcW w:w="2988" w:type="dxa"/>
             <w:tcBorders>
               <w:top w:val="single" w:sz="4" w:space="0" w:color="auto"/>
               <w:left w:val="single" w:sz="4" w:space="0" w:color="auto"/>
@@ -1208,7 +1206,7 @@
         </w:tc>
         <w:tc>
           <w:tcPr>
-            <w:tcW w:w="1023" w:type="dxa"/>
+            <w:tcW w:w="1019" w:type="dxa"/>
             <w:tcBorders>
               <w:top w:val="single" w:sz="4" w:space="0" w:color="auto"/>
               <w:left w:val="single" w:sz="4" w:space="0" w:color="auto"/>
@@ -1295,7 +1293,7 @@
         </w:tc>
         <w:tc>
           <w:tcPr>
-            <w:tcW w:w="512" w:type="dxa"/>
+            <w:tcW w:w="511" w:type="dxa"/>
             <w:tcBorders>
               <w:top w:val="single" w:sz="4" w:space="0" w:color="auto"/>
               <w:left w:val="single" w:sz="4" w:space="0" w:color="auto"/>
@@ -1324,7 +1322,7 @@
         </w:tc>
         <w:tc>
           <w:tcPr>
-            <w:tcW w:w="477" w:type="dxa"/>
+            <w:tcW w:w="476" w:type="dxa"/>
             <w:tcBorders>
               <w:top w:val="single" w:sz="4" w:space="0" w:color="auto"/>
               <w:left w:val="single" w:sz="4" w:space="0" w:color="auto"/>
@@ -1353,7 +1351,7 @@
         </w:tc>
         <w:tc>
           <w:tcPr>
-            <w:tcW w:w="452" w:type="dxa"/>
+            <w:tcW w:w="451" w:type="dxa"/>
             <w:tcBorders>
               <w:top w:val="single" w:sz="4" w:space="0" w:color="auto"/>
               <w:left w:val="single" w:sz="4" w:space="0" w:color="auto"/>
@@ -1382,7 +1380,7 @@
         </w:tc>
         <w:tc>
           <w:tcPr>
-            <w:tcW w:w="598" w:type="dxa"/>
+            <w:tcW w:w="704" w:type="dxa"/>
             <w:tcBorders>
               <w:top w:val="single" w:sz="4" w:space="0" w:color="auto"/>
               <w:left w:val="single" w:sz="4" w:space="0" w:color="auto"/>
@@ -1412,7 +1410,7 @@
         </w:tc>
         <w:tc>
           <w:tcPr>
-            <w:tcW w:w="529" w:type="dxa"/>
+            <w:tcW w:w="528" w:type="dxa"/>
             <w:tcBorders>
               <w:top w:val="single" w:sz="4" w:space="0" w:color="auto"/>
               <w:left w:val="single" w:sz="4" w:space="0" w:color="auto"/>
@@ -1441,7 +1439,7 @@
         </w:tc>
         <w:tc>
           <w:tcPr>
-            <w:tcW w:w="2212" w:type="dxa"/>
+            <w:tcW w:w="2185" w:type="dxa"/>
             <w:tcBorders>
               <w:top w:val="single" w:sz="4" w:space="0" w:color="auto"/>
               <w:left w:val="single" w:sz="4" w:space="0" w:color="auto"/>
@@ -1498,7 +1496,7 @@
         </w:tc>
         <w:tc>
           <w:tcPr>
-            <w:tcW w:w="3059" w:type="dxa"/>
+            <w:tcW w:w="2988" w:type="dxa"/>
             <w:tcBorders>
               <w:top w:val="single" w:sz="4" w:space="0" w:color="auto"/>
               <w:left w:val="single" w:sz="4" w:space="0" w:color="auto"/>
@@ -1620,7 +1618,7 @@
         </w:tc>
         <w:tc>
           <w:tcPr>
-            <w:tcW w:w="1023" w:type="dxa"/>
+            <w:tcW w:w="1019" w:type="dxa"/>
             <w:tcBorders>
               <w:top w:val="single" w:sz="4" w:space="0" w:color="auto"/>
               <w:left w:val="single" w:sz="4" w:space="0" w:color="auto"/>
@@ -1707,7 +1705,7 @@
         </w:tc>
         <w:tc>
           <w:tcPr>
-            <w:tcW w:w="512" w:type="dxa"/>
+            <w:tcW w:w="511" w:type="dxa"/>
             <w:tcBorders>
               <w:top w:val="single" w:sz="4" w:space="0" w:color="auto"/>
               <w:left w:val="single" w:sz="4" w:space="0" w:color="auto"/>
@@ -1736,7 +1734,7 @@
         </w:tc>
         <w:tc>
           <w:tcPr>
-            <w:tcW w:w="477" w:type="dxa"/>
+            <w:tcW w:w="476" w:type="dxa"/>
             <w:tcBorders>
               <w:top w:val="single" w:sz="4" w:space="0" w:color="auto"/>
               <w:left w:val="single" w:sz="4" w:space="0" w:color="auto"/>
@@ -1765,7 +1763,7 @@
         </w:tc>
         <w:tc>
           <w:tcPr>
-            <w:tcW w:w="452" w:type="dxa"/>
+            <w:tcW w:w="451" w:type="dxa"/>
             <w:tcBorders>
               <w:top w:val="single" w:sz="4" w:space="0" w:color="auto"/>
               <w:left w:val="single" w:sz="4" w:space="0" w:color="auto"/>
@@ -1794,7 +1792,7 @@
         </w:tc>
         <w:tc>
           <w:tcPr>
-            <w:tcW w:w="598" w:type="dxa"/>
+            <w:tcW w:w="704" w:type="dxa"/>
             <w:tcBorders>
               <w:top w:val="single" w:sz="4" w:space="0" w:color="auto"/>
               <w:left w:val="single" w:sz="4" w:space="0" w:color="auto"/>
@@ -1824,7 +1822,7 @@
         </w:tc>
         <w:tc>
           <w:tcPr>
-            <w:tcW w:w="529" w:type="dxa"/>
+            <w:tcW w:w="528" w:type="dxa"/>
             <w:tcBorders>
               <w:top w:val="single" w:sz="4" w:space="0" w:color="auto"/>
               <w:left w:val="single" w:sz="4" w:space="0" w:color="auto"/>
@@ -1853,7 +1851,7 @@
         </w:tc>
         <w:tc>
           <w:tcPr>
-            <w:tcW w:w="2212" w:type="dxa"/>
+            <w:tcW w:w="2185" w:type="dxa"/>
             <w:tcBorders>
               <w:top w:val="single" w:sz="4" w:space="0" w:color="auto"/>
               <w:left w:val="single" w:sz="4" w:space="0" w:color="auto"/>
@@ -1886,7 +1884,7 @@
         </w:tc>
         <w:tc>
           <w:tcPr>
-            <w:tcW w:w="3059" w:type="dxa"/>
+            <w:tcW w:w="2988" w:type="dxa"/>
             <w:tcBorders>
               <w:top w:val="single" w:sz="4" w:space="0" w:color="auto"/>
               <w:left w:val="single" w:sz="4" w:space="0" w:color="auto"/>
@@ -1951,7 +1949,7 @@
         </w:tc>
         <w:tc>
           <w:tcPr>
-            <w:tcW w:w="1023" w:type="dxa"/>
+            <w:tcW w:w="1019" w:type="dxa"/>
             <w:tcBorders>
               <w:top w:val="single" w:sz="4" w:space="0" w:color="auto"/>
               <w:left w:val="single" w:sz="4" w:space="0" w:color="auto"/>
@@ -2038,7 +2036,7 @@
         </w:tc>
         <w:tc>
           <w:tcPr>
-            <w:tcW w:w="512" w:type="dxa"/>
+            <w:tcW w:w="511" w:type="dxa"/>
             <w:tcBorders>
               <w:top w:val="single" w:sz="4" w:space="0" w:color="auto"/>
               <w:left w:val="single" w:sz="4" w:space="0" w:color="auto"/>
@@ -2067,7 +2065,7 @@
         </w:tc>
         <w:tc>
           <w:tcPr>
-            <w:tcW w:w="477" w:type="dxa"/>
+            <w:tcW w:w="476" w:type="dxa"/>
             <w:tcBorders>
               <w:top w:val="single" w:sz="4" w:space="0" w:color="auto"/>
               <w:left w:val="single" w:sz="4" w:space="0" w:color="auto"/>
@@ -2096,7 +2094,7 @@
         </w:tc>
         <w:tc>
           <w:tcPr>
-            <w:tcW w:w="452" w:type="dxa"/>
+            <w:tcW w:w="451" w:type="dxa"/>
             <w:tcBorders>
               <w:top w:val="single" w:sz="4" w:space="0" w:color="auto"/>
               <w:left w:val="single" w:sz="4" w:space="0" w:color="auto"/>
@@ -2125,7 +2123,7 @@
         </w:tc>
         <w:tc>
           <w:tcPr>
-            <w:tcW w:w="598" w:type="dxa"/>
+            <w:tcW w:w="704" w:type="dxa"/>
             <w:tcBorders>
               <w:top w:val="single" w:sz="4" w:space="0" w:color="auto"/>
               <w:left w:val="single" w:sz="4" w:space="0" w:color="auto"/>
@@ -2165,7 +2163,7 @@
         </w:tc>
         <w:tc>
           <w:tcPr>
-            <w:tcW w:w="529" w:type="dxa"/>
+            <w:tcW w:w="528" w:type="dxa"/>
             <w:tcBorders>
               <w:top w:val="single" w:sz="4" w:space="0" w:color="auto"/>
               <w:left w:val="single" w:sz="4" w:space="0" w:color="auto"/>
@@ -2194,7 +2192,7 @@
         </w:tc>
         <w:tc>
           <w:tcPr>
-            <w:tcW w:w="2212" w:type="dxa"/>
+            <w:tcW w:w="2185" w:type="dxa"/>
             <w:tcBorders>
               <w:top w:val="single" w:sz="4" w:space="0" w:color="auto"/>
               <w:left w:val="single" w:sz="4" w:space="0" w:color="auto"/>
@@ -2271,7 +2269,7 @@
         </w:tc>
         <w:tc>
           <w:tcPr>
-            <w:tcW w:w="3059" w:type="dxa"/>
+            <w:tcW w:w="2988" w:type="dxa"/>
             <w:tcBorders>
               <w:top w:val="single" w:sz="4" w:space="0" w:color="auto"/>
               <w:left w:val="single" w:sz="4" w:space="0" w:color="auto"/>
@@ -2336,7 +2334,7 @@
         </w:tc>
         <w:tc>
           <w:tcPr>
-            <w:tcW w:w="1023" w:type="dxa"/>
+            <w:tcW w:w="1019" w:type="dxa"/>
             <w:tcBorders>
               <w:top w:val="single" w:sz="4" w:space="0" w:color="auto"/>
               <w:left w:val="single" w:sz="4" w:space="0" w:color="auto"/>
@@ -2423,7 +2421,7 @@
         </w:tc>
         <w:tc>
           <w:tcPr>
-            <w:tcW w:w="512" w:type="dxa"/>
+            <w:tcW w:w="511" w:type="dxa"/>
             <w:tcBorders>
               <w:top w:val="single" w:sz="4" w:space="0" w:color="auto"/>
               <w:left w:val="single" w:sz="4" w:space="0" w:color="auto"/>
@@ -2452,7 +2450,7 @@
         </w:tc>
         <w:tc>
           <w:tcPr>
-            <w:tcW w:w="477" w:type="dxa"/>
+            <w:tcW w:w="476" w:type="dxa"/>
             <w:tcBorders>
               <w:top w:val="single" w:sz="4" w:space="0" w:color="auto"/>
               <w:left w:val="single" w:sz="4" w:space="0" w:color="auto"/>
@@ -2481,7 +2479,7 @@
         </w:tc>
         <w:tc>
           <w:tcPr>
-            <w:tcW w:w="452" w:type="dxa"/>
+            <w:tcW w:w="451" w:type="dxa"/>
             <w:tcBorders>
               <w:top w:val="single" w:sz="4" w:space="0" w:color="auto"/>
               <w:left w:val="single" w:sz="4" w:space="0" w:color="auto"/>
@@ -2510,7 +2508,7 @@
         </w:tc>
         <w:tc>
           <w:tcPr>
-            <w:tcW w:w="598" w:type="dxa"/>
+            <w:tcW w:w="704" w:type="dxa"/>
             <w:tcBorders>
               <w:top w:val="single" w:sz="4" w:space="0" w:color="auto"/>
               <w:left w:val="single" w:sz="4" w:space="0" w:color="auto"/>
@@ -2540,7 +2538,7 @@
         </w:tc>
         <w:tc>
           <w:tcPr>
-            <w:tcW w:w="529" w:type="dxa"/>
+            <w:tcW w:w="528" w:type="dxa"/>
             <w:tcBorders>
               <w:top w:val="single" w:sz="4" w:space="0" w:color="auto"/>
               <w:left w:val="single" w:sz="4" w:space="0" w:color="auto"/>
@@ -2569,7 +2567,7 @@
         </w:tc>
         <w:tc>
           <w:tcPr>
-            <w:tcW w:w="2212" w:type="dxa"/>
+            <w:tcW w:w="2185" w:type="dxa"/>
             <w:tcBorders>
               <w:top w:val="single" w:sz="4" w:space="0" w:color="auto"/>
               <w:left w:val="single" w:sz="4" w:space="0" w:color="auto"/>
@@ -2648,7 +2646,7 @@
         </w:tc>
         <w:tc>
           <w:tcPr>
-            <w:tcW w:w="3059" w:type="dxa"/>
+            <w:tcW w:w="2988" w:type="dxa"/>
             <w:tcBorders>
               <w:top w:val="single" w:sz="4" w:space="0" w:color="auto"/>
               <w:left w:val="single" w:sz="4" w:space="0" w:color="auto"/>
@@ -2729,7 +2727,7 @@
         </w:tc>
         <w:tc>
           <w:tcPr>
-            <w:tcW w:w="1023" w:type="dxa"/>
+            <w:tcW w:w="1019" w:type="dxa"/>
             <w:tcBorders>
               <w:top w:val="single" w:sz="4" w:space="0" w:color="auto"/>
               <w:left w:val="single" w:sz="4" w:space="0" w:color="auto"/>
@@ -2816,7 +2814,7 @@
         </w:tc>
         <w:tc>
           <w:tcPr>
-            <w:tcW w:w="512" w:type="dxa"/>
+            <w:tcW w:w="511" w:type="dxa"/>
             <w:tcBorders>
               <w:top w:val="single" w:sz="4" w:space="0" w:color="auto"/>
               <w:left w:val="single" w:sz="4" w:space="0" w:color="auto"/>
@@ -2845,7 +2843,7 @@
         </w:tc>
         <w:tc>
           <w:tcPr>
-            <w:tcW w:w="477" w:type="dxa"/>
+            <w:tcW w:w="476" w:type="dxa"/>
             <w:tcBorders>
               <w:top w:val="single" w:sz="4" w:space="0" w:color="auto"/>
               <w:left w:val="single" w:sz="4" w:space="0" w:color="auto"/>
@@ -2874,7 +2872,7 @@
         </w:tc>
         <w:tc>
           <w:tcPr>
-            <w:tcW w:w="452" w:type="dxa"/>
+            <w:tcW w:w="451" w:type="dxa"/>
             <w:tcBorders>
               <w:top w:val="single" w:sz="4" w:space="0" w:color="auto"/>
               <w:left w:val="single" w:sz="4" w:space="0" w:color="auto"/>
@@ -2903,7 +2901,7 @@
         </w:tc>
         <w:tc>
           <w:tcPr>
-            <w:tcW w:w="598" w:type="dxa"/>
+            <w:tcW w:w="704" w:type="dxa"/>
             <w:tcBorders>
               <w:top w:val="single" w:sz="4" w:space="0" w:color="auto"/>
               <w:left w:val="single" w:sz="4" w:space="0" w:color="auto"/>
@@ -2933,7 +2931,7 @@
         </w:tc>
         <w:tc>
           <w:tcPr>
-            <w:tcW w:w="529" w:type="dxa"/>
+            <w:tcW w:w="528" w:type="dxa"/>
             <w:tcBorders>
               <w:top w:val="single" w:sz="4" w:space="0" w:color="auto"/>
               <w:left w:val="single" w:sz="4" w:space="0" w:color="auto"/>
@@ -2962,7 +2960,7 @@
         </w:tc>
         <w:tc>
           <w:tcPr>
-            <w:tcW w:w="2212" w:type="dxa"/>
+            <w:tcW w:w="2185" w:type="dxa"/>
             <w:tcBorders>
               <w:top w:val="single" w:sz="4" w:space="0" w:color="auto"/>
               <w:left w:val="single" w:sz="4" w:space="0" w:color="auto"/>
@@ -3017,7 +3015,7 @@
         </w:tc>
         <w:tc>
           <w:tcPr>
-            <w:tcW w:w="3059" w:type="dxa"/>
+            <w:tcW w:w="2988" w:type="dxa"/>
             <w:tcBorders>
               <w:top w:val="single" w:sz="4" w:space="0" w:color="auto"/>
               <w:left w:val="single" w:sz="4" w:space="0" w:color="auto"/>
@@ -3098,7 +3096,7 @@
         </w:tc>
         <w:tc>
           <w:tcPr>
-            <w:tcW w:w="1023" w:type="dxa"/>
+            <w:tcW w:w="1019" w:type="dxa"/>
             <w:tcBorders>
               <w:top w:val="single" w:sz="4" w:space="0" w:color="auto"/>
               <w:left w:val="single" w:sz="4" w:space="0" w:color="auto"/>
@@ -3185,7 +3183,7 @@
         </w:tc>
         <w:tc>
           <w:tcPr>
-            <w:tcW w:w="512" w:type="dxa"/>
+            <w:tcW w:w="511" w:type="dxa"/>
             <w:tcBorders>
               <w:top w:val="single" w:sz="4" w:space="0" w:color="auto"/>
               <w:left w:val="single" w:sz="4" w:space="0" w:color="auto"/>
@@ -3214,7 +3212,7 @@
         </w:tc>
         <w:tc>
           <w:tcPr>
-            <w:tcW w:w="477" w:type="dxa"/>
+            <w:tcW w:w="476" w:type="dxa"/>
             <w:tcBorders>
               <w:top w:val="single" w:sz="4" w:space="0" w:color="auto"/>
               <w:left w:val="single" w:sz="4" w:space="0" w:color="auto"/>
@@ -3243,7 +3241,7 @@
         </w:tc>
         <w:tc>
           <w:tcPr>
-            <w:tcW w:w="452" w:type="dxa"/>
+            <w:tcW w:w="451" w:type="dxa"/>
             <w:tcBorders>
               <w:top w:val="single" w:sz="4" w:space="0" w:color="auto"/>
               <w:left w:val="single" w:sz="4" w:space="0" w:color="auto"/>
@@ -3272,7 +3270,7 @@
         </w:tc>
         <w:tc>
           <w:tcPr>
-            <w:tcW w:w="598" w:type="dxa"/>
+            <w:tcW w:w="704" w:type="dxa"/>
             <w:tcBorders>
               <w:top w:val="single" w:sz="4" w:space="0" w:color="auto"/>
               <w:left w:val="single" w:sz="4" w:space="0" w:color="auto"/>
@@ -3302,7 +3300,7 @@
         </w:tc>
         <w:tc>
           <w:tcPr>
-            <w:tcW w:w="529" w:type="dxa"/>
+            <w:tcW w:w="528" w:type="dxa"/>
             <w:tcBorders>
               <w:top w:val="single" w:sz="4" w:space="0" w:color="auto"/>
               <w:left w:val="single" w:sz="4" w:space="0" w:color="auto"/>
@@ -3331,7 +3329,7 @@
         </w:tc>
         <w:tc>
           <w:tcPr>
-            <w:tcW w:w="2212" w:type="dxa"/>
+            <w:tcW w:w="2185" w:type="dxa"/>
             <w:tcBorders>
               <w:top w:val="single" w:sz="4" w:space="0" w:color="auto"/>
               <w:left w:val="single" w:sz="4" w:space="0" w:color="auto"/>
@@ -3386,7 +3384,7 @@
         </w:tc>
         <w:tc>
           <w:tcPr>
-            <w:tcW w:w="3059" w:type="dxa"/>
+            <w:tcW w:w="2988" w:type="dxa"/>
             <w:tcBorders>
               <w:top w:val="single" w:sz="4" w:space="0" w:color="auto"/>
               <w:left w:val="single" w:sz="4" w:space="0" w:color="auto"/>
@@ -3474,7 +3472,7 @@
         </w:tc>
         <w:tc>
           <w:tcPr>
-            <w:tcW w:w="1023" w:type="dxa"/>
+            <w:tcW w:w="1019" w:type="dxa"/>
             <w:tcBorders>
               <w:top w:val="single" w:sz="4" w:space="0" w:color="auto"/>
               <w:left w:val="single" w:sz="4" w:space="0" w:color="auto"/>
@@ -3561,7 +3559,7 @@
         </w:tc>
         <w:tc>
           <w:tcPr>
-            <w:tcW w:w="512" w:type="dxa"/>
+            <w:tcW w:w="511" w:type="dxa"/>
             <w:tcBorders>
               <w:top w:val="single" w:sz="4" w:space="0" w:color="auto"/>
               <w:left w:val="single" w:sz="4" w:space="0" w:color="auto"/>
@@ -3590,7 +3588,7 @@
         </w:tc>
         <w:tc>
           <w:tcPr>
-            <w:tcW w:w="477" w:type="dxa"/>
+            <w:tcW w:w="476" w:type="dxa"/>
             <w:tcBorders>
               <w:top w:val="single" w:sz="4" w:space="0" w:color="auto"/>
               <w:left w:val="single" w:sz="4" w:space="0" w:color="auto"/>
@@ -3619,7 +3617,7 @@
         </w:tc>
         <w:tc>
           <w:tcPr>
-            <w:tcW w:w="452" w:type="dxa"/>
+            <w:tcW w:w="451" w:type="dxa"/>
             <w:tcBorders>
               <w:top w:val="single" w:sz="4" w:space="0" w:color="auto"/>
               <w:left w:val="single" w:sz="4" w:space="0" w:color="auto"/>
@@ -3648,7 +3646,7 @@
         </w:tc>
         <w:tc>
           <w:tcPr>
-            <w:tcW w:w="598" w:type="dxa"/>
+            <w:tcW w:w="704" w:type="dxa"/>
             <w:tcBorders>
               <w:top w:val="single" w:sz="4" w:space="0" w:color="auto"/>
               <w:left w:val="single" w:sz="4" w:space="0" w:color="auto"/>
@@ -3678,7 +3676,7 @@
         </w:tc>
         <w:tc>
           <w:tcPr>
-            <w:tcW w:w="529" w:type="dxa"/>
+            <w:tcW w:w="528" w:type="dxa"/>
             <w:tcBorders>
               <w:top w:val="single" w:sz="4" w:space="0" w:color="auto"/>
               <w:left w:val="single" w:sz="4" w:space="0" w:color="auto"/>
@@ -3707,7 +3705,7 @@
         </w:tc>
         <w:tc>
           <w:tcPr>
-            <w:tcW w:w="2212" w:type="dxa"/>
+            <w:tcW w:w="2185" w:type="dxa"/>
             <w:tcBorders>
               <w:top w:val="single" w:sz="4" w:space="0" w:color="auto"/>
               <w:left w:val="single" w:sz="4" w:space="0" w:color="auto"/>
@@ -3930,7 +3928,7 @@
         </w:tc>
         <w:tc>
           <w:tcPr>
-            <w:tcW w:w="3059" w:type="dxa"/>
+            <w:tcW w:w="2988" w:type="dxa"/>
             <w:tcBorders>
               <w:top w:val="single" w:sz="4" w:space="0" w:color="auto"/>
               <w:left w:val="single" w:sz="4" w:space="0" w:color="auto"/>
@@ -4082,7 +4080,7 @@
         </w:tc>
         <w:tc>
           <w:tcPr>
-            <w:tcW w:w="1023" w:type="dxa"/>
+            <w:tcW w:w="1019" w:type="dxa"/>
             <w:tcBorders>
               <w:top w:val="single" w:sz="4" w:space="0" w:color="auto"/>
               <w:left w:val="single" w:sz="4" w:space="0" w:color="auto"/>
@@ -4169,7 +4167,7 @@
         </w:tc>
         <w:tc>
           <w:tcPr>
-            <w:tcW w:w="512" w:type="dxa"/>
+            <w:tcW w:w="511" w:type="dxa"/>
             <w:tcBorders>
               <w:top w:val="single" w:sz="4" w:space="0" w:color="auto"/>
               <w:left w:val="single" w:sz="4" w:space="0" w:color="auto"/>
@@ -4198,7 +4196,7 @@
         </w:tc>
         <w:tc>
           <w:tcPr>
-            <w:tcW w:w="477" w:type="dxa"/>
+            <w:tcW w:w="476" w:type="dxa"/>
             <w:tcBorders>
               <w:top w:val="single" w:sz="4" w:space="0" w:color="auto"/>
               <w:left w:val="single" w:sz="4" w:space="0" w:color="auto"/>
@@ -4227,7 +4225,7 @@
         </w:tc>
         <w:tc>
           <w:tcPr>
-            <w:tcW w:w="452" w:type="dxa"/>
+            <w:tcW w:w="451" w:type="dxa"/>
             <w:tcBorders>
               <w:top w:val="single" w:sz="4" w:space="0" w:color="auto"/>
               <w:left w:val="single" w:sz="4" w:space="0" w:color="auto"/>
@@ -4256,7 +4254,7 @@
         </w:tc>
         <w:tc>
           <w:tcPr>
-            <w:tcW w:w="598" w:type="dxa"/>
+            <w:tcW w:w="704" w:type="dxa"/>
             <w:tcBorders>
               <w:top w:val="single" w:sz="4" w:space="0" w:color="auto"/>
               <w:left w:val="single" w:sz="4" w:space="0" w:color="auto"/>
@@ -4286,7 +4284,7 @@
         </w:tc>
         <w:tc>
           <w:tcPr>
-            <w:tcW w:w="529" w:type="dxa"/>
+            <w:tcW w:w="528" w:type="dxa"/>
             <w:tcBorders>
               <w:top w:val="single" w:sz="4" w:space="0" w:color="auto"/>
               <w:left w:val="single" w:sz="4" w:space="0" w:color="auto"/>
@@ -4315,7 +4313,7 @@
         </w:tc>
         <w:tc>
           <w:tcPr>
-            <w:tcW w:w="2212" w:type="dxa"/>
+            <w:tcW w:w="2185" w:type="dxa"/>
             <w:tcBorders>
               <w:top w:val="single" w:sz="4" w:space="0" w:color="auto"/>
               <w:left w:val="single" w:sz="4" w:space="0" w:color="auto"/>
@@ -4380,7 +4378,7 @@
         </w:tc>
         <w:tc>
           <w:tcPr>
-            <w:tcW w:w="3059" w:type="dxa"/>
+            <w:tcW w:w="2988" w:type="dxa"/>
             <w:tcBorders>
               <w:top w:val="single" w:sz="4" w:space="0" w:color="auto"/>
               <w:left w:val="single" w:sz="4" w:space="0" w:color="auto"/>
@@ -4468,7 +4466,7 @@
         </w:tc>
         <w:tc>
           <w:tcPr>
-            <w:tcW w:w="1023" w:type="dxa"/>
+            <w:tcW w:w="1019" w:type="dxa"/>
             <w:tcBorders>
               <w:top w:val="single" w:sz="4" w:space="0" w:color="auto"/>
               <w:left w:val="single" w:sz="4" w:space="0" w:color="auto"/>
@@ -4555,7 +4553,7 @@
         </w:tc>
         <w:tc>
           <w:tcPr>
-            <w:tcW w:w="512" w:type="dxa"/>
+            <w:tcW w:w="511" w:type="dxa"/>
             <w:tcBorders>
               <w:top w:val="single" w:sz="4" w:space="0" w:color="auto"/>
               <w:left w:val="single" w:sz="4" w:space="0" w:color="auto"/>
@@ -4584,7 +4582,7 @@
         </w:tc>
         <w:tc>
           <w:tcPr>
-            <w:tcW w:w="477" w:type="dxa"/>
+            <w:tcW w:w="476" w:type="dxa"/>
             <w:tcBorders>
               <w:top w:val="single" w:sz="4" w:space="0" w:color="auto"/>
               <w:left w:val="single" w:sz="4" w:space="0" w:color="auto"/>
@@ -4613,7 +4611,7 @@
         </w:tc>
         <w:tc>
           <w:tcPr>
-            <w:tcW w:w="452" w:type="dxa"/>
+            <w:tcW w:w="451" w:type="dxa"/>
             <w:tcBorders>
               <w:top w:val="single" w:sz="4" w:space="0" w:color="auto"/>
               <w:left w:val="single" w:sz="4" w:space="0" w:color="auto"/>
@@ -4642,7 +4640,7 @@
         </w:tc>
         <w:tc>
           <w:tcPr>
-            <w:tcW w:w="598" w:type="dxa"/>
+            <w:tcW w:w="704" w:type="dxa"/>
             <w:tcBorders>
               <w:top w:val="single" w:sz="4" w:space="0" w:color="auto"/>
               <w:left w:val="single" w:sz="4" w:space="0" w:color="auto"/>
@@ -4672,7 +4670,7 @@
         </w:tc>
         <w:tc>
           <w:tcPr>
-            <w:tcW w:w="529" w:type="dxa"/>
+            <w:tcW w:w="528" w:type="dxa"/>
             <w:tcBorders>
               <w:top w:val="single" w:sz="4" w:space="0" w:color="auto"/>
               <w:left w:val="single" w:sz="4" w:space="0" w:color="auto"/>
@@ -4701,7 +4699,7 @@
         </w:tc>
         <w:tc>
           <w:tcPr>
-            <w:tcW w:w="2212" w:type="dxa"/>
+            <w:tcW w:w="2185" w:type="dxa"/>
             <w:tcBorders>
               <w:top w:val="single" w:sz="4" w:space="0" w:color="auto"/>
               <w:left w:val="single" w:sz="4" w:space="0" w:color="auto"/>
@@ -4774,7 +4772,7 @@
         </w:tc>
         <w:tc>
           <w:tcPr>
-            <w:tcW w:w="3059" w:type="dxa"/>
+            <w:tcW w:w="2988" w:type="dxa"/>
             <w:tcBorders>
               <w:top w:val="single" w:sz="4" w:space="0" w:color="auto"/>
               <w:left w:val="single" w:sz="4" w:space="0" w:color="auto"/>
@@ -4920,7 +4918,7 @@
         </w:tc>
         <w:tc>
           <w:tcPr>
-            <w:tcW w:w="1023" w:type="dxa"/>
+            <w:tcW w:w="1019" w:type="dxa"/>
             <w:tcBorders>
               <w:top w:val="single" w:sz="4" w:space="0" w:color="auto"/>
               <w:left w:val="single" w:sz="4" w:space="0" w:color="auto"/>
@@ -5007,7 +5005,7 @@
         </w:tc>
         <w:tc>
           <w:tcPr>
-            <w:tcW w:w="512" w:type="dxa"/>
+            <w:tcW w:w="511" w:type="dxa"/>
             <w:tcBorders>
               <w:top w:val="single" w:sz="4" w:space="0" w:color="auto"/>
               <w:left w:val="single" w:sz="4" w:space="0" w:color="auto"/>
@@ -5036,7 +5034,7 @@
         </w:tc>
         <w:tc>
           <w:tcPr>
-            <w:tcW w:w="477" w:type="dxa"/>
+            <w:tcW w:w="476" w:type="dxa"/>
             <w:tcBorders>
               <w:top w:val="single" w:sz="4" w:space="0" w:color="auto"/>
               <w:left w:val="single" w:sz="4" w:space="0" w:color="auto"/>
@@ -5065,7 +5063,7 @@
         </w:tc>
         <w:tc>
           <w:tcPr>
-            <w:tcW w:w="452" w:type="dxa"/>
+            <w:tcW w:w="451" w:type="dxa"/>
             <w:tcBorders>
               <w:top w:val="single" w:sz="4" w:space="0" w:color="auto"/>
               <w:left w:val="single" w:sz="4" w:space="0" w:color="auto"/>
@@ -5094,7 +5092,7 @@
         </w:tc>
         <w:tc>
           <w:tcPr>
-            <w:tcW w:w="598" w:type="dxa"/>
+            <w:tcW w:w="704" w:type="dxa"/>
             <w:tcBorders>
               <w:top w:val="single" w:sz="4" w:space="0" w:color="auto"/>
               <w:left w:val="single" w:sz="4" w:space="0" w:color="auto"/>
@@ -5134,7 +5132,7 @@
         </w:tc>
         <w:tc>
           <w:tcPr>
-            <w:tcW w:w="529" w:type="dxa"/>
+            <w:tcW w:w="528" w:type="dxa"/>
             <w:tcBorders>
               <w:top w:val="single" w:sz="4" w:space="0" w:color="auto"/>
               <w:left w:val="single" w:sz="4" w:space="0" w:color="auto"/>
@@ -5163,7 +5161,7 @@
         </w:tc>
         <w:tc>
           <w:tcPr>
-            <w:tcW w:w="2212" w:type="dxa"/>
+            <w:tcW w:w="2185" w:type="dxa"/>
             <w:tcBorders>
               <w:top w:val="single" w:sz="4" w:space="0" w:color="auto"/>
               <w:left w:val="single" w:sz="4" w:space="0" w:color="auto"/>
@@ -5284,7 +5282,7 @@
         </w:tc>
         <w:tc>
           <w:tcPr>
-            <w:tcW w:w="3059" w:type="dxa"/>
+            <w:tcW w:w="2988" w:type="dxa"/>
             <w:tcBorders>
               <w:top w:val="single" w:sz="4" w:space="0" w:color="auto"/>
               <w:left w:val="single" w:sz="4" w:space="0" w:color="auto"/>
@@ -5413,7 +5411,7 @@
         </w:tc>
         <w:tc>
           <w:tcPr>
-            <w:tcW w:w="1023" w:type="dxa"/>
+            <w:tcW w:w="1019" w:type="dxa"/>
             <w:tcBorders>
               <w:top w:val="single" w:sz="4" w:space="0" w:color="auto"/>
               <w:left w:val="single" w:sz="4" w:space="0" w:color="auto"/>
@@ -5500,7 +5498,36 @@
         </w:tc>
         <w:tc>
           <w:tcPr>
-            <w:tcW w:w="512" w:type="dxa"/>
+            <w:tcW w:w="511" w:type="dxa"/>
+            <w:tcBorders>
+              <w:top w:val="single" w:sz="4" w:space="0" w:color="auto"/>
+              <w:left w:val="single" w:sz="4" w:space="0" w:color="auto"/>
+              <w:bottom w:val="single" w:sz="4" w:space="0" w:color="auto"/>
+              <w:right w:val="single" w:sz="4" w:space="0" w:color="auto"/>
+            </w:tcBorders>
+          </w:tcPr>
+          <w:p>
+            <w:pPr>
+              <w:spacing w:line="276" w:lineRule="auto"/>
+              <w:rPr>
+                <w:rFonts w:ascii="Abadi" w:hAnsi="Abadi"/>
+                <w:sz w:val="14"/>
+                <w:szCs w:val="14"/>
+              </w:rPr>
+            </w:pPr>
+            <w:r>
+              <w:rPr>
+                <w:rFonts w:ascii="Abadi" w:hAnsi="Abadi"/>
+                <w:sz w:val="14"/>
+                <w:szCs w:val="14"/>
+              </w:rPr>
+              <w:t>20</w:t>
+            </w:r>
+          </w:p>
+        </w:tc>
+        <w:tc>
+          <w:tcPr>
+            <w:tcW w:w="476" w:type="dxa"/>
             <w:tcBorders>
               <w:top w:val="single" w:sz="4" w:space="0" w:color="auto"/>
               <w:left w:val="single" w:sz="4" w:space="0" w:color="auto"/>
@@ -5529,7 +5556,7 @@
         </w:tc>
         <w:tc>
           <w:tcPr>
-            <w:tcW w:w="477" w:type="dxa"/>
+            <w:tcW w:w="451" w:type="dxa"/>
             <w:tcBorders>
               <w:top w:val="single" w:sz="4" w:space="0" w:color="auto"/>
               <w:left w:val="single" w:sz="4" w:space="0" w:color="auto"/>
@@ -5558,36 +5585,7 @@
         </w:tc>
         <w:tc>
           <w:tcPr>
-            <w:tcW w:w="452" w:type="dxa"/>
-            <w:tcBorders>
-              <w:top w:val="single" w:sz="4" w:space="0" w:color="auto"/>
-              <w:left w:val="single" w:sz="4" w:space="0" w:color="auto"/>
-              <w:bottom w:val="single" w:sz="4" w:space="0" w:color="auto"/>
-              <w:right w:val="single" w:sz="4" w:space="0" w:color="auto"/>
-            </w:tcBorders>
-          </w:tcPr>
-          <w:p>
-            <w:pPr>
-              <w:spacing w:line="276" w:lineRule="auto"/>
-              <w:rPr>
-                <w:rFonts w:ascii="Abadi" w:hAnsi="Abadi"/>
-                <w:sz w:val="14"/>
-                <w:szCs w:val="14"/>
-              </w:rPr>
-            </w:pPr>
-            <w:r>
-              <w:rPr>
-                <w:rFonts w:ascii="Abadi" w:hAnsi="Abadi"/>
-                <w:sz w:val="14"/>
-                <w:szCs w:val="14"/>
-              </w:rPr>
-              <w:t>--</w:t>
-            </w:r>
-          </w:p>
-        </w:tc>
-        <w:tc>
-          <w:tcPr>
-            <w:tcW w:w="598" w:type="dxa"/>
+            <w:tcW w:w="704" w:type="dxa"/>
             <w:tcBorders>
               <w:top w:val="single" w:sz="4" w:space="0" w:color="auto"/>
               <w:left w:val="single" w:sz="4" w:space="0" w:color="auto"/>
@@ -5617,7 +5615,7 @@
         </w:tc>
         <w:tc>
           <w:tcPr>
-            <w:tcW w:w="529" w:type="dxa"/>
+            <w:tcW w:w="528" w:type="dxa"/>
             <w:tcBorders>
               <w:top w:val="single" w:sz="4" w:space="0" w:color="auto"/>
               <w:left w:val="single" w:sz="4" w:space="0" w:color="auto"/>
@@ -5646,7 +5644,7 @@
         </w:tc>
         <w:tc>
           <w:tcPr>
-            <w:tcW w:w="2212" w:type="dxa"/>
+            <w:tcW w:w="2185" w:type="dxa"/>
             <w:tcBorders>
               <w:top w:val="single" w:sz="4" w:space="0" w:color="auto"/>
               <w:left w:val="single" w:sz="4" w:space="0" w:color="auto"/>
@@ -5701,7 +5699,7 @@
         </w:tc>
         <w:tc>
           <w:tcPr>
-            <w:tcW w:w="3059" w:type="dxa"/>
+            <w:tcW w:w="2988" w:type="dxa"/>
             <w:tcBorders>
               <w:top w:val="single" w:sz="4" w:space="0" w:color="auto"/>
               <w:left w:val="single" w:sz="4" w:space="0" w:color="auto"/>
@@ -5752,36 +5750,36 @@
                 <w:sz w:val="14"/>
                 <w:szCs w:val="14"/>
               </w:rPr>
-              <w:t>Mirror Mastery</w:t>
-            </w:r>
-          </w:p>
-        </w:tc>
-        <w:tc>
-          <w:tcPr>
-            <w:tcW w:w="1023" w:type="dxa"/>
-            <w:tcBorders>
-              <w:top w:val="single" w:sz="4" w:space="0" w:color="auto"/>
-              <w:left w:val="single" w:sz="4" w:space="0" w:color="auto"/>
-              <w:bottom w:val="single" w:sz="4" w:space="0" w:color="auto"/>
-              <w:right w:val="single" w:sz="4" w:space="0" w:color="auto"/>
-            </w:tcBorders>
-          </w:tcPr>
-          <w:p>
-            <w:pPr>
-              <w:spacing w:line="276" w:lineRule="auto"/>
-              <w:rPr>
-                <w:rFonts w:ascii="Abadi" w:hAnsi="Abadi"/>
-                <w:sz w:val="14"/>
-                <w:szCs w:val="14"/>
-              </w:rPr>
-            </w:pPr>
-            <w:r>
-              <w:rPr>
-                <w:rFonts w:ascii="Abadi" w:hAnsi="Abadi"/>
-                <w:sz w:val="14"/>
-                <w:szCs w:val="14"/>
-              </w:rPr>
-              <w:t>Mirror Shell</w:t>
+              <w:t>Immortal Blood</w:t>
+            </w:r>
+          </w:p>
+        </w:tc>
+        <w:tc>
+          <w:tcPr>
+            <w:tcW w:w="1019" w:type="dxa"/>
+            <w:tcBorders>
+              <w:top w:val="single" w:sz="4" w:space="0" w:color="auto"/>
+              <w:left w:val="single" w:sz="4" w:space="0" w:color="auto"/>
+              <w:bottom w:val="single" w:sz="4" w:space="0" w:color="auto"/>
+              <w:right w:val="single" w:sz="4" w:space="0" w:color="auto"/>
+            </w:tcBorders>
+          </w:tcPr>
+          <w:p>
+            <w:pPr>
+              <w:spacing w:line="276" w:lineRule="auto"/>
+              <w:rPr>
+                <w:rFonts w:ascii="Abadi" w:hAnsi="Abadi"/>
+                <w:sz w:val="14"/>
+                <w:szCs w:val="14"/>
+              </w:rPr>
+            </w:pPr>
+            <w:r>
+              <w:rPr>
+                <w:rFonts w:ascii="Abadi" w:hAnsi="Abadi"/>
+                <w:sz w:val="14"/>
+                <w:szCs w:val="14"/>
+              </w:rPr>
+              <w:t>Armor of the Righteous</w:t>
             </w:r>
           </w:p>
         </w:tc>
@@ -5845,7 +5843,7 @@
         </w:tc>
         <w:tc>
           <w:tcPr>
-            <w:tcW w:w="512" w:type="dxa"/>
+            <w:tcW w:w="511" w:type="dxa"/>
             <w:tcBorders>
               <w:top w:val="single" w:sz="4" w:space="0" w:color="auto"/>
               <w:left w:val="single" w:sz="4" w:space="0" w:color="auto"/>
@@ -5874,7 +5872,7 @@
         </w:tc>
         <w:tc>
           <w:tcPr>
-            <w:tcW w:w="477" w:type="dxa"/>
+            <w:tcW w:w="476" w:type="dxa"/>
             <w:tcBorders>
               <w:top w:val="single" w:sz="4" w:space="0" w:color="auto"/>
               <w:left w:val="single" w:sz="4" w:space="0" w:color="auto"/>
@@ -5903,7 +5901,7 @@
         </w:tc>
         <w:tc>
           <w:tcPr>
-            <w:tcW w:w="452" w:type="dxa"/>
+            <w:tcW w:w="451" w:type="dxa"/>
             <w:tcBorders>
               <w:top w:val="single" w:sz="4" w:space="0" w:color="auto"/>
               <w:left w:val="single" w:sz="4" w:space="0" w:color="auto"/>
@@ -5932,7 +5930,7 @@
         </w:tc>
         <w:tc>
           <w:tcPr>
-            <w:tcW w:w="598" w:type="dxa"/>
+            <w:tcW w:w="704" w:type="dxa"/>
             <w:tcBorders>
               <w:top w:val="single" w:sz="4" w:space="0" w:color="auto"/>
               <w:left w:val="single" w:sz="4" w:space="0" w:color="auto"/>
@@ -5962,7 +5960,7 @@
         </w:tc>
         <w:tc>
           <w:tcPr>
-            <w:tcW w:w="529" w:type="dxa"/>
+            <w:tcW w:w="528" w:type="dxa"/>
             <w:tcBorders>
               <w:top w:val="single" w:sz="4" w:space="0" w:color="auto"/>
               <w:left w:val="single" w:sz="4" w:space="0" w:color="auto"/>
@@ -5991,7 +5989,7 @@
         </w:tc>
         <w:tc>
           <w:tcPr>
-            <w:tcW w:w="2212" w:type="dxa"/>
+            <w:tcW w:w="2185" w:type="dxa"/>
             <w:tcBorders>
               <w:top w:val="single" w:sz="4" w:space="0" w:color="auto"/>
               <w:left w:val="single" w:sz="4" w:space="0" w:color="auto"/>
@@ -6018,13 +6016,35 @@
                 <w:sz w:val="14"/>
                 <w:szCs w:val="14"/>
               </w:rPr>
-              <w:t>Armor 0/6/0</w:t>
-            </w:r>
-          </w:p>
-        </w:tc>
-        <w:tc>
-          <w:tcPr>
-            <w:tcW w:w="3059" w:type="dxa"/>
+              <w:t>Armor 3/3/3</w:t>
+            </w:r>
+          </w:p>
+          <w:p>
+            <w:pPr>
+              <w:numPr>
+                <w:ilvl w:val="0"/>
+                <w:numId w:val="1"/>
+              </w:numPr>
+              <w:spacing w:after="0" w:line="276" w:lineRule="auto"/>
+              <w:rPr>
+                <w:rFonts w:ascii="Abadi" w:hAnsi="Abadi"/>
+                <w:sz w:val="14"/>
+                <w:szCs w:val="14"/>
+              </w:rPr>
+            </w:pPr>
+            <w:r>
+              <w:rPr>
+                <w:rFonts w:ascii="Abadi" w:hAnsi="Abadi"/>
+                <w:sz w:val="14"/>
+                <w:szCs w:val="14"/>
+              </w:rPr>
+              <w:t>Mental Saves +2</w:t>
+            </w:r>
+          </w:p>
+        </w:tc>
+        <w:tc>
+          <w:tcPr>
+            <w:tcW w:w="2988" w:type="dxa"/>
             <w:tcBorders>
               <w:top w:val="single" w:sz="4" w:space="0" w:color="auto"/>
               <w:left w:val="single" w:sz="4" w:space="0" w:color="auto"/>
@@ -6052,31 +6072,7 @@
                 <w:sz w:val="14"/>
                 <w:szCs w:val="14"/>
               </w:rPr>
-              <w:t>Armor</w:t>
-            </w:r>
-            <w:r>
-              <w:rPr>
-                <w:rFonts w:ascii="Abadi" w:hAnsi="Abadi"/>
-                <w:sz w:val="14"/>
-                <w:szCs w:val="14"/>
-              </w:rPr>
-              <w:t xml:space="preserve"> / x</w:t>
-            </w:r>
-            <w:r>
-              <w:rPr>
-                <w:rFonts w:ascii="Abadi" w:hAnsi="Abadi"/>
-                <w:sz w:val="14"/>
-                <w:szCs w:val="14"/>
-              </w:rPr>
-              <w:t>3</w:t>
-            </w:r>
-            <w:r>
-              <w:rPr>
-                <w:rFonts w:ascii="Abadi" w:hAnsi="Abadi"/>
-                <w:sz w:val="14"/>
-                <w:szCs w:val="14"/>
-              </w:rPr>
-              <w:t xml:space="preserve"> / +0B / 10P</w:t>
+              <w:t>Armor / x3 / +0B / 10P</w:t>
             </w:r>
           </w:p>
           <w:p>
@@ -6099,7 +6095,7 @@
                 <w:sz w:val="14"/>
                 <w:szCs w:val="14"/>
               </w:rPr>
-              <w:t xml:space="preserve">Shattered – When you are hit by a melee attack, you can choose to take </w:t>
+              <w:t xml:space="preserve">Resist </w:t>
             </w:r>
             <w:proofErr w:type="gramStart"/>
             <w:r>
@@ -6108,7 +6104,7 @@
                 <w:sz w:val="14"/>
                 <w:szCs w:val="14"/>
               </w:rPr>
-              <w:t>Dissolve(</w:t>
+              <w:t>Pierce(</w:t>
             </w:r>
             <w:proofErr w:type="gramEnd"/>
             <w:r>
@@ -6117,9 +6113,339 @@
                 <w:sz w:val="14"/>
                 <w:szCs w:val="14"/>
               </w:rPr>
-              <w:t>1) and cause Bleed to your opponent / x1 / 0B / 10P</w:t>
-            </w:r>
-          </w:p>
+              <w:t>1) / x2 / +0B / 10P</w:t>
+            </w:r>
+          </w:p>
+        </w:tc>
+      </w:tr>
+      <w:tr>
+        <w:tc>
+          <w:tcPr>
+            <w:tcW w:w="988" w:type="dxa"/>
+            <w:tcBorders>
+              <w:top w:val="single" w:sz="4" w:space="0" w:color="auto"/>
+              <w:left w:val="single" w:sz="4" w:space="0" w:color="auto"/>
+              <w:bottom w:val="single" w:sz="4" w:space="0" w:color="auto"/>
+              <w:right w:val="single" w:sz="4" w:space="0" w:color="auto"/>
+            </w:tcBorders>
+          </w:tcPr>
+          <w:p>
+            <w:pPr>
+              <w:spacing w:line="276" w:lineRule="auto"/>
+              <w:rPr>
+                <w:rFonts w:ascii="Abadi" w:hAnsi="Abadi"/>
+                <w:sz w:val="14"/>
+                <w:szCs w:val="14"/>
+              </w:rPr>
+            </w:pPr>
+            <w:r>
+              <w:rPr>
+                <w:rFonts w:ascii="Abadi" w:hAnsi="Abadi"/>
+                <w:sz w:val="14"/>
+                <w:szCs w:val="14"/>
+              </w:rPr>
+              <w:t>Insect Form</w:t>
+            </w:r>
+          </w:p>
+        </w:tc>
+        <w:tc>
+          <w:tcPr>
+            <w:tcW w:w="1019" w:type="dxa"/>
+            <w:tcBorders>
+              <w:top w:val="single" w:sz="4" w:space="0" w:color="auto"/>
+              <w:left w:val="single" w:sz="4" w:space="0" w:color="auto"/>
+              <w:bottom w:val="single" w:sz="4" w:space="0" w:color="auto"/>
+              <w:right w:val="single" w:sz="4" w:space="0" w:color="auto"/>
+            </w:tcBorders>
+          </w:tcPr>
+          <w:p>
+            <w:pPr>
+              <w:spacing w:line="276" w:lineRule="auto"/>
+              <w:rPr>
+                <w:rFonts w:ascii="Abadi" w:hAnsi="Abadi"/>
+                <w:sz w:val="14"/>
+                <w:szCs w:val="14"/>
+              </w:rPr>
+            </w:pPr>
+            <w:r>
+              <w:rPr>
+                <w:rFonts w:ascii="Abadi" w:hAnsi="Abadi"/>
+                <w:sz w:val="14"/>
+                <w:szCs w:val="14"/>
+              </w:rPr>
+              <w:t>Carapace</w:t>
+            </w:r>
+          </w:p>
+        </w:tc>
+        <w:tc>
+          <w:tcPr>
+            <w:tcW w:w="529" w:type="dxa"/>
+            <w:tcBorders>
+              <w:top w:val="single" w:sz="4" w:space="0" w:color="auto"/>
+              <w:left w:val="single" w:sz="4" w:space="0" w:color="auto"/>
+              <w:bottom w:val="single" w:sz="4" w:space="0" w:color="auto"/>
+              <w:right w:val="single" w:sz="4" w:space="0" w:color="auto"/>
+            </w:tcBorders>
+          </w:tcPr>
+          <w:p>
+            <w:pPr>
+              <w:spacing w:line="276" w:lineRule="auto"/>
+              <w:rPr>
+                <w:rFonts w:ascii="Abadi" w:hAnsi="Abadi"/>
+                <w:sz w:val="14"/>
+                <w:szCs w:val="14"/>
+              </w:rPr>
+            </w:pPr>
+            <w:r>
+              <w:rPr>
+                <w:rFonts w:ascii="Abadi" w:hAnsi="Abadi"/>
+                <w:sz w:val="14"/>
+                <w:szCs w:val="14"/>
+              </w:rPr>
+              <w:t>R</w:t>
+            </w:r>
+          </w:p>
+        </w:tc>
+        <w:tc>
+          <w:tcPr>
+            <w:tcW w:w="411" w:type="dxa"/>
+            <w:tcBorders>
+              <w:top w:val="single" w:sz="4" w:space="0" w:color="auto"/>
+              <w:left w:val="single" w:sz="4" w:space="0" w:color="auto"/>
+              <w:bottom w:val="single" w:sz="4" w:space="0" w:color="auto"/>
+              <w:right w:val="single" w:sz="4" w:space="0" w:color="auto"/>
+            </w:tcBorders>
+          </w:tcPr>
+          <w:p>
+            <w:pPr>
+              <w:spacing w:line="276" w:lineRule="auto"/>
+              <w:rPr>
+                <w:rFonts w:ascii="Abadi" w:hAnsi="Abadi"/>
+                <w:sz w:val="14"/>
+                <w:szCs w:val="14"/>
+              </w:rPr>
+            </w:pPr>
+            <w:r>
+              <w:rPr>
+                <w:rFonts w:ascii="Abadi" w:hAnsi="Abadi"/>
+                <w:sz w:val="14"/>
+                <w:szCs w:val="14"/>
+              </w:rPr>
+              <w:t>N</w:t>
+            </w:r>
+          </w:p>
+        </w:tc>
+        <w:tc>
+          <w:tcPr>
+            <w:tcW w:w="511" w:type="dxa"/>
+            <w:tcBorders>
+              <w:top w:val="single" w:sz="4" w:space="0" w:color="auto"/>
+              <w:left w:val="single" w:sz="4" w:space="0" w:color="auto"/>
+              <w:bottom w:val="single" w:sz="4" w:space="0" w:color="auto"/>
+              <w:right w:val="single" w:sz="4" w:space="0" w:color="auto"/>
+            </w:tcBorders>
+          </w:tcPr>
+          <w:p>
+            <w:pPr>
+              <w:spacing w:line="276" w:lineRule="auto"/>
+              <w:rPr>
+                <w:rFonts w:ascii="Abadi" w:hAnsi="Abadi"/>
+                <w:sz w:val="14"/>
+                <w:szCs w:val="14"/>
+              </w:rPr>
+            </w:pPr>
+            <w:r>
+              <w:rPr>
+                <w:rFonts w:ascii="Abadi" w:hAnsi="Abadi"/>
+                <w:sz w:val="14"/>
+                <w:szCs w:val="14"/>
+              </w:rPr>
+              <w:t>20</w:t>
+            </w:r>
+          </w:p>
+        </w:tc>
+        <w:tc>
+          <w:tcPr>
+            <w:tcW w:w="476" w:type="dxa"/>
+            <w:tcBorders>
+              <w:top w:val="single" w:sz="4" w:space="0" w:color="auto"/>
+              <w:left w:val="single" w:sz="4" w:space="0" w:color="auto"/>
+              <w:bottom w:val="single" w:sz="4" w:space="0" w:color="auto"/>
+              <w:right w:val="single" w:sz="4" w:space="0" w:color="auto"/>
+            </w:tcBorders>
+          </w:tcPr>
+          <w:p>
+            <w:pPr>
+              <w:spacing w:line="276" w:lineRule="auto"/>
+              <w:rPr>
+                <w:rFonts w:ascii="Abadi" w:hAnsi="Abadi"/>
+                <w:sz w:val="14"/>
+                <w:szCs w:val="14"/>
+              </w:rPr>
+            </w:pPr>
+            <w:r>
+              <w:rPr>
+                <w:rFonts w:ascii="Abadi" w:hAnsi="Abadi"/>
+                <w:sz w:val="14"/>
+                <w:szCs w:val="14"/>
+              </w:rPr>
+              <w:t>--</w:t>
+            </w:r>
+          </w:p>
+        </w:tc>
+        <w:tc>
+          <w:tcPr>
+            <w:tcW w:w="451" w:type="dxa"/>
+            <w:tcBorders>
+              <w:top w:val="single" w:sz="4" w:space="0" w:color="auto"/>
+              <w:left w:val="single" w:sz="4" w:space="0" w:color="auto"/>
+              <w:bottom w:val="single" w:sz="4" w:space="0" w:color="auto"/>
+              <w:right w:val="single" w:sz="4" w:space="0" w:color="auto"/>
+            </w:tcBorders>
+          </w:tcPr>
+          <w:p>
+            <w:pPr>
+              <w:spacing w:line="276" w:lineRule="auto"/>
+              <w:rPr>
+                <w:rFonts w:ascii="Abadi" w:hAnsi="Abadi"/>
+                <w:sz w:val="14"/>
+                <w:szCs w:val="14"/>
+              </w:rPr>
+            </w:pPr>
+            <w:r>
+              <w:rPr>
+                <w:rFonts w:ascii="Abadi" w:hAnsi="Abadi"/>
+                <w:sz w:val="14"/>
+                <w:szCs w:val="14"/>
+              </w:rPr>
+              <w:t>--</w:t>
+            </w:r>
+          </w:p>
+        </w:tc>
+        <w:tc>
+          <w:tcPr>
+            <w:tcW w:w="704" w:type="dxa"/>
+            <w:tcBorders>
+              <w:top w:val="single" w:sz="4" w:space="0" w:color="auto"/>
+              <w:left w:val="single" w:sz="4" w:space="0" w:color="auto"/>
+              <w:bottom w:val="single" w:sz="4" w:space="0" w:color="auto"/>
+              <w:right w:val="single" w:sz="4" w:space="0" w:color="auto"/>
+            </w:tcBorders>
+          </w:tcPr>
+          <w:p>
+            <w:pPr>
+              <w:spacing w:line="276" w:lineRule="auto"/>
+              <w:jc w:val="both"/>
+              <w:rPr>
+                <w:rFonts w:ascii="Abadi" w:hAnsi="Abadi"/>
+                <w:sz w:val="14"/>
+                <w:szCs w:val="14"/>
+              </w:rPr>
+            </w:pPr>
+            <w:r>
+              <w:rPr>
+                <w:rFonts w:ascii="Abadi" w:hAnsi="Abadi"/>
+                <w:sz w:val="14"/>
+                <w:szCs w:val="14"/>
+              </w:rPr>
+              <w:t>Self</w:t>
+            </w:r>
+          </w:p>
+        </w:tc>
+        <w:tc>
+          <w:tcPr>
+            <w:tcW w:w="528" w:type="dxa"/>
+            <w:tcBorders>
+              <w:top w:val="single" w:sz="4" w:space="0" w:color="auto"/>
+              <w:left w:val="single" w:sz="4" w:space="0" w:color="auto"/>
+              <w:bottom w:val="single" w:sz="4" w:space="0" w:color="auto"/>
+              <w:right w:val="single" w:sz="4" w:space="0" w:color="auto"/>
+            </w:tcBorders>
+          </w:tcPr>
+          <w:p>
+            <w:pPr>
+              <w:spacing w:line="276" w:lineRule="auto"/>
+              <w:rPr>
+                <w:rFonts w:ascii="Abadi" w:hAnsi="Abadi"/>
+                <w:sz w:val="14"/>
+                <w:szCs w:val="14"/>
+              </w:rPr>
+            </w:pPr>
+            <w:r>
+              <w:rPr>
+                <w:rFonts w:ascii="Abadi" w:hAnsi="Abadi"/>
+                <w:sz w:val="14"/>
+                <w:szCs w:val="14"/>
+              </w:rPr>
+              <w:t>0</w:t>
+            </w:r>
+          </w:p>
+        </w:tc>
+        <w:tc>
+          <w:tcPr>
+            <w:tcW w:w="2185" w:type="dxa"/>
+            <w:tcBorders>
+              <w:top w:val="single" w:sz="4" w:space="0" w:color="auto"/>
+              <w:left w:val="single" w:sz="4" w:space="0" w:color="auto"/>
+              <w:bottom w:val="single" w:sz="4" w:space="0" w:color="auto"/>
+              <w:right w:val="single" w:sz="4" w:space="0" w:color="auto"/>
+            </w:tcBorders>
+          </w:tcPr>
+          <w:p>
+            <w:pPr>
+              <w:numPr>
+                <w:ilvl w:val="0"/>
+                <w:numId w:val="1"/>
+              </w:numPr>
+              <w:spacing w:after="0" w:line="276" w:lineRule="auto"/>
+              <w:rPr>
+                <w:rFonts w:ascii="Abadi" w:hAnsi="Abadi"/>
+                <w:sz w:val="14"/>
+                <w:szCs w:val="14"/>
+              </w:rPr>
+            </w:pPr>
+            <w:r>
+              <w:rPr>
+                <w:rFonts w:ascii="Abadi" w:hAnsi="Abadi"/>
+                <w:sz w:val="14"/>
+                <w:szCs w:val="14"/>
+              </w:rPr>
+              <w:t>Armor 4/2/0</w:t>
+            </w:r>
+          </w:p>
+          <w:p>
+            <w:pPr>
+              <w:numPr>
+                <w:ilvl w:val="0"/>
+                <w:numId w:val="1"/>
+              </w:numPr>
+              <w:spacing w:after="0" w:line="276" w:lineRule="auto"/>
+              <w:rPr>
+                <w:rFonts w:ascii="Abadi" w:hAnsi="Abadi"/>
+                <w:sz w:val="14"/>
+                <w:szCs w:val="14"/>
+              </w:rPr>
+            </w:pPr>
+            <w:r>
+              <w:rPr>
+                <w:rFonts w:ascii="Abadi" w:hAnsi="Abadi"/>
+                <w:sz w:val="14"/>
+                <w:szCs w:val="14"/>
+              </w:rPr>
+              <w:t>Move -1</w:t>
+            </w:r>
+          </w:p>
+        </w:tc>
+        <w:tc>
+          <w:tcPr>
+            <w:tcW w:w="2988" w:type="dxa"/>
+            <w:tcBorders>
+              <w:top w:val="single" w:sz="4" w:space="0" w:color="auto"/>
+              <w:left w:val="single" w:sz="4" w:space="0" w:color="auto"/>
+              <w:bottom w:val="single" w:sz="4" w:space="0" w:color="auto"/>
+              <w:right w:val="single" w:sz="4" w:space="0" w:color="auto"/>
+            </w:tcBorders>
+          </w:tcPr>
           <w:p>
             <w:pPr>
               <w:pStyle w:val="ListParagraph"/>
@@ -6140,7 +6466,48 @@
                 <w:sz w:val="14"/>
                 <w:szCs w:val="14"/>
               </w:rPr>
-              <w:t>Tin Foil Hat – You also get Armor 0/0/2 / x1 / 0B / 20P</w:t>
+              <w:t>Armor / x3 / +0B / 10P</w:t>
+            </w:r>
+          </w:p>
+          <w:p>
+            <w:pPr>
+              <w:pStyle w:val="ListParagraph"/>
+              <w:numPr>
+                <w:ilvl w:val="0"/>
+                <w:numId w:val="1"/>
+              </w:numPr>
+              <w:spacing w:line="276" w:lineRule="auto"/>
+              <w:rPr>
+                <w:rFonts w:ascii="Abadi" w:hAnsi="Abadi"/>
+                <w:sz w:val="14"/>
+                <w:szCs w:val="14"/>
+              </w:rPr>
+            </w:pPr>
+            <w:r>
+              <w:rPr>
+                <w:rFonts w:ascii="Abadi" w:hAnsi="Abadi"/>
+                <w:sz w:val="14"/>
+                <w:szCs w:val="14"/>
+              </w:rPr>
+              <w:t xml:space="preserve">Resist </w:t>
+            </w:r>
+            <w:proofErr w:type="gramStart"/>
+            <w:r>
+              <w:rPr>
+                <w:rFonts w:ascii="Abadi" w:hAnsi="Abadi"/>
+                <w:sz w:val="14"/>
+                <w:szCs w:val="14"/>
+              </w:rPr>
+              <w:t>Pierce(</w:t>
+            </w:r>
+            <w:proofErr w:type="gramEnd"/>
+            <w:r>
+              <w:rPr>
+                <w:rFonts w:ascii="Abadi" w:hAnsi="Abadi"/>
+                <w:sz w:val="14"/>
+                <w:szCs w:val="14"/>
+              </w:rPr>
+              <w:t>1) / x2 / +0B / 10P</w:t>
             </w:r>
           </w:p>
         </w:tc>
@@ -6165,43 +6532,42 @@
                 <w:szCs w:val="14"/>
               </w:rPr>
             </w:pPr>
-            <w:bookmarkStart w:id="0" w:name="_GoBack" w:colFirst="1" w:colLast="1"/>
-            <w:r>
-              <w:rPr>
-                <w:rFonts w:ascii="Abadi" w:hAnsi="Abadi"/>
-                <w:sz w:val="14"/>
-                <w:szCs w:val="14"/>
-              </w:rPr>
-              <w:t>Sonics</w:t>
-            </w:r>
-          </w:p>
-        </w:tc>
-        <w:tc>
-          <w:tcPr>
-            <w:tcW w:w="1023" w:type="dxa"/>
-            <w:tcBorders>
-              <w:top w:val="single" w:sz="4" w:space="0" w:color="auto"/>
-              <w:left w:val="single" w:sz="4" w:space="0" w:color="auto"/>
-              <w:bottom w:val="single" w:sz="4" w:space="0" w:color="auto"/>
-              <w:right w:val="single" w:sz="4" w:space="0" w:color="auto"/>
-            </w:tcBorders>
-          </w:tcPr>
-          <w:p>
-            <w:pPr>
-              <w:spacing w:line="276" w:lineRule="auto"/>
-              <w:rPr>
-                <w:rFonts w:ascii="Abadi" w:hAnsi="Abadi"/>
-                <w:sz w:val="14"/>
-                <w:szCs w:val="14"/>
-              </w:rPr>
-            </w:pPr>
-            <w:r>
-              <w:rPr>
-                <w:rFonts w:ascii="Abadi" w:hAnsi="Abadi"/>
-                <w:sz w:val="14"/>
-                <w:szCs w:val="14"/>
-              </w:rPr>
-              <w:t>Sonic Shield</w:t>
+            <w:r>
+              <w:rPr>
+                <w:rFonts w:ascii="Abadi" w:hAnsi="Abadi"/>
+                <w:sz w:val="14"/>
+                <w:szCs w:val="14"/>
+              </w:rPr>
+              <w:t>Kinetics</w:t>
+            </w:r>
+          </w:p>
+        </w:tc>
+        <w:tc>
+          <w:tcPr>
+            <w:tcW w:w="1019" w:type="dxa"/>
+            <w:tcBorders>
+              <w:top w:val="single" w:sz="4" w:space="0" w:color="auto"/>
+              <w:left w:val="single" w:sz="4" w:space="0" w:color="auto"/>
+              <w:bottom w:val="single" w:sz="4" w:space="0" w:color="auto"/>
+              <w:right w:val="single" w:sz="4" w:space="0" w:color="auto"/>
+            </w:tcBorders>
+          </w:tcPr>
+          <w:p>
+            <w:pPr>
+              <w:spacing w:line="276" w:lineRule="auto"/>
+              <w:rPr>
+                <w:rFonts w:ascii="Abadi" w:hAnsi="Abadi"/>
+                <w:sz w:val="14"/>
+                <w:szCs w:val="14"/>
+              </w:rPr>
+            </w:pPr>
+            <w:r>
+              <w:rPr>
+                <w:rFonts w:ascii="Abadi" w:hAnsi="Abadi"/>
+                <w:sz w:val="14"/>
+                <w:szCs w:val="14"/>
+              </w:rPr>
+              <w:t>Kinetic Shield</w:t>
             </w:r>
           </w:p>
         </w:tc>
@@ -6265,7 +6631,7 @@
         </w:tc>
         <w:tc>
           <w:tcPr>
-            <w:tcW w:w="512" w:type="dxa"/>
+            <w:tcW w:w="511" w:type="dxa"/>
             <w:tcBorders>
               <w:top w:val="single" w:sz="4" w:space="0" w:color="auto"/>
               <w:left w:val="single" w:sz="4" w:space="0" w:color="auto"/>
@@ -6294,7 +6660,7 @@
         </w:tc>
         <w:tc>
           <w:tcPr>
-            <w:tcW w:w="477" w:type="dxa"/>
+            <w:tcW w:w="476" w:type="dxa"/>
             <w:tcBorders>
               <w:top w:val="single" w:sz="4" w:space="0" w:color="auto"/>
               <w:left w:val="single" w:sz="4" w:space="0" w:color="auto"/>
@@ -6323,7 +6689,7 @@
         </w:tc>
         <w:tc>
           <w:tcPr>
-            <w:tcW w:w="452" w:type="dxa"/>
+            <w:tcW w:w="451" w:type="dxa"/>
             <w:tcBorders>
               <w:top w:val="single" w:sz="4" w:space="0" w:color="auto"/>
               <w:left w:val="single" w:sz="4" w:space="0" w:color="auto"/>
@@ -6352,7 +6718,7 @@
         </w:tc>
         <w:tc>
           <w:tcPr>
-            <w:tcW w:w="598" w:type="dxa"/>
+            <w:tcW w:w="704" w:type="dxa"/>
             <w:tcBorders>
               <w:top w:val="single" w:sz="4" w:space="0" w:color="auto"/>
               <w:left w:val="single" w:sz="4" w:space="0" w:color="auto"/>
@@ -6382,7 +6748,7 @@
         </w:tc>
         <w:tc>
           <w:tcPr>
-            <w:tcW w:w="529" w:type="dxa"/>
+            <w:tcW w:w="528" w:type="dxa"/>
             <w:tcBorders>
               <w:top w:val="single" w:sz="4" w:space="0" w:color="auto"/>
               <w:left w:val="single" w:sz="4" w:space="0" w:color="auto"/>
@@ -6411,7 +6777,7 @@
         </w:tc>
         <w:tc>
           <w:tcPr>
-            <w:tcW w:w="2212" w:type="dxa"/>
+            <w:tcW w:w="2185" w:type="dxa"/>
             <w:tcBorders>
               <w:top w:val="single" w:sz="4" w:space="0" w:color="auto"/>
               <w:left w:val="single" w:sz="4" w:space="0" w:color="auto"/>
@@ -6441,10 +6807,90 @@
               <w:t>Armor 4/0/0</w:t>
             </w:r>
           </w:p>
-        </w:tc>
-        <w:tc>
-          <w:tcPr>
-            <w:tcW w:w="3059" w:type="dxa"/>
+          <w:p>
+            <w:pPr>
+              <w:numPr>
+                <w:ilvl w:val="0"/>
+                <w:numId w:val="1"/>
+              </w:numPr>
+              <w:spacing w:after="0" w:line="276" w:lineRule="auto"/>
+              <w:rPr>
+                <w:rFonts w:ascii="Abadi" w:hAnsi="Abadi"/>
+                <w:sz w:val="14"/>
+                <w:szCs w:val="14"/>
+              </w:rPr>
+            </w:pPr>
+            <w:r>
+              <w:rPr>
+                <w:rFonts w:ascii="Abadi" w:hAnsi="Abadi"/>
+                <w:sz w:val="14"/>
+                <w:szCs w:val="14"/>
+              </w:rPr>
+              <w:t xml:space="preserve">Resist Fall </w:t>
+            </w:r>
+            <w:proofErr w:type="gramStart"/>
+            <w:r>
+              <w:rPr>
+                <w:rFonts w:ascii="Abadi" w:hAnsi="Abadi"/>
+                <w:sz w:val="14"/>
+                <w:szCs w:val="14"/>
+              </w:rPr>
+              <w:t>Damage(</w:t>
+            </w:r>
+            <w:proofErr w:type="gramEnd"/>
+            <w:r>
+              <w:rPr>
+                <w:rFonts w:ascii="Abadi" w:hAnsi="Abadi"/>
+                <w:sz w:val="14"/>
+                <w:szCs w:val="14"/>
+              </w:rPr>
+              <w:t>1)</w:t>
+            </w:r>
+          </w:p>
+          <w:p>
+            <w:pPr>
+              <w:numPr>
+                <w:ilvl w:val="0"/>
+                <w:numId w:val="1"/>
+              </w:numPr>
+              <w:spacing w:after="0" w:line="276" w:lineRule="auto"/>
+              <w:rPr>
+                <w:rFonts w:ascii="Abadi" w:hAnsi="Abadi"/>
+                <w:sz w:val="14"/>
+                <w:szCs w:val="14"/>
+              </w:rPr>
+            </w:pPr>
+            <w:r>
+              <w:rPr>
+                <w:rFonts w:ascii="Abadi" w:hAnsi="Abadi"/>
+                <w:sz w:val="14"/>
+                <w:szCs w:val="14"/>
+              </w:rPr>
+              <w:t xml:space="preserve">Resist </w:t>
+            </w:r>
+            <w:proofErr w:type="gramStart"/>
+            <w:r>
+              <w:rPr>
+                <w:rFonts w:ascii="Abadi" w:hAnsi="Abadi"/>
+                <w:sz w:val="14"/>
+                <w:szCs w:val="14"/>
+              </w:rPr>
+              <w:t>Knockback(</w:t>
+            </w:r>
+            <w:proofErr w:type="gramEnd"/>
+            <w:r>
+              <w:rPr>
+                <w:rFonts w:ascii="Abadi" w:hAnsi="Abadi"/>
+                <w:sz w:val="14"/>
+                <w:szCs w:val="14"/>
+              </w:rPr>
+              <w:t>1)</w:t>
+            </w:r>
+          </w:p>
+        </w:tc>
+        <w:tc>
+          <w:tcPr>
+            <w:tcW w:w="2988" w:type="dxa"/>
             <w:tcBorders>
               <w:top w:val="single" w:sz="4" w:space="0" w:color="auto"/>
               <w:left w:val="single" w:sz="4" w:space="0" w:color="auto"/>
@@ -6480,7 +6926,23 @@
                 <w:sz w:val="14"/>
                 <w:szCs w:val="14"/>
               </w:rPr>
-              <w:t xml:space="preserve"> / x3 / +1B / 10P</w:t>
+              <w:t xml:space="preserve"> / x</w:t>
+            </w:r>
+            <w:r>
+              <w:rPr>
+                <w:rFonts w:ascii="Abadi" w:hAnsi="Abadi"/>
+                <w:sz w:val="14"/>
+                <w:szCs w:val="14"/>
+              </w:rPr>
+              <w:t>3</w:t>
+            </w:r>
+            <w:r>
+              <w:rPr>
+                <w:rFonts w:ascii="Abadi" w:hAnsi="Abadi"/>
+                <w:sz w:val="14"/>
+                <w:szCs w:val="14"/>
+              </w:rPr>
+              <w:t xml:space="preserve"> / +0B / 10P</w:t>
             </w:r>
           </w:p>
           <w:p>
@@ -6503,9 +6965,364 @@
                 <w:sz w:val="14"/>
                 <w:szCs w:val="14"/>
               </w:rPr>
-              <w:t>Burn -1 / x3 / -- / 10P</w:t>
-            </w:r>
-          </w:p>
+              <w:t>Resist / x2 / +0B / 20P</w:t>
+            </w:r>
+          </w:p>
+        </w:tc>
+      </w:tr>
+      <w:tr>
+        <w:tc>
+          <w:tcPr>
+            <w:tcW w:w="988" w:type="dxa"/>
+            <w:tcBorders>
+              <w:top w:val="single" w:sz="4" w:space="0" w:color="auto"/>
+              <w:left w:val="single" w:sz="4" w:space="0" w:color="auto"/>
+              <w:bottom w:val="single" w:sz="4" w:space="0" w:color="auto"/>
+              <w:right w:val="single" w:sz="4" w:space="0" w:color="auto"/>
+            </w:tcBorders>
+          </w:tcPr>
+          <w:p>
+            <w:pPr>
+              <w:spacing w:line="276" w:lineRule="auto"/>
+              <w:rPr>
+                <w:rFonts w:ascii="Abadi" w:hAnsi="Abadi"/>
+                <w:sz w:val="14"/>
+                <w:szCs w:val="14"/>
+              </w:rPr>
+            </w:pPr>
+            <w:r>
+              <w:rPr>
+                <w:rFonts w:ascii="Abadi" w:hAnsi="Abadi"/>
+                <w:sz w:val="14"/>
+                <w:szCs w:val="14"/>
+              </w:rPr>
+              <w:t>Lightning</w:t>
+            </w:r>
+          </w:p>
+        </w:tc>
+        <w:tc>
+          <w:tcPr>
+            <w:tcW w:w="1019" w:type="dxa"/>
+            <w:tcBorders>
+              <w:top w:val="single" w:sz="4" w:space="0" w:color="auto"/>
+              <w:left w:val="single" w:sz="4" w:space="0" w:color="auto"/>
+              <w:bottom w:val="single" w:sz="4" w:space="0" w:color="auto"/>
+              <w:right w:val="single" w:sz="4" w:space="0" w:color="auto"/>
+            </w:tcBorders>
+          </w:tcPr>
+          <w:p>
+            <w:pPr>
+              <w:spacing w:line="276" w:lineRule="auto"/>
+              <w:rPr>
+                <w:rFonts w:ascii="Abadi" w:hAnsi="Abadi"/>
+                <w:sz w:val="14"/>
+                <w:szCs w:val="14"/>
+              </w:rPr>
+            </w:pPr>
+            <w:r>
+              <w:rPr>
+                <w:rFonts w:ascii="Abadi" w:hAnsi="Abadi"/>
+                <w:sz w:val="14"/>
+                <w:szCs w:val="14"/>
+              </w:rPr>
+              <w:t>Electric Shield</w:t>
+            </w:r>
+          </w:p>
+        </w:tc>
+        <w:tc>
+          <w:tcPr>
+            <w:tcW w:w="529" w:type="dxa"/>
+            <w:tcBorders>
+              <w:top w:val="single" w:sz="4" w:space="0" w:color="auto"/>
+              <w:left w:val="single" w:sz="4" w:space="0" w:color="auto"/>
+              <w:bottom w:val="single" w:sz="4" w:space="0" w:color="auto"/>
+              <w:right w:val="single" w:sz="4" w:space="0" w:color="auto"/>
+            </w:tcBorders>
+          </w:tcPr>
+          <w:p>
+            <w:pPr>
+              <w:spacing w:line="276" w:lineRule="auto"/>
+              <w:rPr>
+                <w:rFonts w:ascii="Abadi" w:hAnsi="Abadi"/>
+                <w:sz w:val="14"/>
+                <w:szCs w:val="14"/>
+              </w:rPr>
+            </w:pPr>
+            <w:r>
+              <w:rPr>
+                <w:rFonts w:ascii="Abadi" w:hAnsi="Abadi"/>
+                <w:sz w:val="14"/>
+                <w:szCs w:val="14"/>
+              </w:rPr>
+              <w:t>R</w:t>
+            </w:r>
+          </w:p>
+        </w:tc>
+        <w:tc>
+          <w:tcPr>
+            <w:tcW w:w="411" w:type="dxa"/>
+            <w:tcBorders>
+              <w:top w:val="single" w:sz="4" w:space="0" w:color="auto"/>
+              <w:left w:val="single" w:sz="4" w:space="0" w:color="auto"/>
+              <w:bottom w:val="single" w:sz="4" w:space="0" w:color="auto"/>
+              <w:right w:val="single" w:sz="4" w:space="0" w:color="auto"/>
+            </w:tcBorders>
+          </w:tcPr>
+          <w:p>
+            <w:pPr>
+              <w:spacing w:line="276" w:lineRule="auto"/>
+              <w:rPr>
+                <w:rFonts w:ascii="Abadi" w:hAnsi="Abadi"/>
+                <w:sz w:val="14"/>
+                <w:szCs w:val="14"/>
+              </w:rPr>
+            </w:pPr>
+            <w:r>
+              <w:rPr>
+                <w:rFonts w:ascii="Abadi" w:hAnsi="Abadi"/>
+                <w:sz w:val="14"/>
+                <w:szCs w:val="14"/>
+              </w:rPr>
+              <w:t>T</w:t>
+            </w:r>
+          </w:p>
+        </w:tc>
+        <w:tc>
+          <w:tcPr>
+            <w:tcW w:w="511" w:type="dxa"/>
+            <w:tcBorders>
+              <w:top w:val="single" w:sz="4" w:space="0" w:color="auto"/>
+              <w:left w:val="single" w:sz="4" w:space="0" w:color="auto"/>
+              <w:bottom w:val="single" w:sz="4" w:space="0" w:color="auto"/>
+              <w:right w:val="single" w:sz="4" w:space="0" w:color="auto"/>
+            </w:tcBorders>
+          </w:tcPr>
+          <w:p>
+            <w:pPr>
+              <w:spacing w:line="276" w:lineRule="auto"/>
+              <w:rPr>
+                <w:rFonts w:ascii="Abadi" w:hAnsi="Abadi"/>
+                <w:sz w:val="14"/>
+                <w:szCs w:val="14"/>
+              </w:rPr>
+            </w:pPr>
+            <w:r>
+              <w:rPr>
+                <w:rFonts w:ascii="Abadi" w:hAnsi="Abadi"/>
+                <w:sz w:val="14"/>
+                <w:szCs w:val="14"/>
+              </w:rPr>
+              <w:t>20</w:t>
+            </w:r>
+          </w:p>
+        </w:tc>
+        <w:tc>
+          <w:tcPr>
+            <w:tcW w:w="476" w:type="dxa"/>
+            <w:tcBorders>
+              <w:top w:val="single" w:sz="4" w:space="0" w:color="auto"/>
+              <w:left w:val="single" w:sz="4" w:space="0" w:color="auto"/>
+              <w:bottom w:val="single" w:sz="4" w:space="0" w:color="auto"/>
+              <w:right w:val="single" w:sz="4" w:space="0" w:color="auto"/>
+            </w:tcBorders>
+          </w:tcPr>
+          <w:p>
+            <w:pPr>
+              <w:spacing w:line="276" w:lineRule="auto"/>
+              <w:rPr>
+                <w:rFonts w:ascii="Abadi" w:hAnsi="Abadi"/>
+                <w:sz w:val="14"/>
+                <w:szCs w:val="14"/>
+              </w:rPr>
+            </w:pPr>
+            <w:r>
+              <w:rPr>
+                <w:rFonts w:ascii="Abadi" w:hAnsi="Abadi"/>
+                <w:sz w:val="14"/>
+                <w:szCs w:val="14"/>
+              </w:rPr>
+              <w:t>--</w:t>
+            </w:r>
+          </w:p>
+        </w:tc>
+        <w:tc>
+          <w:tcPr>
+            <w:tcW w:w="451" w:type="dxa"/>
+            <w:tcBorders>
+              <w:top w:val="single" w:sz="4" w:space="0" w:color="auto"/>
+              <w:left w:val="single" w:sz="4" w:space="0" w:color="auto"/>
+              <w:bottom w:val="single" w:sz="4" w:space="0" w:color="auto"/>
+              <w:right w:val="single" w:sz="4" w:space="0" w:color="auto"/>
+            </w:tcBorders>
+          </w:tcPr>
+          <w:p>
+            <w:pPr>
+              <w:spacing w:line="276" w:lineRule="auto"/>
+              <w:rPr>
+                <w:rFonts w:ascii="Abadi" w:hAnsi="Abadi"/>
+                <w:sz w:val="14"/>
+                <w:szCs w:val="14"/>
+              </w:rPr>
+            </w:pPr>
+            <w:r>
+              <w:rPr>
+                <w:rFonts w:ascii="Abadi" w:hAnsi="Abadi"/>
+                <w:sz w:val="14"/>
+                <w:szCs w:val="14"/>
+              </w:rPr>
+              <w:t>--</w:t>
+            </w:r>
+          </w:p>
+        </w:tc>
+        <w:tc>
+          <w:tcPr>
+            <w:tcW w:w="704" w:type="dxa"/>
+            <w:tcBorders>
+              <w:top w:val="single" w:sz="4" w:space="0" w:color="auto"/>
+              <w:left w:val="single" w:sz="4" w:space="0" w:color="auto"/>
+              <w:bottom w:val="single" w:sz="4" w:space="0" w:color="auto"/>
+              <w:right w:val="single" w:sz="4" w:space="0" w:color="auto"/>
+            </w:tcBorders>
+          </w:tcPr>
+          <w:p>
+            <w:pPr>
+              <w:spacing w:line="276" w:lineRule="auto"/>
+              <w:jc w:val="both"/>
+              <w:rPr>
+                <w:rFonts w:ascii="Abadi" w:hAnsi="Abadi"/>
+                <w:sz w:val="14"/>
+                <w:szCs w:val="14"/>
+              </w:rPr>
+            </w:pPr>
+            <w:r>
+              <w:rPr>
+                <w:rFonts w:ascii="Abadi" w:hAnsi="Abadi"/>
+                <w:sz w:val="14"/>
+                <w:szCs w:val="14"/>
+              </w:rPr>
+              <w:t>Self</w:t>
+            </w:r>
+          </w:p>
+        </w:tc>
+        <w:tc>
+          <w:tcPr>
+            <w:tcW w:w="528" w:type="dxa"/>
+            <w:tcBorders>
+              <w:top w:val="single" w:sz="4" w:space="0" w:color="auto"/>
+              <w:left w:val="single" w:sz="4" w:space="0" w:color="auto"/>
+              <w:bottom w:val="single" w:sz="4" w:space="0" w:color="auto"/>
+              <w:right w:val="single" w:sz="4" w:space="0" w:color="auto"/>
+            </w:tcBorders>
+          </w:tcPr>
+          <w:p>
+            <w:pPr>
+              <w:spacing w:line="276" w:lineRule="auto"/>
+              <w:rPr>
+                <w:rFonts w:ascii="Abadi" w:hAnsi="Abadi"/>
+                <w:sz w:val="14"/>
+                <w:szCs w:val="14"/>
+              </w:rPr>
+            </w:pPr>
+            <w:r>
+              <w:rPr>
+                <w:rFonts w:ascii="Abadi" w:hAnsi="Abadi"/>
+                <w:sz w:val="14"/>
+                <w:szCs w:val="14"/>
+              </w:rPr>
+              <w:t>1</w:t>
+            </w:r>
+          </w:p>
+        </w:tc>
+        <w:tc>
+          <w:tcPr>
+            <w:tcW w:w="2185" w:type="dxa"/>
+            <w:tcBorders>
+              <w:top w:val="single" w:sz="4" w:space="0" w:color="auto"/>
+              <w:left w:val="single" w:sz="4" w:space="0" w:color="auto"/>
+              <w:bottom w:val="single" w:sz="4" w:space="0" w:color="auto"/>
+              <w:right w:val="single" w:sz="4" w:space="0" w:color="auto"/>
+            </w:tcBorders>
+          </w:tcPr>
+          <w:p>
+            <w:pPr>
+              <w:numPr>
+                <w:ilvl w:val="0"/>
+                <w:numId w:val="1"/>
+              </w:numPr>
+              <w:spacing w:after="0" w:line="276" w:lineRule="auto"/>
+              <w:rPr>
+                <w:rFonts w:ascii="Abadi" w:hAnsi="Abadi"/>
+                <w:sz w:val="14"/>
+                <w:szCs w:val="14"/>
+              </w:rPr>
+            </w:pPr>
+            <w:r>
+              <w:rPr>
+                <w:rFonts w:ascii="Abadi" w:hAnsi="Abadi"/>
+                <w:sz w:val="14"/>
+                <w:szCs w:val="14"/>
+              </w:rPr>
+              <w:t>Armor 0/4/0</w:t>
+            </w:r>
+          </w:p>
+          <w:p>
+            <w:pPr>
+              <w:numPr>
+                <w:ilvl w:val="0"/>
+                <w:numId w:val="1"/>
+              </w:numPr>
+              <w:spacing w:after="0" w:line="276" w:lineRule="auto"/>
+              <w:rPr>
+                <w:rFonts w:ascii="Abadi" w:hAnsi="Abadi"/>
+                <w:sz w:val="14"/>
+                <w:szCs w:val="14"/>
+              </w:rPr>
+            </w:pPr>
+            <w:r>
+              <w:rPr>
+                <w:rFonts w:ascii="Abadi" w:hAnsi="Abadi"/>
+                <w:sz w:val="14"/>
+                <w:szCs w:val="14"/>
+              </w:rPr>
+              <w:lastRenderedPageBreak/>
+              <w:t xml:space="preserve">Armor applies physical </w:t>
+            </w:r>
+            <w:r>
+              <w:rPr>
+                <w:rFonts w:ascii="Abadi" w:hAnsi="Abadi"/>
+                <w:sz w:val="14"/>
+                <w:szCs w:val="14"/>
+              </w:rPr>
+              <w:t>armor</w:t>
+            </w:r>
+            <w:r>
+              <w:rPr>
+                <w:rFonts w:ascii="Abadi" w:hAnsi="Abadi"/>
+                <w:sz w:val="14"/>
+                <w:szCs w:val="14"/>
+              </w:rPr>
+              <w:t xml:space="preserve"> vs. metal attacks</w:t>
+            </w:r>
+            <w:r>
+              <w:rPr>
+                <w:rFonts w:ascii="Abadi" w:hAnsi="Abadi"/>
+                <w:sz w:val="14"/>
+                <w:szCs w:val="14"/>
+              </w:rPr>
+              <w:t xml:space="preserve"> (swords/bullets)</w:t>
+            </w:r>
+          </w:p>
+        </w:tc>
+        <w:tc>
+          <w:tcPr>
+            <w:tcW w:w="2988" w:type="dxa"/>
+            <w:tcBorders>
+              <w:top w:val="single" w:sz="4" w:space="0" w:color="auto"/>
+              <w:left w:val="single" w:sz="4" w:space="0" w:color="auto"/>
+              <w:bottom w:val="single" w:sz="4" w:space="0" w:color="auto"/>
+              <w:right w:val="single" w:sz="4" w:space="0" w:color="auto"/>
+            </w:tcBorders>
+          </w:tcPr>
           <w:p>
             <w:pPr>
               <w:pStyle w:val="ListParagraph"/>
@@ -6520,10 +7337,42 @@
                 <w:szCs w:val="14"/>
               </w:rPr>
             </w:pPr>
+            <w:r>
+              <w:rPr>
+                <w:rFonts w:ascii="Abadi" w:hAnsi="Abadi"/>
+                <w:sz w:val="14"/>
+                <w:szCs w:val="14"/>
+              </w:rPr>
+              <w:lastRenderedPageBreak/>
+              <w:t>Armor</w:t>
+            </w:r>
+            <w:r>
+              <w:rPr>
+                <w:rFonts w:ascii="Abadi" w:hAnsi="Abadi"/>
+                <w:sz w:val="14"/>
+                <w:szCs w:val="14"/>
+              </w:rPr>
+              <w:t xml:space="preserve"> / x</w:t>
+            </w:r>
+            <w:r>
+              <w:rPr>
+                <w:rFonts w:ascii="Abadi" w:hAnsi="Abadi"/>
+                <w:sz w:val="14"/>
+                <w:szCs w:val="14"/>
+              </w:rPr>
+              <w:t>3</w:t>
+            </w:r>
+            <w:r>
+              <w:rPr>
+                <w:rFonts w:ascii="Abadi" w:hAnsi="Abadi"/>
+                <w:sz w:val="14"/>
+                <w:szCs w:val="14"/>
+              </w:rPr>
+              <w:t xml:space="preserve"> / +0B / 10P</w:t>
+            </w:r>
           </w:p>
         </w:tc>
       </w:tr>
-      <w:bookmarkEnd w:id="0"/>
       <w:tr>
         <w:tc>
           <w:tcPr>
@@ -6550,37 +7399,36 @@
                 <w:sz w:val="14"/>
                 <w:szCs w:val="14"/>
               </w:rPr>
-              <w:lastRenderedPageBreak/>
-              <w:t>Stretching</w:t>
-            </w:r>
-          </w:p>
-        </w:tc>
-        <w:tc>
-          <w:tcPr>
-            <w:tcW w:w="1023" w:type="dxa"/>
-            <w:tcBorders>
-              <w:top w:val="single" w:sz="4" w:space="0" w:color="auto"/>
-              <w:left w:val="single" w:sz="4" w:space="0" w:color="auto"/>
-              <w:bottom w:val="single" w:sz="4" w:space="0" w:color="auto"/>
-              <w:right w:val="single" w:sz="4" w:space="0" w:color="auto"/>
-            </w:tcBorders>
-          </w:tcPr>
-          <w:p>
-            <w:pPr>
-              <w:spacing w:line="276" w:lineRule="auto"/>
-              <w:rPr>
-                <w:rFonts w:ascii="Abadi" w:hAnsi="Abadi"/>
-                <w:sz w:val="14"/>
-                <w:szCs w:val="14"/>
-              </w:rPr>
-            </w:pPr>
-            <w:r>
-              <w:rPr>
-                <w:rFonts w:ascii="Abadi" w:hAnsi="Abadi"/>
-                <w:sz w:val="14"/>
-                <w:szCs w:val="14"/>
-              </w:rPr>
-              <w:t>Flexible</w:t>
+              <w:t>Mind Control</w:t>
+            </w:r>
+          </w:p>
+        </w:tc>
+        <w:tc>
+          <w:tcPr>
+            <w:tcW w:w="1019" w:type="dxa"/>
+            <w:tcBorders>
+              <w:top w:val="single" w:sz="4" w:space="0" w:color="auto"/>
+              <w:left w:val="single" w:sz="4" w:space="0" w:color="auto"/>
+              <w:bottom w:val="single" w:sz="4" w:space="0" w:color="auto"/>
+              <w:right w:val="single" w:sz="4" w:space="0" w:color="auto"/>
+            </w:tcBorders>
+          </w:tcPr>
+          <w:p>
+            <w:pPr>
+              <w:spacing w:line="276" w:lineRule="auto"/>
+              <w:rPr>
+                <w:rFonts w:ascii="Abadi" w:hAnsi="Abadi"/>
+                <w:sz w:val="14"/>
+                <w:szCs w:val="14"/>
+              </w:rPr>
+            </w:pPr>
+            <w:r>
+              <w:rPr>
+                <w:rFonts w:ascii="Abadi" w:hAnsi="Abadi"/>
+                <w:sz w:val="14"/>
+                <w:szCs w:val="14"/>
+              </w:rPr>
+              <w:t>Mind Block</w:t>
             </w:r>
           </w:p>
         </w:tc>
@@ -6644,36 +7492,65 @@
         </w:tc>
         <w:tc>
           <w:tcPr>
-            <w:tcW w:w="512" w:type="dxa"/>
-            <w:tcBorders>
-              <w:top w:val="single" w:sz="4" w:space="0" w:color="auto"/>
-              <w:left w:val="single" w:sz="4" w:space="0" w:color="auto"/>
-              <w:bottom w:val="single" w:sz="4" w:space="0" w:color="auto"/>
-              <w:right w:val="single" w:sz="4" w:space="0" w:color="auto"/>
-            </w:tcBorders>
-          </w:tcPr>
-          <w:p>
-            <w:pPr>
-              <w:spacing w:line="276" w:lineRule="auto"/>
-              <w:rPr>
-                <w:rFonts w:ascii="Abadi" w:hAnsi="Abadi"/>
-                <w:sz w:val="14"/>
-                <w:szCs w:val="14"/>
-              </w:rPr>
-            </w:pPr>
-            <w:r>
-              <w:rPr>
-                <w:rFonts w:ascii="Abadi" w:hAnsi="Abadi"/>
-                <w:sz w:val="14"/>
-                <w:szCs w:val="14"/>
-              </w:rPr>
-              <w:t>30</w:t>
-            </w:r>
-          </w:p>
-        </w:tc>
-        <w:tc>
-          <w:tcPr>
-            <w:tcW w:w="477" w:type="dxa"/>
+            <w:tcW w:w="511" w:type="dxa"/>
+            <w:tcBorders>
+              <w:top w:val="single" w:sz="4" w:space="0" w:color="auto"/>
+              <w:left w:val="single" w:sz="4" w:space="0" w:color="auto"/>
+              <w:bottom w:val="single" w:sz="4" w:space="0" w:color="auto"/>
+              <w:right w:val="single" w:sz="4" w:space="0" w:color="auto"/>
+            </w:tcBorders>
+          </w:tcPr>
+          <w:p>
+            <w:pPr>
+              <w:spacing w:line="276" w:lineRule="auto"/>
+              <w:rPr>
+                <w:rFonts w:ascii="Abadi" w:hAnsi="Abadi"/>
+                <w:sz w:val="14"/>
+                <w:szCs w:val="14"/>
+              </w:rPr>
+            </w:pPr>
+            <w:r>
+              <w:rPr>
+                <w:rFonts w:ascii="Abadi" w:hAnsi="Abadi"/>
+                <w:sz w:val="14"/>
+                <w:szCs w:val="14"/>
+              </w:rPr>
+              <w:t>20</w:t>
+            </w:r>
+          </w:p>
+        </w:tc>
+        <w:tc>
+          <w:tcPr>
+            <w:tcW w:w="476" w:type="dxa"/>
+            <w:tcBorders>
+              <w:top w:val="single" w:sz="4" w:space="0" w:color="auto"/>
+              <w:left w:val="single" w:sz="4" w:space="0" w:color="auto"/>
+              <w:bottom w:val="single" w:sz="4" w:space="0" w:color="auto"/>
+              <w:right w:val="single" w:sz="4" w:space="0" w:color="auto"/>
+            </w:tcBorders>
+          </w:tcPr>
+          <w:p>
+            <w:pPr>
+              <w:spacing w:line="276" w:lineRule="auto"/>
+              <w:rPr>
+                <w:rFonts w:ascii="Abadi" w:hAnsi="Abadi"/>
+                <w:sz w:val="14"/>
+                <w:szCs w:val="14"/>
+              </w:rPr>
+            </w:pPr>
+            <w:r>
+              <w:rPr>
+                <w:rFonts w:ascii="Abadi" w:hAnsi="Abadi"/>
+                <w:sz w:val="14"/>
+                <w:szCs w:val="14"/>
+              </w:rPr>
+              <w:t>24</w:t>
+            </w:r>
+          </w:p>
+        </w:tc>
+        <w:tc>
+          <w:tcPr>
+            <w:tcW w:w="451" w:type="dxa"/>
             <w:tcBorders>
               <w:top w:val="single" w:sz="4" w:space="0" w:color="auto"/>
               <w:left w:val="single" w:sz="4" w:space="0" w:color="auto"/>
@@ -6702,36 +7579,7 @@
         </w:tc>
         <w:tc>
           <w:tcPr>
-            <w:tcW w:w="452" w:type="dxa"/>
-            <w:tcBorders>
-              <w:top w:val="single" w:sz="4" w:space="0" w:color="auto"/>
-              <w:left w:val="single" w:sz="4" w:space="0" w:color="auto"/>
-              <w:bottom w:val="single" w:sz="4" w:space="0" w:color="auto"/>
-              <w:right w:val="single" w:sz="4" w:space="0" w:color="auto"/>
-            </w:tcBorders>
-          </w:tcPr>
-          <w:p>
-            <w:pPr>
-              <w:spacing w:line="276" w:lineRule="auto"/>
-              <w:rPr>
-                <w:rFonts w:ascii="Abadi" w:hAnsi="Abadi"/>
-                <w:sz w:val="14"/>
-                <w:szCs w:val="14"/>
-              </w:rPr>
-            </w:pPr>
-            <w:r>
-              <w:rPr>
-                <w:rFonts w:ascii="Abadi" w:hAnsi="Abadi"/>
-                <w:sz w:val="14"/>
-                <w:szCs w:val="14"/>
-              </w:rPr>
-              <w:t>--</w:t>
-            </w:r>
-          </w:p>
-        </w:tc>
-        <w:tc>
-          <w:tcPr>
-            <w:tcW w:w="598" w:type="dxa"/>
+            <w:tcW w:w="704" w:type="dxa"/>
             <w:tcBorders>
               <w:top w:val="single" w:sz="4" w:space="0" w:color="auto"/>
               <w:left w:val="single" w:sz="4" w:space="0" w:color="auto"/>
@@ -6755,42 +7603,42 @@
                 <w:sz w:val="14"/>
                 <w:szCs w:val="14"/>
               </w:rPr>
-              <w:t>Self</w:t>
-            </w:r>
-          </w:p>
-        </w:tc>
-        <w:tc>
-          <w:tcPr>
-            <w:tcW w:w="529" w:type="dxa"/>
-            <w:tcBorders>
-              <w:top w:val="single" w:sz="4" w:space="0" w:color="auto"/>
-              <w:left w:val="single" w:sz="4" w:space="0" w:color="auto"/>
-              <w:bottom w:val="single" w:sz="4" w:space="0" w:color="auto"/>
-              <w:right w:val="single" w:sz="4" w:space="0" w:color="auto"/>
-            </w:tcBorders>
-          </w:tcPr>
-          <w:p>
-            <w:pPr>
-              <w:spacing w:line="276" w:lineRule="auto"/>
-              <w:rPr>
-                <w:rFonts w:ascii="Abadi" w:hAnsi="Abadi"/>
-                <w:sz w:val="14"/>
-                <w:szCs w:val="14"/>
-              </w:rPr>
-            </w:pPr>
-            <w:r>
-              <w:rPr>
-                <w:rFonts w:ascii="Abadi" w:hAnsi="Abadi"/>
-                <w:sz w:val="14"/>
-                <w:szCs w:val="14"/>
-              </w:rPr>
-              <w:t>0</w:t>
-            </w:r>
-          </w:p>
-        </w:tc>
-        <w:tc>
-          <w:tcPr>
-            <w:tcW w:w="2212" w:type="dxa"/>
+              <w:t>Self/Ally</w:t>
+            </w:r>
+          </w:p>
+        </w:tc>
+        <w:tc>
+          <w:tcPr>
+            <w:tcW w:w="528" w:type="dxa"/>
+            <w:tcBorders>
+              <w:top w:val="single" w:sz="4" w:space="0" w:color="auto"/>
+              <w:left w:val="single" w:sz="4" w:space="0" w:color="auto"/>
+              <w:bottom w:val="single" w:sz="4" w:space="0" w:color="auto"/>
+              <w:right w:val="single" w:sz="4" w:space="0" w:color="auto"/>
+            </w:tcBorders>
+          </w:tcPr>
+          <w:p>
+            <w:pPr>
+              <w:spacing w:line="276" w:lineRule="auto"/>
+              <w:rPr>
+                <w:rFonts w:ascii="Abadi" w:hAnsi="Abadi"/>
+                <w:sz w:val="14"/>
+                <w:szCs w:val="14"/>
+              </w:rPr>
+            </w:pPr>
+            <w:r>
+              <w:rPr>
+                <w:rFonts w:ascii="Abadi" w:hAnsi="Abadi"/>
+                <w:sz w:val="14"/>
+                <w:szCs w:val="14"/>
+              </w:rPr>
+              <w:t xml:space="preserve">1 / 4 </w:t>
+            </w:r>
+          </w:p>
+        </w:tc>
+        <w:tc>
+          <w:tcPr>
+            <w:tcW w:w="2185" w:type="dxa"/>
             <w:tcBorders>
               <w:top w:val="single" w:sz="4" w:space="0" w:color="auto"/>
               <w:left w:val="single" w:sz="4" w:space="0" w:color="auto"/>
@@ -6817,7 +7665,7 @@
                 <w:sz w:val="14"/>
                 <w:szCs w:val="14"/>
               </w:rPr>
-              <w:t>Armor 4/0/0</w:t>
+              <w:t>Armor 0/0/4</w:t>
             </w:r>
           </w:p>
           <w:p>
@@ -6839,25 +7687,7 @@
                 <w:sz w:val="14"/>
                 <w:szCs w:val="14"/>
               </w:rPr>
-              <w:t xml:space="preserve">Resist </w:t>
-            </w:r>
-            <w:proofErr w:type="gramStart"/>
-            <w:r>
-              <w:rPr>
-                <w:rFonts w:ascii="Abadi" w:hAnsi="Abadi"/>
-                <w:sz w:val="14"/>
-                <w:szCs w:val="14"/>
-              </w:rPr>
-              <w:t>Smashing(</w:t>
-            </w:r>
-            <w:proofErr w:type="gramEnd"/>
-            <w:r>
-              <w:rPr>
-                <w:rFonts w:ascii="Abadi" w:hAnsi="Abadi"/>
-                <w:sz w:val="14"/>
-                <w:szCs w:val="14"/>
-              </w:rPr>
-              <w:t>1)</w:t>
+              <w:t>+2 Mental Saves</w:t>
             </w:r>
           </w:p>
           <w:p>
@@ -6879,9 +7709,357 @@
                 <w:sz w:val="14"/>
                 <w:szCs w:val="14"/>
               </w:rPr>
-              <w:t>Immune to Fall Damage</w:t>
-            </w:r>
-          </w:p>
+              <w:t>Can be used on others</w:t>
+            </w:r>
+          </w:p>
+        </w:tc>
+        <w:tc>
+          <w:tcPr>
+            <w:tcW w:w="2988" w:type="dxa"/>
+            <w:tcBorders>
+              <w:top w:val="single" w:sz="4" w:space="0" w:color="auto"/>
+              <w:left w:val="single" w:sz="4" w:space="0" w:color="auto"/>
+              <w:bottom w:val="single" w:sz="4" w:space="0" w:color="auto"/>
+              <w:right w:val="single" w:sz="4" w:space="0" w:color="auto"/>
+            </w:tcBorders>
+          </w:tcPr>
+          <w:p>
+            <w:pPr>
+              <w:pStyle w:val="ListParagraph"/>
+              <w:numPr>
+                <w:ilvl w:val="0"/>
+                <w:numId w:val="1"/>
+              </w:numPr>
+              <w:spacing w:line="276" w:lineRule="auto"/>
+              <w:rPr>
+                <w:rFonts w:ascii="Abadi" w:hAnsi="Abadi"/>
+                <w:sz w:val="14"/>
+                <w:szCs w:val="14"/>
+              </w:rPr>
+            </w:pPr>
+            <w:r>
+              <w:rPr>
+                <w:rFonts w:ascii="Abadi" w:hAnsi="Abadi"/>
+                <w:sz w:val="14"/>
+                <w:szCs w:val="14"/>
+              </w:rPr>
+              <w:t>Armor / x3 / +0B / 10P</w:t>
+            </w:r>
+          </w:p>
+          <w:p>
+            <w:pPr>
+              <w:pStyle w:val="ListParagraph"/>
+              <w:numPr>
+                <w:ilvl w:val="0"/>
+                <w:numId w:val="1"/>
+              </w:numPr>
+              <w:spacing w:line="276" w:lineRule="auto"/>
+              <w:rPr>
+                <w:rFonts w:ascii="Abadi" w:hAnsi="Abadi"/>
+                <w:sz w:val="14"/>
+                <w:szCs w:val="14"/>
+              </w:rPr>
+            </w:pPr>
+            <w:r>
+              <w:rPr>
+                <w:rFonts w:ascii="Abadi" w:hAnsi="Abadi"/>
+                <w:sz w:val="14"/>
+                <w:szCs w:val="14"/>
+              </w:rPr>
+              <w:t xml:space="preserve">Burn -1 / x3 / </w:t>
+            </w:r>
+            <w:r>
+              <w:rPr>
+                <w:rFonts w:ascii="Abadi" w:hAnsi="Abadi"/>
+                <w:sz w:val="14"/>
+                <w:szCs w:val="14"/>
+              </w:rPr>
+              <w:t>+0B</w:t>
+            </w:r>
+            <w:r>
+              <w:rPr>
+                <w:rFonts w:ascii="Abadi" w:hAnsi="Abadi"/>
+                <w:sz w:val="14"/>
+                <w:szCs w:val="14"/>
+              </w:rPr>
+              <w:t xml:space="preserve"> / 10P</w:t>
+            </w:r>
+          </w:p>
+        </w:tc>
+      </w:tr>
+      <w:tr>
+        <w:tc>
+          <w:tcPr>
+            <w:tcW w:w="988" w:type="dxa"/>
+            <w:tcBorders>
+              <w:top w:val="single" w:sz="4" w:space="0" w:color="auto"/>
+              <w:left w:val="single" w:sz="4" w:space="0" w:color="auto"/>
+              <w:bottom w:val="single" w:sz="4" w:space="0" w:color="auto"/>
+              <w:right w:val="single" w:sz="4" w:space="0" w:color="auto"/>
+            </w:tcBorders>
+          </w:tcPr>
+          <w:p>
+            <w:pPr>
+              <w:spacing w:line="276" w:lineRule="auto"/>
+              <w:rPr>
+                <w:rFonts w:ascii="Abadi" w:hAnsi="Abadi"/>
+                <w:sz w:val="14"/>
+                <w:szCs w:val="14"/>
+              </w:rPr>
+            </w:pPr>
+            <w:r>
+              <w:rPr>
+                <w:rFonts w:ascii="Abadi" w:hAnsi="Abadi"/>
+                <w:sz w:val="14"/>
+                <w:szCs w:val="14"/>
+              </w:rPr>
+              <w:t>Mirror Mastery</w:t>
+            </w:r>
+          </w:p>
+        </w:tc>
+        <w:tc>
+          <w:tcPr>
+            <w:tcW w:w="1019" w:type="dxa"/>
+            <w:tcBorders>
+              <w:top w:val="single" w:sz="4" w:space="0" w:color="auto"/>
+              <w:left w:val="single" w:sz="4" w:space="0" w:color="auto"/>
+              <w:bottom w:val="single" w:sz="4" w:space="0" w:color="auto"/>
+              <w:right w:val="single" w:sz="4" w:space="0" w:color="auto"/>
+            </w:tcBorders>
+          </w:tcPr>
+          <w:p>
+            <w:pPr>
+              <w:spacing w:line="276" w:lineRule="auto"/>
+              <w:rPr>
+                <w:rFonts w:ascii="Abadi" w:hAnsi="Abadi"/>
+                <w:sz w:val="14"/>
+                <w:szCs w:val="14"/>
+              </w:rPr>
+            </w:pPr>
+            <w:r>
+              <w:rPr>
+                <w:rFonts w:ascii="Abadi" w:hAnsi="Abadi"/>
+                <w:sz w:val="14"/>
+                <w:szCs w:val="14"/>
+              </w:rPr>
+              <w:t>Mirror Shell</w:t>
+            </w:r>
+          </w:p>
+        </w:tc>
+        <w:tc>
+          <w:tcPr>
+            <w:tcW w:w="529" w:type="dxa"/>
+            <w:tcBorders>
+              <w:top w:val="single" w:sz="4" w:space="0" w:color="auto"/>
+              <w:left w:val="single" w:sz="4" w:space="0" w:color="auto"/>
+              <w:bottom w:val="single" w:sz="4" w:space="0" w:color="auto"/>
+              <w:right w:val="single" w:sz="4" w:space="0" w:color="auto"/>
+            </w:tcBorders>
+          </w:tcPr>
+          <w:p>
+            <w:pPr>
+              <w:spacing w:line="276" w:lineRule="auto"/>
+              <w:rPr>
+                <w:rFonts w:ascii="Abadi" w:hAnsi="Abadi"/>
+                <w:sz w:val="14"/>
+                <w:szCs w:val="14"/>
+              </w:rPr>
+            </w:pPr>
+            <w:r>
+              <w:rPr>
+                <w:rFonts w:ascii="Abadi" w:hAnsi="Abadi"/>
+                <w:sz w:val="14"/>
+                <w:szCs w:val="14"/>
+              </w:rPr>
+              <w:t>R</w:t>
+            </w:r>
+          </w:p>
+        </w:tc>
+        <w:tc>
+          <w:tcPr>
+            <w:tcW w:w="411" w:type="dxa"/>
+            <w:tcBorders>
+              <w:top w:val="single" w:sz="4" w:space="0" w:color="auto"/>
+              <w:left w:val="single" w:sz="4" w:space="0" w:color="auto"/>
+              <w:bottom w:val="single" w:sz="4" w:space="0" w:color="auto"/>
+              <w:right w:val="single" w:sz="4" w:space="0" w:color="auto"/>
+            </w:tcBorders>
+          </w:tcPr>
+          <w:p>
+            <w:pPr>
+              <w:spacing w:line="276" w:lineRule="auto"/>
+              <w:rPr>
+                <w:rFonts w:ascii="Abadi" w:hAnsi="Abadi"/>
+                <w:sz w:val="14"/>
+                <w:szCs w:val="14"/>
+              </w:rPr>
+            </w:pPr>
+            <w:r>
+              <w:rPr>
+                <w:rFonts w:ascii="Abadi" w:hAnsi="Abadi"/>
+                <w:sz w:val="14"/>
+                <w:szCs w:val="14"/>
+              </w:rPr>
+              <w:t>N</w:t>
+            </w:r>
+          </w:p>
+        </w:tc>
+        <w:tc>
+          <w:tcPr>
+            <w:tcW w:w="511" w:type="dxa"/>
+            <w:tcBorders>
+              <w:top w:val="single" w:sz="4" w:space="0" w:color="auto"/>
+              <w:left w:val="single" w:sz="4" w:space="0" w:color="auto"/>
+              <w:bottom w:val="single" w:sz="4" w:space="0" w:color="auto"/>
+              <w:right w:val="single" w:sz="4" w:space="0" w:color="auto"/>
+            </w:tcBorders>
+          </w:tcPr>
+          <w:p>
+            <w:pPr>
+              <w:spacing w:line="276" w:lineRule="auto"/>
+              <w:rPr>
+                <w:rFonts w:ascii="Abadi" w:hAnsi="Abadi"/>
+                <w:sz w:val="14"/>
+                <w:szCs w:val="14"/>
+              </w:rPr>
+            </w:pPr>
+            <w:r>
+              <w:rPr>
+                <w:rFonts w:ascii="Abadi" w:hAnsi="Abadi"/>
+                <w:sz w:val="14"/>
+                <w:szCs w:val="14"/>
+              </w:rPr>
+              <w:t>20</w:t>
+            </w:r>
+          </w:p>
+        </w:tc>
+        <w:tc>
+          <w:tcPr>
+            <w:tcW w:w="476" w:type="dxa"/>
+            <w:tcBorders>
+              <w:top w:val="single" w:sz="4" w:space="0" w:color="auto"/>
+              <w:left w:val="single" w:sz="4" w:space="0" w:color="auto"/>
+              <w:bottom w:val="single" w:sz="4" w:space="0" w:color="auto"/>
+              <w:right w:val="single" w:sz="4" w:space="0" w:color="auto"/>
+            </w:tcBorders>
+          </w:tcPr>
+          <w:p>
+            <w:pPr>
+              <w:spacing w:line="276" w:lineRule="auto"/>
+              <w:rPr>
+                <w:rFonts w:ascii="Abadi" w:hAnsi="Abadi"/>
+                <w:sz w:val="14"/>
+                <w:szCs w:val="14"/>
+              </w:rPr>
+            </w:pPr>
+            <w:r>
+              <w:rPr>
+                <w:rFonts w:ascii="Abadi" w:hAnsi="Abadi"/>
+                <w:sz w:val="14"/>
+                <w:szCs w:val="14"/>
+              </w:rPr>
+              <w:t>--</w:t>
+            </w:r>
+          </w:p>
+        </w:tc>
+        <w:tc>
+          <w:tcPr>
+            <w:tcW w:w="451" w:type="dxa"/>
+            <w:tcBorders>
+              <w:top w:val="single" w:sz="4" w:space="0" w:color="auto"/>
+              <w:left w:val="single" w:sz="4" w:space="0" w:color="auto"/>
+              <w:bottom w:val="single" w:sz="4" w:space="0" w:color="auto"/>
+              <w:right w:val="single" w:sz="4" w:space="0" w:color="auto"/>
+            </w:tcBorders>
+          </w:tcPr>
+          <w:p>
+            <w:pPr>
+              <w:spacing w:line="276" w:lineRule="auto"/>
+              <w:rPr>
+                <w:rFonts w:ascii="Abadi" w:hAnsi="Abadi"/>
+                <w:sz w:val="14"/>
+                <w:szCs w:val="14"/>
+              </w:rPr>
+            </w:pPr>
+            <w:r>
+              <w:rPr>
+                <w:rFonts w:ascii="Abadi" w:hAnsi="Abadi"/>
+                <w:sz w:val="14"/>
+                <w:szCs w:val="14"/>
+              </w:rPr>
+              <w:t>--</w:t>
+            </w:r>
+          </w:p>
+        </w:tc>
+        <w:tc>
+          <w:tcPr>
+            <w:tcW w:w="704" w:type="dxa"/>
+            <w:tcBorders>
+              <w:top w:val="single" w:sz="4" w:space="0" w:color="auto"/>
+              <w:left w:val="single" w:sz="4" w:space="0" w:color="auto"/>
+              <w:bottom w:val="single" w:sz="4" w:space="0" w:color="auto"/>
+              <w:right w:val="single" w:sz="4" w:space="0" w:color="auto"/>
+            </w:tcBorders>
+          </w:tcPr>
+          <w:p>
+            <w:pPr>
+              <w:spacing w:line="276" w:lineRule="auto"/>
+              <w:jc w:val="both"/>
+              <w:rPr>
+                <w:rFonts w:ascii="Abadi" w:hAnsi="Abadi"/>
+                <w:sz w:val="14"/>
+                <w:szCs w:val="14"/>
+              </w:rPr>
+            </w:pPr>
+            <w:r>
+              <w:rPr>
+                <w:rFonts w:ascii="Abadi" w:hAnsi="Abadi"/>
+                <w:sz w:val="14"/>
+                <w:szCs w:val="14"/>
+              </w:rPr>
+              <w:t>Self</w:t>
+            </w:r>
+          </w:p>
+        </w:tc>
+        <w:tc>
+          <w:tcPr>
+            <w:tcW w:w="528" w:type="dxa"/>
+            <w:tcBorders>
+              <w:top w:val="single" w:sz="4" w:space="0" w:color="auto"/>
+              <w:left w:val="single" w:sz="4" w:space="0" w:color="auto"/>
+              <w:bottom w:val="single" w:sz="4" w:space="0" w:color="auto"/>
+              <w:right w:val="single" w:sz="4" w:space="0" w:color="auto"/>
+            </w:tcBorders>
+          </w:tcPr>
+          <w:p>
+            <w:pPr>
+              <w:spacing w:line="276" w:lineRule="auto"/>
+              <w:rPr>
+                <w:rFonts w:ascii="Abadi" w:hAnsi="Abadi"/>
+                <w:sz w:val="14"/>
+                <w:szCs w:val="14"/>
+              </w:rPr>
+            </w:pPr>
+            <w:r>
+              <w:rPr>
+                <w:rFonts w:ascii="Abadi" w:hAnsi="Abadi"/>
+                <w:sz w:val="14"/>
+                <w:szCs w:val="14"/>
+              </w:rPr>
+              <w:t>0</w:t>
+            </w:r>
+          </w:p>
+        </w:tc>
+        <w:tc>
+          <w:tcPr>
+            <w:tcW w:w="2185" w:type="dxa"/>
+            <w:tcBorders>
+              <w:top w:val="single" w:sz="4" w:space="0" w:color="auto"/>
+              <w:left w:val="single" w:sz="4" w:space="0" w:color="auto"/>
+              <w:bottom w:val="single" w:sz="4" w:space="0" w:color="auto"/>
+              <w:right w:val="single" w:sz="4" w:space="0" w:color="auto"/>
+            </w:tcBorders>
+          </w:tcPr>
           <w:p>
             <w:pPr>
               <w:numPr>
@@ -6901,13 +8079,13 @@
                 <w:sz w:val="14"/>
                 <w:szCs w:val="14"/>
               </w:rPr>
-              <w:t>Immune to Knockback Damage</w:t>
-            </w:r>
-          </w:p>
-        </w:tc>
-        <w:tc>
-          <w:tcPr>
-            <w:tcW w:w="3059" w:type="dxa"/>
+              <w:t>Armor 0/6/0</w:t>
+            </w:r>
+          </w:p>
+        </w:tc>
+        <w:tc>
+          <w:tcPr>
+            <w:tcW w:w="2988" w:type="dxa"/>
             <w:tcBorders>
               <w:top w:val="single" w:sz="4" w:space="0" w:color="auto"/>
               <w:left w:val="single" w:sz="4" w:space="0" w:color="auto"/>
@@ -6935,7 +8113,31 @@
                 <w:sz w:val="14"/>
                 <w:szCs w:val="14"/>
               </w:rPr>
-              <w:t>Armor / x3 / -- / 10P</w:t>
+              <w:t>Armor</w:t>
+            </w:r>
+            <w:r>
+              <w:rPr>
+                <w:rFonts w:ascii="Abadi" w:hAnsi="Abadi"/>
+                <w:sz w:val="14"/>
+                <w:szCs w:val="14"/>
+              </w:rPr>
+              <w:t xml:space="preserve"> / x</w:t>
+            </w:r>
+            <w:r>
+              <w:rPr>
+                <w:rFonts w:ascii="Abadi" w:hAnsi="Abadi"/>
+                <w:sz w:val="14"/>
+                <w:szCs w:val="14"/>
+              </w:rPr>
+              <w:t>3</w:t>
+            </w:r>
+            <w:r>
+              <w:rPr>
+                <w:rFonts w:ascii="Abadi" w:hAnsi="Abadi"/>
+                <w:sz w:val="14"/>
+                <w:szCs w:val="14"/>
+              </w:rPr>
+              <w:t xml:space="preserve"> / +0B / 10P</w:t>
             </w:r>
           </w:p>
           <w:p>
@@ -6958,7 +8160,48 @@
                 <w:sz w:val="14"/>
                 <w:szCs w:val="14"/>
               </w:rPr>
-              <w:t>Resist +1 / x2 / -- / 20P</w:t>
+              <w:t xml:space="preserve">Shattered – When you are hit by a melee attack, you can choose to take </w:t>
+            </w:r>
+            <w:proofErr w:type="gramStart"/>
+            <w:r>
+              <w:rPr>
+                <w:rFonts w:ascii="Abadi" w:hAnsi="Abadi"/>
+                <w:sz w:val="14"/>
+                <w:szCs w:val="14"/>
+              </w:rPr>
+              <w:t>Dissolve(</w:t>
+            </w:r>
+            <w:proofErr w:type="gramEnd"/>
+            <w:r>
+              <w:rPr>
+                <w:rFonts w:ascii="Abadi" w:hAnsi="Abadi"/>
+                <w:sz w:val="14"/>
+                <w:szCs w:val="14"/>
+              </w:rPr>
+              <w:t>1) and cause Bleed to your opponent / x1 / 0B / 10P</w:t>
+            </w:r>
+          </w:p>
+          <w:p>
+            <w:pPr>
+              <w:pStyle w:val="ListParagraph"/>
+              <w:numPr>
+                <w:ilvl w:val="0"/>
+                <w:numId w:val="1"/>
+              </w:numPr>
+              <w:spacing w:line="276" w:lineRule="auto"/>
+              <w:rPr>
+                <w:rFonts w:ascii="Abadi" w:hAnsi="Abadi"/>
+                <w:sz w:val="14"/>
+                <w:szCs w:val="14"/>
+              </w:rPr>
+            </w:pPr>
+            <w:r>
+              <w:rPr>
+                <w:rFonts w:ascii="Abadi" w:hAnsi="Abadi"/>
+                <w:sz w:val="14"/>
+                <w:szCs w:val="14"/>
+              </w:rPr>
+              <w:t>Tin Foil Hat – You also get Armor 0/0/2 / x1 / 0B / 20P</w:t>
             </w:r>
           </w:p>
         </w:tc>
@@ -6989,36 +8232,36 @@
                 <w:sz w:val="14"/>
                 <w:szCs w:val="14"/>
               </w:rPr>
-              <w:t>Super Soldier</w:t>
-            </w:r>
-          </w:p>
-        </w:tc>
-        <w:tc>
-          <w:tcPr>
-            <w:tcW w:w="1023" w:type="dxa"/>
-            <w:tcBorders>
-              <w:top w:val="single" w:sz="4" w:space="0" w:color="auto"/>
-              <w:left w:val="single" w:sz="4" w:space="0" w:color="auto"/>
-              <w:bottom w:val="single" w:sz="4" w:space="0" w:color="auto"/>
-              <w:right w:val="single" w:sz="4" w:space="0" w:color="auto"/>
-            </w:tcBorders>
-          </w:tcPr>
-          <w:p>
-            <w:pPr>
-              <w:spacing w:line="276" w:lineRule="auto"/>
-              <w:rPr>
-                <w:rFonts w:ascii="Abadi" w:hAnsi="Abadi"/>
-                <w:sz w:val="14"/>
-                <w:szCs w:val="14"/>
-              </w:rPr>
-            </w:pPr>
-            <w:r>
-              <w:rPr>
-                <w:rFonts w:ascii="Abadi" w:hAnsi="Abadi"/>
-                <w:sz w:val="14"/>
-                <w:szCs w:val="14"/>
-              </w:rPr>
-              <w:t>Armored Helmet</w:t>
+              <w:t>Nanorobot</w:t>
+            </w:r>
+          </w:p>
+        </w:tc>
+        <w:tc>
+          <w:tcPr>
+            <w:tcW w:w="1019" w:type="dxa"/>
+            <w:tcBorders>
+              <w:top w:val="single" w:sz="4" w:space="0" w:color="auto"/>
+              <w:left w:val="single" w:sz="4" w:space="0" w:color="auto"/>
+              <w:bottom w:val="single" w:sz="4" w:space="0" w:color="auto"/>
+              <w:right w:val="single" w:sz="4" w:space="0" w:color="auto"/>
+            </w:tcBorders>
+          </w:tcPr>
+          <w:p>
+            <w:pPr>
+              <w:spacing w:line="276" w:lineRule="auto"/>
+              <w:rPr>
+                <w:rFonts w:ascii="Abadi" w:hAnsi="Abadi"/>
+                <w:sz w:val="14"/>
+                <w:szCs w:val="14"/>
+              </w:rPr>
+            </w:pPr>
+            <w:r>
+              <w:rPr>
+                <w:rFonts w:ascii="Abadi" w:hAnsi="Abadi"/>
+                <w:sz w:val="14"/>
+                <w:szCs w:val="14"/>
+              </w:rPr>
+              <w:t>Nano Armor</w:t>
             </w:r>
           </w:p>
         </w:tc>
@@ -7047,7 +8290,7 @@
                 <w:sz w:val="14"/>
                 <w:szCs w:val="14"/>
               </w:rPr>
-              <w:t>B</w:t>
+              <w:t>R</w:t>
             </w:r>
           </w:p>
         </w:tc>
@@ -7076,13 +8319,13 @@
                 <w:sz w:val="14"/>
                 <w:szCs w:val="14"/>
               </w:rPr>
-              <w:t>N</w:t>
-            </w:r>
-          </w:p>
-        </w:tc>
-        <w:tc>
-          <w:tcPr>
-            <w:tcW w:w="512" w:type="dxa"/>
+              <w:t>T</w:t>
+            </w:r>
+          </w:p>
+        </w:tc>
+        <w:tc>
+          <w:tcPr>
+            <w:tcW w:w="511" w:type="dxa"/>
             <w:tcBorders>
               <w:top w:val="single" w:sz="4" w:space="0" w:color="auto"/>
               <w:left w:val="single" w:sz="4" w:space="0" w:color="auto"/>
@@ -7111,7 +8354,7 @@
         </w:tc>
         <w:tc>
           <w:tcPr>
-            <w:tcW w:w="477" w:type="dxa"/>
+            <w:tcW w:w="476" w:type="dxa"/>
             <w:tcBorders>
               <w:top w:val="single" w:sz="4" w:space="0" w:color="auto"/>
               <w:left w:val="single" w:sz="4" w:space="0" w:color="auto"/>
@@ -7140,7 +8383,7 @@
         </w:tc>
         <w:tc>
           <w:tcPr>
-            <w:tcW w:w="452" w:type="dxa"/>
+            <w:tcW w:w="451" w:type="dxa"/>
             <w:tcBorders>
               <w:top w:val="single" w:sz="4" w:space="0" w:color="auto"/>
               <w:left w:val="single" w:sz="4" w:space="0" w:color="auto"/>
@@ -7169,7 +8412,7 @@
         </w:tc>
         <w:tc>
           <w:tcPr>
-            <w:tcW w:w="598" w:type="dxa"/>
+            <w:tcW w:w="704" w:type="dxa"/>
             <w:tcBorders>
               <w:top w:val="single" w:sz="4" w:space="0" w:color="auto"/>
               <w:left w:val="single" w:sz="4" w:space="0" w:color="auto"/>
@@ -7199,36 +8442,36 @@
         </w:tc>
         <w:tc>
           <w:tcPr>
-            <w:tcW w:w="529" w:type="dxa"/>
-            <w:tcBorders>
-              <w:top w:val="single" w:sz="4" w:space="0" w:color="auto"/>
-              <w:left w:val="single" w:sz="4" w:space="0" w:color="auto"/>
-              <w:bottom w:val="single" w:sz="4" w:space="0" w:color="auto"/>
-              <w:right w:val="single" w:sz="4" w:space="0" w:color="auto"/>
-            </w:tcBorders>
-          </w:tcPr>
-          <w:p>
-            <w:pPr>
-              <w:spacing w:line="276" w:lineRule="auto"/>
-              <w:rPr>
-                <w:rFonts w:ascii="Abadi" w:hAnsi="Abadi"/>
-                <w:sz w:val="14"/>
-                <w:szCs w:val="14"/>
-              </w:rPr>
-            </w:pPr>
-            <w:r>
-              <w:rPr>
-                <w:rFonts w:ascii="Abadi" w:hAnsi="Abadi"/>
-                <w:sz w:val="14"/>
-                <w:szCs w:val="14"/>
-              </w:rPr>
-              <w:t>0</w:t>
-            </w:r>
-          </w:p>
-        </w:tc>
-        <w:tc>
-          <w:tcPr>
-            <w:tcW w:w="2212" w:type="dxa"/>
+            <w:tcW w:w="528" w:type="dxa"/>
+            <w:tcBorders>
+              <w:top w:val="single" w:sz="4" w:space="0" w:color="auto"/>
+              <w:left w:val="single" w:sz="4" w:space="0" w:color="auto"/>
+              <w:bottom w:val="single" w:sz="4" w:space="0" w:color="auto"/>
+              <w:right w:val="single" w:sz="4" w:space="0" w:color="auto"/>
+            </w:tcBorders>
+          </w:tcPr>
+          <w:p>
+            <w:pPr>
+              <w:spacing w:line="276" w:lineRule="auto"/>
+              <w:rPr>
+                <w:rFonts w:ascii="Abadi" w:hAnsi="Abadi"/>
+                <w:sz w:val="14"/>
+                <w:szCs w:val="14"/>
+              </w:rPr>
+            </w:pPr>
+            <w:r>
+              <w:rPr>
+                <w:rFonts w:ascii="Abadi" w:hAnsi="Abadi"/>
+                <w:sz w:val="14"/>
+                <w:szCs w:val="14"/>
+              </w:rPr>
+              <w:t>1</w:t>
+            </w:r>
+          </w:p>
+        </w:tc>
+        <w:tc>
+          <w:tcPr>
+            <w:tcW w:w="2185" w:type="dxa"/>
             <w:tcBorders>
               <w:top w:val="single" w:sz="4" w:space="0" w:color="auto"/>
               <w:left w:val="single" w:sz="4" w:space="0" w:color="auto"/>
@@ -7255,7 +8498,7 @@
                 <w:sz w:val="14"/>
                 <w:szCs w:val="14"/>
               </w:rPr>
-              <w:t>Armor 1/0/0</w:t>
+              <w:t>Armor 3/3/0</w:t>
             </w:r>
           </w:p>
           <w:p>
@@ -7277,13 +8520,13 @@
                 <w:sz w:val="14"/>
                 <w:szCs w:val="14"/>
               </w:rPr>
-              <w:t>This is a buff and so does not count against the armor stack limit</w:t>
-            </w:r>
-          </w:p>
-        </w:tc>
-        <w:tc>
-          <w:tcPr>
-            <w:tcW w:w="3059" w:type="dxa"/>
+              <w:t>This armor can stack with any number of other armor powers</w:t>
+            </w:r>
+          </w:p>
+        </w:tc>
+        <w:tc>
+          <w:tcPr>
+            <w:tcW w:w="2988" w:type="dxa"/>
             <w:tcBorders>
               <w:top w:val="single" w:sz="4" w:space="0" w:color="auto"/>
               <w:left w:val="single" w:sz="4" w:space="0" w:color="auto"/>
@@ -7311,7 +8554,7 @@
                 <w:sz w:val="14"/>
                 <w:szCs w:val="14"/>
               </w:rPr>
-              <w:t>Armor / x3 / -- / 10P</w:t>
+              <w:t>Armor / x3 / +0B / 10P</w:t>
             </w:r>
           </w:p>
         </w:tc>
@@ -7342,36 +8585,36 @@
                 <w:sz w:val="14"/>
                 <w:szCs w:val="14"/>
               </w:rPr>
-              <w:t>Super Soldier</w:t>
-            </w:r>
-          </w:p>
-        </w:tc>
-        <w:tc>
-          <w:tcPr>
-            <w:tcW w:w="1023" w:type="dxa"/>
-            <w:tcBorders>
-              <w:top w:val="single" w:sz="4" w:space="0" w:color="auto"/>
-              <w:left w:val="single" w:sz="4" w:space="0" w:color="auto"/>
-              <w:bottom w:val="single" w:sz="4" w:space="0" w:color="auto"/>
-              <w:right w:val="single" w:sz="4" w:space="0" w:color="auto"/>
-            </w:tcBorders>
-          </w:tcPr>
-          <w:p>
-            <w:pPr>
-              <w:spacing w:line="276" w:lineRule="auto"/>
-              <w:rPr>
-                <w:rFonts w:ascii="Abadi" w:hAnsi="Abadi"/>
-                <w:sz w:val="14"/>
-                <w:szCs w:val="14"/>
-              </w:rPr>
-            </w:pPr>
-            <w:r>
-              <w:rPr>
-                <w:rFonts w:ascii="Abadi" w:hAnsi="Abadi"/>
-                <w:sz w:val="14"/>
-                <w:szCs w:val="14"/>
-              </w:rPr>
-              <w:t>Armored Suit</w:t>
+              <w:t>Ninja Powers</w:t>
+            </w:r>
+          </w:p>
+        </w:tc>
+        <w:tc>
+          <w:tcPr>
+            <w:tcW w:w="1019" w:type="dxa"/>
+            <w:tcBorders>
+              <w:top w:val="single" w:sz="4" w:space="0" w:color="auto"/>
+              <w:left w:val="single" w:sz="4" w:space="0" w:color="auto"/>
+              <w:bottom w:val="single" w:sz="4" w:space="0" w:color="auto"/>
+              <w:right w:val="single" w:sz="4" w:space="0" w:color="auto"/>
+            </w:tcBorders>
+          </w:tcPr>
+          <w:p>
+            <w:pPr>
+              <w:spacing w:line="276" w:lineRule="auto"/>
+              <w:rPr>
+                <w:rFonts w:ascii="Abadi" w:hAnsi="Abadi"/>
+                <w:sz w:val="14"/>
+                <w:szCs w:val="14"/>
+              </w:rPr>
+            </w:pPr>
+            <w:r>
+              <w:rPr>
+                <w:rFonts w:ascii="Abadi" w:hAnsi="Abadi"/>
+                <w:sz w:val="14"/>
+                <w:szCs w:val="14"/>
+              </w:rPr>
+              <w:t>Wooden Stance</w:t>
             </w:r>
           </w:p>
         </w:tc>
@@ -7400,7 +8643,7 @@
                 <w:sz w:val="14"/>
                 <w:szCs w:val="14"/>
               </w:rPr>
-              <w:t>R</w:t>
+              <w:t>N</w:t>
             </w:r>
           </w:p>
         </w:tc>
@@ -7429,13 +8672,13 @@
                 <w:sz w:val="14"/>
                 <w:szCs w:val="14"/>
               </w:rPr>
-              <w:t>N</w:t>
-            </w:r>
-          </w:p>
-        </w:tc>
-        <w:tc>
-          <w:tcPr>
-            <w:tcW w:w="512" w:type="dxa"/>
+              <w:t>T</w:t>
+            </w:r>
+          </w:p>
+        </w:tc>
+        <w:tc>
+          <w:tcPr>
+            <w:tcW w:w="511" w:type="dxa"/>
             <w:tcBorders>
               <w:top w:val="single" w:sz="4" w:space="0" w:color="auto"/>
               <w:left w:val="single" w:sz="4" w:space="0" w:color="auto"/>
@@ -7464,7 +8707,7 @@
         </w:tc>
         <w:tc>
           <w:tcPr>
-            <w:tcW w:w="477" w:type="dxa"/>
+            <w:tcW w:w="476" w:type="dxa"/>
             <w:tcBorders>
               <w:top w:val="single" w:sz="4" w:space="0" w:color="auto"/>
               <w:left w:val="single" w:sz="4" w:space="0" w:color="auto"/>
@@ -7493,7 +8736,7 @@
         </w:tc>
         <w:tc>
           <w:tcPr>
-            <w:tcW w:w="452" w:type="dxa"/>
+            <w:tcW w:w="451" w:type="dxa"/>
             <w:tcBorders>
               <w:top w:val="single" w:sz="4" w:space="0" w:color="auto"/>
               <w:left w:val="single" w:sz="4" w:space="0" w:color="auto"/>
@@ -7522,7 +8765,7 @@
         </w:tc>
         <w:tc>
           <w:tcPr>
-            <w:tcW w:w="598" w:type="dxa"/>
+            <w:tcW w:w="704" w:type="dxa"/>
             <w:tcBorders>
               <w:top w:val="single" w:sz="4" w:space="0" w:color="auto"/>
               <w:left w:val="single" w:sz="4" w:space="0" w:color="auto"/>
@@ -7552,36 +8795,36 @@
         </w:tc>
         <w:tc>
           <w:tcPr>
-            <w:tcW w:w="529" w:type="dxa"/>
-            <w:tcBorders>
-              <w:top w:val="single" w:sz="4" w:space="0" w:color="auto"/>
-              <w:left w:val="single" w:sz="4" w:space="0" w:color="auto"/>
-              <w:bottom w:val="single" w:sz="4" w:space="0" w:color="auto"/>
-              <w:right w:val="single" w:sz="4" w:space="0" w:color="auto"/>
-            </w:tcBorders>
-          </w:tcPr>
-          <w:p>
-            <w:pPr>
-              <w:spacing w:line="276" w:lineRule="auto"/>
-              <w:rPr>
-                <w:rFonts w:ascii="Abadi" w:hAnsi="Abadi"/>
-                <w:sz w:val="14"/>
-                <w:szCs w:val="14"/>
-              </w:rPr>
-            </w:pPr>
-            <w:r>
-              <w:rPr>
-                <w:rFonts w:ascii="Abadi" w:hAnsi="Abadi"/>
-                <w:sz w:val="14"/>
-                <w:szCs w:val="14"/>
-              </w:rPr>
-              <w:t>0</w:t>
-            </w:r>
-          </w:p>
-        </w:tc>
-        <w:tc>
-          <w:tcPr>
-            <w:tcW w:w="2212" w:type="dxa"/>
+            <w:tcW w:w="528" w:type="dxa"/>
+            <w:tcBorders>
+              <w:top w:val="single" w:sz="4" w:space="0" w:color="auto"/>
+              <w:left w:val="single" w:sz="4" w:space="0" w:color="auto"/>
+              <w:bottom w:val="single" w:sz="4" w:space="0" w:color="auto"/>
+              <w:right w:val="single" w:sz="4" w:space="0" w:color="auto"/>
+            </w:tcBorders>
+          </w:tcPr>
+          <w:p>
+            <w:pPr>
+              <w:spacing w:line="276" w:lineRule="auto"/>
+              <w:rPr>
+                <w:rFonts w:ascii="Abadi" w:hAnsi="Abadi"/>
+                <w:sz w:val="14"/>
+                <w:szCs w:val="14"/>
+              </w:rPr>
+            </w:pPr>
+            <w:r>
+              <w:rPr>
+                <w:rFonts w:ascii="Abadi" w:hAnsi="Abadi"/>
+                <w:sz w:val="14"/>
+                <w:szCs w:val="14"/>
+              </w:rPr>
+              <w:t>1</w:t>
+            </w:r>
+          </w:p>
+        </w:tc>
+        <w:tc>
+          <w:tcPr>
+            <w:tcW w:w="2185" w:type="dxa"/>
             <w:tcBorders>
               <w:top w:val="single" w:sz="4" w:space="0" w:color="auto"/>
               <w:left w:val="single" w:sz="4" w:space="0" w:color="auto"/>
@@ -7608,13 +8851,89 @@
                 <w:sz w:val="14"/>
                 <w:szCs w:val="14"/>
               </w:rPr>
-              <w:t>Armor 3/3/0</w:t>
-            </w:r>
-          </w:p>
-        </w:tc>
-        <w:tc>
-          <w:tcPr>
-            <w:tcW w:w="3059" w:type="dxa"/>
+              <w:t xml:space="preserve">Armor </w:t>
+            </w:r>
+            <w:r>
+              <w:rPr>
+                <w:rFonts w:ascii="Abadi" w:hAnsi="Abadi"/>
+                <w:sz w:val="14"/>
+                <w:szCs w:val="14"/>
+              </w:rPr>
+              <w:t>2</w:t>
+            </w:r>
+            <w:r>
+              <w:rPr>
+                <w:rFonts w:ascii="Abadi" w:hAnsi="Abadi"/>
+                <w:sz w:val="14"/>
+                <w:szCs w:val="14"/>
+              </w:rPr>
+              <w:t>/</w:t>
+            </w:r>
+            <w:r>
+              <w:rPr>
+                <w:rFonts w:ascii="Abadi" w:hAnsi="Abadi"/>
+                <w:sz w:val="14"/>
+                <w:szCs w:val="14"/>
+              </w:rPr>
+              <w:t>2</w:t>
+            </w:r>
+            <w:r>
+              <w:rPr>
+                <w:rFonts w:ascii="Abadi" w:hAnsi="Abadi"/>
+                <w:sz w:val="14"/>
+                <w:szCs w:val="14"/>
+              </w:rPr>
+              <w:t>/0</w:t>
+            </w:r>
+          </w:p>
+          <w:p>
+            <w:pPr>
+              <w:numPr>
+                <w:ilvl w:val="0"/>
+                <w:numId w:val="1"/>
+              </w:numPr>
+              <w:spacing w:after="0" w:line="276" w:lineRule="auto"/>
+              <w:rPr>
+                <w:rFonts w:ascii="Abadi" w:hAnsi="Abadi"/>
+                <w:sz w:val="14"/>
+                <w:szCs w:val="14"/>
+              </w:rPr>
+            </w:pPr>
+            <w:r>
+              <w:rPr>
+                <w:rFonts w:ascii="Abadi" w:hAnsi="Abadi"/>
+                <w:sz w:val="14"/>
+                <w:szCs w:val="14"/>
+              </w:rPr>
+              <w:t>Stacks with other armors</w:t>
+            </w:r>
+          </w:p>
+          <w:p>
+            <w:pPr>
+              <w:numPr>
+                <w:ilvl w:val="0"/>
+                <w:numId w:val="1"/>
+              </w:numPr>
+              <w:spacing w:after="0" w:line="276" w:lineRule="auto"/>
+              <w:rPr>
+                <w:rFonts w:ascii="Abadi" w:hAnsi="Abadi"/>
+                <w:sz w:val="14"/>
+                <w:szCs w:val="14"/>
+              </w:rPr>
+            </w:pPr>
+            <w:r>
+              <w:rPr>
+                <w:rFonts w:ascii="Abadi" w:hAnsi="Abadi"/>
+                <w:sz w:val="14"/>
+                <w:szCs w:val="14"/>
+              </w:rPr>
+              <w:t>Move -1</w:t>
+            </w:r>
+          </w:p>
+        </w:tc>
+        <w:tc>
+          <w:tcPr>
+            <w:tcW w:w="2988" w:type="dxa"/>
             <w:tcBorders>
               <w:top w:val="single" w:sz="4" w:space="0" w:color="auto"/>
               <w:left w:val="single" w:sz="4" w:space="0" w:color="auto"/>
@@ -7642,7 +8961,7 @@
                 <w:sz w:val="14"/>
                 <w:szCs w:val="14"/>
               </w:rPr>
-              <w:t>Armor / x3 / -- / 10P</w:t>
+              <w:t>None</w:t>
             </w:r>
           </w:p>
         </w:tc>
@@ -7673,36 +8992,36 @@
                 <w:sz w:val="14"/>
                 <w:szCs w:val="14"/>
               </w:rPr>
-              <w:t>Super Toughness</w:t>
-            </w:r>
-          </w:p>
-        </w:tc>
-        <w:tc>
-          <w:tcPr>
-            <w:tcW w:w="1023" w:type="dxa"/>
-            <w:tcBorders>
-              <w:top w:val="single" w:sz="4" w:space="0" w:color="auto"/>
-              <w:left w:val="single" w:sz="4" w:space="0" w:color="auto"/>
-              <w:bottom w:val="single" w:sz="4" w:space="0" w:color="auto"/>
-              <w:right w:val="single" w:sz="4" w:space="0" w:color="auto"/>
-            </w:tcBorders>
-          </w:tcPr>
-          <w:p>
-            <w:pPr>
-              <w:spacing w:line="276" w:lineRule="auto"/>
-              <w:rPr>
-                <w:rFonts w:ascii="Abadi" w:hAnsi="Abadi"/>
-                <w:sz w:val="14"/>
-                <w:szCs w:val="14"/>
-              </w:rPr>
-            </w:pPr>
-            <w:r>
-              <w:rPr>
-                <w:rFonts w:ascii="Abadi" w:hAnsi="Abadi"/>
-                <w:sz w:val="14"/>
-                <w:szCs w:val="14"/>
-              </w:rPr>
-              <w:t>Invulnerable</w:t>
+              <w:t>Psychic Powers</w:t>
+            </w:r>
+          </w:p>
+        </w:tc>
+        <w:tc>
+          <w:tcPr>
+            <w:tcW w:w="1019" w:type="dxa"/>
+            <w:tcBorders>
+              <w:top w:val="single" w:sz="4" w:space="0" w:color="auto"/>
+              <w:left w:val="single" w:sz="4" w:space="0" w:color="auto"/>
+              <w:bottom w:val="single" w:sz="4" w:space="0" w:color="auto"/>
+              <w:right w:val="single" w:sz="4" w:space="0" w:color="auto"/>
+            </w:tcBorders>
+          </w:tcPr>
+          <w:p>
+            <w:pPr>
+              <w:spacing w:line="276" w:lineRule="auto"/>
+              <w:rPr>
+                <w:rFonts w:ascii="Abadi" w:hAnsi="Abadi"/>
+                <w:sz w:val="14"/>
+                <w:szCs w:val="14"/>
+              </w:rPr>
+            </w:pPr>
+            <w:r>
+              <w:rPr>
+                <w:rFonts w:ascii="Abadi" w:hAnsi="Abadi"/>
+                <w:sz w:val="14"/>
+                <w:szCs w:val="14"/>
+              </w:rPr>
+              <w:t>Psychic Armor</w:t>
             </w:r>
           </w:p>
         </w:tc>
@@ -7766,7 +9085,7 @@
         </w:tc>
         <w:tc>
           <w:tcPr>
-            <w:tcW w:w="512" w:type="dxa"/>
+            <w:tcW w:w="511" w:type="dxa"/>
             <w:tcBorders>
               <w:top w:val="single" w:sz="4" w:space="0" w:color="auto"/>
               <w:left w:val="single" w:sz="4" w:space="0" w:color="auto"/>
@@ -7795,7 +9114,7 @@
         </w:tc>
         <w:tc>
           <w:tcPr>
-            <w:tcW w:w="477" w:type="dxa"/>
+            <w:tcW w:w="476" w:type="dxa"/>
             <w:tcBorders>
               <w:top w:val="single" w:sz="4" w:space="0" w:color="auto"/>
               <w:left w:val="single" w:sz="4" w:space="0" w:color="auto"/>
@@ -7824,7 +9143,7 @@
         </w:tc>
         <w:tc>
           <w:tcPr>
-            <w:tcW w:w="452" w:type="dxa"/>
+            <w:tcW w:w="451" w:type="dxa"/>
             <w:tcBorders>
               <w:top w:val="single" w:sz="4" w:space="0" w:color="auto"/>
               <w:left w:val="single" w:sz="4" w:space="0" w:color="auto"/>
@@ -7853,7 +9172,7 @@
         </w:tc>
         <w:tc>
           <w:tcPr>
-            <w:tcW w:w="598" w:type="dxa"/>
+            <w:tcW w:w="704" w:type="dxa"/>
             <w:tcBorders>
               <w:top w:val="single" w:sz="4" w:space="0" w:color="auto"/>
               <w:left w:val="single" w:sz="4" w:space="0" w:color="auto"/>
@@ -7883,7 +9202,7 @@
         </w:tc>
         <w:tc>
           <w:tcPr>
-            <w:tcW w:w="529" w:type="dxa"/>
+            <w:tcW w:w="528" w:type="dxa"/>
             <w:tcBorders>
               <w:top w:val="single" w:sz="4" w:space="0" w:color="auto"/>
               <w:left w:val="single" w:sz="4" w:space="0" w:color="auto"/>
@@ -7912,7 +9231,7 @@
         </w:tc>
         <w:tc>
           <w:tcPr>
-            <w:tcW w:w="2212" w:type="dxa"/>
+            <w:tcW w:w="2185" w:type="dxa"/>
             <w:tcBorders>
               <w:top w:val="single" w:sz="4" w:space="0" w:color="auto"/>
               <w:left w:val="single" w:sz="4" w:space="0" w:color="auto"/>
@@ -7939,13 +9258,35 @@
                 <w:sz w:val="14"/>
                 <w:szCs w:val="14"/>
               </w:rPr>
-              <w:t>Armor 6/6/0</w:t>
-            </w:r>
-          </w:p>
-        </w:tc>
-        <w:tc>
-          <w:tcPr>
-            <w:tcW w:w="3059" w:type="dxa"/>
+              <w:t>Armor 0/0/4</w:t>
+            </w:r>
+          </w:p>
+          <w:p>
+            <w:pPr>
+              <w:numPr>
+                <w:ilvl w:val="0"/>
+                <w:numId w:val="1"/>
+              </w:numPr>
+              <w:spacing w:after="0" w:line="276" w:lineRule="auto"/>
+              <w:rPr>
+                <w:rFonts w:ascii="Abadi" w:hAnsi="Abadi"/>
+                <w:sz w:val="14"/>
+                <w:szCs w:val="14"/>
+              </w:rPr>
+            </w:pPr>
+            <w:r>
+              <w:rPr>
+                <w:rFonts w:ascii="Abadi" w:hAnsi="Abadi"/>
+                <w:sz w:val="14"/>
+                <w:szCs w:val="14"/>
+              </w:rPr>
+              <w:t>Mental Saves +2</w:t>
+            </w:r>
+          </w:p>
+        </w:tc>
+        <w:tc>
+          <w:tcPr>
+            <w:tcW w:w="2988" w:type="dxa"/>
             <w:tcBorders>
               <w:top w:val="single" w:sz="4" w:space="0" w:color="auto"/>
               <w:left w:val="single" w:sz="4" w:space="0" w:color="auto"/>
@@ -7981,25 +9322,317 @@
                 <w:sz w:val="14"/>
                 <w:szCs w:val="14"/>
               </w:rPr>
-              <w:t xml:space="preserve"> / x</w:t>
-            </w:r>
-            <w:r>
-              <w:rPr>
-                <w:rFonts w:ascii="Abadi" w:hAnsi="Abadi"/>
-                <w:sz w:val="14"/>
-                <w:szCs w:val="14"/>
-              </w:rPr>
-              <w:t>3</w:t>
-            </w:r>
-            <w:r>
-              <w:rPr>
-                <w:rFonts w:ascii="Abadi" w:hAnsi="Abadi"/>
-                <w:sz w:val="14"/>
-                <w:szCs w:val="14"/>
-              </w:rPr>
-              <w:t xml:space="preserve"> / +0B / 10P</w:t>
-            </w:r>
-          </w:p>
+              <w:t xml:space="preserve"> / x3 / +0B / 10P</w:t>
+            </w:r>
+          </w:p>
+        </w:tc>
+      </w:tr>
+      <w:tr>
+        <w:tc>
+          <w:tcPr>
+            <w:tcW w:w="988" w:type="dxa"/>
+            <w:tcBorders>
+              <w:top w:val="single" w:sz="4" w:space="0" w:color="auto"/>
+              <w:left w:val="single" w:sz="4" w:space="0" w:color="auto"/>
+              <w:bottom w:val="single" w:sz="4" w:space="0" w:color="auto"/>
+              <w:right w:val="single" w:sz="4" w:space="0" w:color="auto"/>
+            </w:tcBorders>
+          </w:tcPr>
+          <w:p>
+            <w:pPr>
+              <w:spacing w:line="276" w:lineRule="auto"/>
+              <w:rPr>
+                <w:rFonts w:ascii="Abadi" w:hAnsi="Abadi"/>
+                <w:sz w:val="14"/>
+                <w:szCs w:val="14"/>
+              </w:rPr>
+            </w:pPr>
+            <w:r>
+              <w:rPr>
+                <w:rFonts w:ascii="Abadi" w:hAnsi="Abadi"/>
+                <w:sz w:val="14"/>
+                <w:szCs w:val="14"/>
+              </w:rPr>
+              <w:t>Robot Powers</w:t>
+            </w:r>
+          </w:p>
+        </w:tc>
+        <w:tc>
+          <w:tcPr>
+            <w:tcW w:w="1019" w:type="dxa"/>
+            <w:tcBorders>
+              <w:top w:val="single" w:sz="4" w:space="0" w:color="auto"/>
+              <w:left w:val="single" w:sz="4" w:space="0" w:color="auto"/>
+              <w:bottom w:val="single" w:sz="4" w:space="0" w:color="auto"/>
+              <w:right w:val="single" w:sz="4" w:space="0" w:color="auto"/>
+            </w:tcBorders>
+          </w:tcPr>
+          <w:p>
+            <w:pPr>
+              <w:spacing w:line="276" w:lineRule="auto"/>
+              <w:rPr>
+                <w:rFonts w:ascii="Abadi" w:hAnsi="Abadi"/>
+                <w:sz w:val="14"/>
+                <w:szCs w:val="14"/>
+              </w:rPr>
+            </w:pPr>
+            <w:r>
+              <w:rPr>
+                <w:rFonts w:ascii="Abadi" w:hAnsi="Abadi"/>
+                <w:sz w:val="14"/>
+                <w:szCs w:val="14"/>
+              </w:rPr>
+              <w:t>Armored Plates</w:t>
+            </w:r>
+          </w:p>
+        </w:tc>
+        <w:tc>
+          <w:tcPr>
+            <w:tcW w:w="529" w:type="dxa"/>
+            <w:tcBorders>
+              <w:top w:val="single" w:sz="4" w:space="0" w:color="auto"/>
+              <w:left w:val="single" w:sz="4" w:space="0" w:color="auto"/>
+              <w:bottom w:val="single" w:sz="4" w:space="0" w:color="auto"/>
+              <w:right w:val="single" w:sz="4" w:space="0" w:color="auto"/>
+            </w:tcBorders>
+          </w:tcPr>
+          <w:p>
+            <w:pPr>
+              <w:spacing w:line="276" w:lineRule="auto"/>
+              <w:rPr>
+                <w:rFonts w:ascii="Abadi" w:hAnsi="Abadi"/>
+                <w:sz w:val="14"/>
+                <w:szCs w:val="14"/>
+              </w:rPr>
+            </w:pPr>
+            <w:r>
+              <w:rPr>
+                <w:rFonts w:ascii="Abadi" w:hAnsi="Abadi"/>
+                <w:sz w:val="14"/>
+                <w:szCs w:val="14"/>
+              </w:rPr>
+              <w:t>R</w:t>
+            </w:r>
+          </w:p>
+        </w:tc>
+        <w:tc>
+          <w:tcPr>
+            <w:tcW w:w="411" w:type="dxa"/>
+            <w:tcBorders>
+              <w:top w:val="single" w:sz="4" w:space="0" w:color="auto"/>
+              <w:left w:val="single" w:sz="4" w:space="0" w:color="auto"/>
+              <w:bottom w:val="single" w:sz="4" w:space="0" w:color="auto"/>
+              <w:right w:val="single" w:sz="4" w:space="0" w:color="auto"/>
+            </w:tcBorders>
+          </w:tcPr>
+          <w:p>
+            <w:pPr>
+              <w:spacing w:line="276" w:lineRule="auto"/>
+              <w:rPr>
+                <w:rFonts w:ascii="Abadi" w:hAnsi="Abadi"/>
+                <w:sz w:val="14"/>
+                <w:szCs w:val="14"/>
+              </w:rPr>
+            </w:pPr>
+            <w:r>
+              <w:rPr>
+                <w:rFonts w:ascii="Abadi" w:hAnsi="Abadi"/>
+                <w:sz w:val="14"/>
+                <w:szCs w:val="14"/>
+              </w:rPr>
+              <w:t>N</w:t>
+            </w:r>
+          </w:p>
+        </w:tc>
+        <w:tc>
+          <w:tcPr>
+            <w:tcW w:w="511" w:type="dxa"/>
+            <w:tcBorders>
+              <w:top w:val="single" w:sz="4" w:space="0" w:color="auto"/>
+              <w:left w:val="single" w:sz="4" w:space="0" w:color="auto"/>
+              <w:bottom w:val="single" w:sz="4" w:space="0" w:color="auto"/>
+              <w:right w:val="single" w:sz="4" w:space="0" w:color="auto"/>
+            </w:tcBorders>
+          </w:tcPr>
+          <w:p>
+            <w:pPr>
+              <w:spacing w:line="276" w:lineRule="auto"/>
+              <w:rPr>
+                <w:rFonts w:ascii="Abadi" w:hAnsi="Abadi"/>
+                <w:sz w:val="14"/>
+                <w:szCs w:val="14"/>
+              </w:rPr>
+            </w:pPr>
+            <w:r>
+              <w:rPr>
+                <w:rFonts w:ascii="Abadi" w:hAnsi="Abadi"/>
+                <w:sz w:val="14"/>
+                <w:szCs w:val="14"/>
+              </w:rPr>
+              <w:t>20</w:t>
+            </w:r>
+          </w:p>
+        </w:tc>
+        <w:tc>
+          <w:tcPr>
+            <w:tcW w:w="476" w:type="dxa"/>
+            <w:tcBorders>
+              <w:top w:val="single" w:sz="4" w:space="0" w:color="auto"/>
+              <w:left w:val="single" w:sz="4" w:space="0" w:color="auto"/>
+              <w:bottom w:val="single" w:sz="4" w:space="0" w:color="auto"/>
+              <w:right w:val="single" w:sz="4" w:space="0" w:color="auto"/>
+            </w:tcBorders>
+          </w:tcPr>
+          <w:p>
+            <w:pPr>
+              <w:spacing w:line="276" w:lineRule="auto"/>
+              <w:rPr>
+                <w:rFonts w:ascii="Abadi" w:hAnsi="Abadi"/>
+                <w:sz w:val="14"/>
+                <w:szCs w:val="14"/>
+              </w:rPr>
+            </w:pPr>
+            <w:r>
+              <w:rPr>
+                <w:rFonts w:ascii="Abadi" w:hAnsi="Abadi"/>
+                <w:sz w:val="14"/>
+                <w:szCs w:val="14"/>
+              </w:rPr>
+              <w:t>--</w:t>
+            </w:r>
+          </w:p>
+        </w:tc>
+        <w:tc>
+          <w:tcPr>
+            <w:tcW w:w="451" w:type="dxa"/>
+            <w:tcBorders>
+              <w:top w:val="single" w:sz="4" w:space="0" w:color="auto"/>
+              <w:left w:val="single" w:sz="4" w:space="0" w:color="auto"/>
+              <w:bottom w:val="single" w:sz="4" w:space="0" w:color="auto"/>
+              <w:right w:val="single" w:sz="4" w:space="0" w:color="auto"/>
+            </w:tcBorders>
+          </w:tcPr>
+          <w:p>
+            <w:pPr>
+              <w:spacing w:line="276" w:lineRule="auto"/>
+              <w:rPr>
+                <w:rFonts w:ascii="Abadi" w:hAnsi="Abadi"/>
+                <w:sz w:val="14"/>
+                <w:szCs w:val="14"/>
+              </w:rPr>
+            </w:pPr>
+            <w:r>
+              <w:rPr>
+                <w:rFonts w:ascii="Abadi" w:hAnsi="Abadi"/>
+                <w:sz w:val="14"/>
+                <w:szCs w:val="14"/>
+              </w:rPr>
+              <w:t>--</w:t>
+            </w:r>
+          </w:p>
+        </w:tc>
+        <w:tc>
+          <w:tcPr>
+            <w:tcW w:w="704" w:type="dxa"/>
+            <w:tcBorders>
+              <w:top w:val="single" w:sz="4" w:space="0" w:color="auto"/>
+              <w:left w:val="single" w:sz="4" w:space="0" w:color="auto"/>
+              <w:bottom w:val="single" w:sz="4" w:space="0" w:color="auto"/>
+              <w:right w:val="single" w:sz="4" w:space="0" w:color="auto"/>
+            </w:tcBorders>
+          </w:tcPr>
+          <w:p>
+            <w:pPr>
+              <w:spacing w:line="276" w:lineRule="auto"/>
+              <w:jc w:val="both"/>
+              <w:rPr>
+                <w:rFonts w:ascii="Abadi" w:hAnsi="Abadi"/>
+                <w:sz w:val="14"/>
+                <w:szCs w:val="14"/>
+              </w:rPr>
+            </w:pPr>
+            <w:r>
+              <w:rPr>
+                <w:rFonts w:ascii="Abadi" w:hAnsi="Abadi"/>
+                <w:sz w:val="14"/>
+                <w:szCs w:val="14"/>
+              </w:rPr>
+              <w:t>Self</w:t>
+            </w:r>
+          </w:p>
+        </w:tc>
+        <w:tc>
+          <w:tcPr>
+            <w:tcW w:w="528" w:type="dxa"/>
+            <w:tcBorders>
+              <w:top w:val="single" w:sz="4" w:space="0" w:color="auto"/>
+              <w:left w:val="single" w:sz="4" w:space="0" w:color="auto"/>
+              <w:bottom w:val="single" w:sz="4" w:space="0" w:color="auto"/>
+              <w:right w:val="single" w:sz="4" w:space="0" w:color="auto"/>
+            </w:tcBorders>
+          </w:tcPr>
+          <w:p>
+            <w:pPr>
+              <w:spacing w:line="276" w:lineRule="auto"/>
+              <w:rPr>
+                <w:rFonts w:ascii="Abadi" w:hAnsi="Abadi"/>
+                <w:sz w:val="14"/>
+                <w:szCs w:val="14"/>
+              </w:rPr>
+            </w:pPr>
+            <w:r>
+              <w:rPr>
+                <w:rFonts w:ascii="Abadi" w:hAnsi="Abadi"/>
+                <w:sz w:val="14"/>
+                <w:szCs w:val="14"/>
+              </w:rPr>
+              <w:t>0</w:t>
+            </w:r>
+          </w:p>
+        </w:tc>
+        <w:tc>
+          <w:tcPr>
+            <w:tcW w:w="2185" w:type="dxa"/>
+            <w:tcBorders>
+              <w:top w:val="single" w:sz="4" w:space="0" w:color="auto"/>
+              <w:left w:val="single" w:sz="4" w:space="0" w:color="auto"/>
+              <w:bottom w:val="single" w:sz="4" w:space="0" w:color="auto"/>
+              <w:right w:val="single" w:sz="4" w:space="0" w:color="auto"/>
+            </w:tcBorders>
+          </w:tcPr>
+          <w:p>
+            <w:pPr>
+              <w:numPr>
+                <w:ilvl w:val="0"/>
+                <w:numId w:val="1"/>
+              </w:numPr>
+              <w:spacing w:after="0" w:line="276" w:lineRule="auto"/>
+              <w:rPr>
+                <w:rFonts w:ascii="Abadi" w:hAnsi="Abadi"/>
+                <w:sz w:val="14"/>
+                <w:szCs w:val="14"/>
+              </w:rPr>
+            </w:pPr>
+            <w:r>
+              <w:rPr>
+                <w:rFonts w:ascii="Abadi" w:hAnsi="Abadi"/>
+                <w:sz w:val="14"/>
+                <w:szCs w:val="14"/>
+              </w:rPr>
+              <w:t>Armor 4/4/0</w:t>
+            </w:r>
+          </w:p>
+        </w:tc>
+        <w:tc>
+          <w:tcPr>
+            <w:tcW w:w="2988" w:type="dxa"/>
+            <w:tcBorders>
+              <w:top w:val="single" w:sz="4" w:space="0" w:color="auto"/>
+              <w:left w:val="single" w:sz="4" w:space="0" w:color="auto"/>
+              <w:bottom w:val="single" w:sz="4" w:space="0" w:color="auto"/>
+              <w:right w:val="single" w:sz="4" w:space="0" w:color="auto"/>
+            </w:tcBorders>
+          </w:tcPr>
           <w:p>
             <w:pPr>
               <w:pStyle w:val="ListParagraph"/>
@@ -8020,25 +9653,31 @@
                 <w:sz w:val="14"/>
                 <w:szCs w:val="14"/>
               </w:rPr>
-              <w:t xml:space="preserve">Resist </w:t>
-            </w:r>
-            <w:proofErr w:type="gramStart"/>
-            <w:r>
-              <w:rPr>
-                <w:rFonts w:ascii="Abadi" w:hAnsi="Abadi"/>
-                <w:sz w:val="14"/>
-                <w:szCs w:val="14"/>
-              </w:rPr>
-              <w:t>Piece(</w:t>
-            </w:r>
-            <w:proofErr w:type="gramEnd"/>
-            <w:r>
-              <w:rPr>
-                <w:rFonts w:ascii="Abadi" w:hAnsi="Abadi"/>
-                <w:sz w:val="14"/>
-                <w:szCs w:val="14"/>
-              </w:rPr>
-              <w:t>1) / x2 / +0B / 10P</w:t>
+              <w:t>Armor</w:t>
+            </w:r>
+            <w:r>
+              <w:rPr>
+                <w:rFonts w:ascii="Abadi" w:hAnsi="Abadi"/>
+                <w:sz w:val="14"/>
+                <w:szCs w:val="14"/>
+              </w:rPr>
+              <w:t xml:space="preserve"> / x</w:t>
+            </w:r>
+            <w:r>
+              <w:rPr>
+                <w:rFonts w:ascii="Abadi" w:hAnsi="Abadi"/>
+                <w:sz w:val="14"/>
+                <w:szCs w:val="14"/>
+              </w:rPr>
+              <w:t>3</w:t>
+            </w:r>
+            <w:r>
+              <w:rPr>
+                <w:rFonts w:ascii="Abadi" w:hAnsi="Abadi"/>
+                <w:sz w:val="14"/>
+                <w:szCs w:val="14"/>
+              </w:rPr>
+              <w:t xml:space="preserve"> / +0B / 10P</w:t>
             </w:r>
           </w:p>
         </w:tc>
@@ -8069,36 +9708,36 @@
                 <w:sz w:val="14"/>
                 <w:szCs w:val="14"/>
               </w:rPr>
-              <w:t>Wrestling</w:t>
-            </w:r>
-          </w:p>
-        </w:tc>
-        <w:tc>
-          <w:tcPr>
-            <w:tcW w:w="1023" w:type="dxa"/>
-            <w:tcBorders>
-              <w:top w:val="single" w:sz="4" w:space="0" w:color="auto"/>
-              <w:left w:val="single" w:sz="4" w:space="0" w:color="auto"/>
-              <w:bottom w:val="single" w:sz="4" w:space="0" w:color="auto"/>
-              <w:right w:val="single" w:sz="4" w:space="0" w:color="auto"/>
-            </w:tcBorders>
-          </w:tcPr>
-          <w:p>
-            <w:pPr>
-              <w:spacing w:line="276" w:lineRule="auto"/>
-              <w:rPr>
-                <w:rFonts w:ascii="Abadi" w:hAnsi="Abadi"/>
-                <w:sz w:val="14"/>
-                <w:szCs w:val="14"/>
-              </w:rPr>
-            </w:pPr>
-            <w:r>
-              <w:rPr>
-                <w:rFonts w:ascii="Abadi" w:hAnsi="Abadi"/>
-                <w:sz w:val="14"/>
-                <w:szCs w:val="14"/>
-              </w:rPr>
-              <w:t>Roll with It</w:t>
+              <w:t>Shield</w:t>
+            </w:r>
+          </w:p>
+        </w:tc>
+        <w:tc>
+          <w:tcPr>
+            <w:tcW w:w="1019" w:type="dxa"/>
+            <w:tcBorders>
+              <w:top w:val="single" w:sz="4" w:space="0" w:color="auto"/>
+              <w:left w:val="single" w:sz="4" w:space="0" w:color="auto"/>
+              <w:bottom w:val="single" w:sz="4" w:space="0" w:color="auto"/>
+              <w:right w:val="single" w:sz="4" w:space="0" w:color="auto"/>
+            </w:tcBorders>
+          </w:tcPr>
+          <w:p>
+            <w:pPr>
+              <w:spacing w:line="276" w:lineRule="auto"/>
+              <w:rPr>
+                <w:rFonts w:ascii="Abadi" w:hAnsi="Abadi"/>
+                <w:sz w:val="14"/>
+                <w:szCs w:val="14"/>
+              </w:rPr>
+            </w:pPr>
+            <w:r>
+              <w:rPr>
+                <w:rFonts w:ascii="Abadi" w:hAnsi="Abadi"/>
+                <w:sz w:val="14"/>
+                <w:szCs w:val="14"/>
+              </w:rPr>
+              <w:t>Armor</w:t>
             </w:r>
           </w:p>
         </w:tc>
@@ -8127,7 +9766,7 @@
                 <w:sz w:val="14"/>
                 <w:szCs w:val="14"/>
               </w:rPr>
-              <w:t>B</w:t>
+              <w:t>R</w:t>
             </w:r>
           </w:p>
         </w:tc>
@@ -8156,42 +9795,42 @@
                 <w:sz w:val="14"/>
                 <w:szCs w:val="14"/>
               </w:rPr>
-              <w:t>R</w:t>
-            </w:r>
-          </w:p>
-        </w:tc>
-        <w:tc>
-          <w:tcPr>
-            <w:tcW w:w="512" w:type="dxa"/>
-            <w:tcBorders>
-              <w:top w:val="single" w:sz="4" w:space="0" w:color="auto"/>
-              <w:left w:val="single" w:sz="4" w:space="0" w:color="auto"/>
-              <w:bottom w:val="single" w:sz="4" w:space="0" w:color="auto"/>
-              <w:right w:val="single" w:sz="4" w:space="0" w:color="auto"/>
-            </w:tcBorders>
-          </w:tcPr>
-          <w:p>
-            <w:pPr>
-              <w:spacing w:line="276" w:lineRule="auto"/>
-              <w:rPr>
-                <w:rFonts w:ascii="Abadi" w:hAnsi="Abadi"/>
-                <w:sz w:val="14"/>
-                <w:szCs w:val="14"/>
-              </w:rPr>
-            </w:pPr>
-            <w:r>
-              <w:rPr>
-                <w:rFonts w:ascii="Abadi" w:hAnsi="Abadi"/>
-                <w:sz w:val="14"/>
-                <w:szCs w:val="14"/>
-              </w:rPr>
-              <w:t>20p</w:t>
-            </w:r>
-          </w:p>
-        </w:tc>
-        <w:tc>
-          <w:tcPr>
-            <w:tcW w:w="477" w:type="dxa"/>
+              <w:t>N</w:t>
+            </w:r>
+          </w:p>
+        </w:tc>
+        <w:tc>
+          <w:tcPr>
+            <w:tcW w:w="511" w:type="dxa"/>
+            <w:tcBorders>
+              <w:top w:val="single" w:sz="4" w:space="0" w:color="auto"/>
+              <w:left w:val="single" w:sz="4" w:space="0" w:color="auto"/>
+              <w:bottom w:val="single" w:sz="4" w:space="0" w:color="auto"/>
+              <w:right w:val="single" w:sz="4" w:space="0" w:color="auto"/>
+            </w:tcBorders>
+          </w:tcPr>
+          <w:p>
+            <w:pPr>
+              <w:spacing w:line="276" w:lineRule="auto"/>
+              <w:rPr>
+                <w:rFonts w:ascii="Abadi" w:hAnsi="Abadi"/>
+                <w:sz w:val="14"/>
+                <w:szCs w:val="14"/>
+              </w:rPr>
+            </w:pPr>
+            <w:r>
+              <w:rPr>
+                <w:rFonts w:ascii="Abadi" w:hAnsi="Abadi"/>
+                <w:sz w:val="14"/>
+                <w:szCs w:val="14"/>
+              </w:rPr>
+              <w:t>20</w:t>
+            </w:r>
+          </w:p>
+        </w:tc>
+        <w:tc>
+          <w:tcPr>
+            <w:tcW w:w="476" w:type="dxa"/>
             <w:tcBorders>
               <w:top w:val="single" w:sz="4" w:space="0" w:color="auto"/>
               <w:left w:val="single" w:sz="4" w:space="0" w:color="auto"/>
@@ -8220,7 +9859,7 @@
         </w:tc>
         <w:tc>
           <w:tcPr>
-            <w:tcW w:w="452" w:type="dxa"/>
+            <w:tcW w:w="451" w:type="dxa"/>
             <w:tcBorders>
               <w:top w:val="single" w:sz="4" w:space="0" w:color="auto"/>
               <w:left w:val="single" w:sz="4" w:space="0" w:color="auto"/>
@@ -8249,7 +9888,7 @@
         </w:tc>
         <w:tc>
           <w:tcPr>
-            <w:tcW w:w="598" w:type="dxa"/>
+            <w:tcW w:w="704" w:type="dxa"/>
             <w:tcBorders>
               <w:top w:val="single" w:sz="4" w:space="0" w:color="auto"/>
               <w:left w:val="single" w:sz="4" w:space="0" w:color="auto"/>
@@ -8279,36 +9918,36 @@
         </w:tc>
         <w:tc>
           <w:tcPr>
-            <w:tcW w:w="529" w:type="dxa"/>
-            <w:tcBorders>
-              <w:top w:val="single" w:sz="4" w:space="0" w:color="auto"/>
-              <w:left w:val="single" w:sz="4" w:space="0" w:color="auto"/>
-              <w:bottom w:val="single" w:sz="4" w:space="0" w:color="auto"/>
-              <w:right w:val="single" w:sz="4" w:space="0" w:color="auto"/>
-            </w:tcBorders>
-          </w:tcPr>
-          <w:p>
-            <w:pPr>
-              <w:spacing w:line="276" w:lineRule="auto"/>
-              <w:rPr>
-                <w:rFonts w:ascii="Abadi" w:hAnsi="Abadi"/>
-                <w:sz w:val="14"/>
-                <w:szCs w:val="14"/>
-              </w:rPr>
-            </w:pPr>
-            <w:r>
-              <w:rPr>
-                <w:rFonts w:ascii="Abadi" w:hAnsi="Abadi"/>
-                <w:sz w:val="14"/>
-                <w:szCs w:val="14"/>
-              </w:rPr>
-              <w:t>2</w:t>
-            </w:r>
-          </w:p>
-        </w:tc>
-        <w:tc>
-          <w:tcPr>
-            <w:tcW w:w="2212" w:type="dxa"/>
+            <w:tcW w:w="528" w:type="dxa"/>
+            <w:tcBorders>
+              <w:top w:val="single" w:sz="4" w:space="0" w:color="auto"/>
+              <w:left w:val="single" w:sz="4" w:space="0" w:color="auto"/>
+              <w:bottom w:val="single" w:sz="4" w:space="0" w:color="auto"/>
+              <w:right w:val="single" w:sz="4" w:space="0" w:color="auto"/>
+            </w:tcBorders>
+          </w:tcPr>
+          <w:p>
+            <w:pPr>
+              <w:spacing w:line="276" w:lineRule="auto"/>
+              <w:rPr>
+                <w:rFonts w:ascii="Abadi" w:hAnsi="Abadi"/>
+                <w:sz w:val="14"/>
+                <w:szCs w:val="14"/>
+              </w:rPr>
+            </w:pPr>
+            <w:r>
+              <w:rPr>
+                <w:rFonts w:ascii="Abadi" w:hAnsi="Abadi"/>
+                <w:sz w:val="14"/>
+                <w:szCs w:val="14"/>
+              </w:rPr>
+              <w:t>0</w:t>
+            </w:r>
+          </w:p>
+        </w:tc>
+        <w:tc>
+          <w:tcPr>
+            <w:tcW w:w="2185" w:type="dxa"/>
             <w:tcBorders>
               <w:top w:val="single" w:sz="4" w:space="0" w:color="auto"/>
               <w:left w:val="single" w:sz="4" w:space="0" w:color="auto"/>
@@ -8335,29 +9974,13 @@
                 <w:sz w:val="14"/>
                 <w:szCs w:val="14"/>
               </w:rPr>
-              <w:t>2d</w:t>
-            </w:r>
-            <w:r>
-              <w:rPr>
-                <w:rFonts w:ascii="Abadi" w:hAnsi="Abadi"/>
-                <w:sz w:val="14"/>
-                <w:szCs w:val="14"/>
-              </w:rPr>
-              <w:t>4</w:t>
-            </w:r>
-            <w:r>
-              <w:rPr>
-                <w:rFonts w:ascii="Abadi" w:hAnsi="Abadi"/>
-                <w:sz w:val="14"/>
-                <w:szCs w:val="14"/>
-              </w:rPr>
-              <w:t>/0/0 armor</w:t>
-            </w:r>
-          </w:p>
-        </w:tc>
-        <w:tc>
-          <w:tcPr>
-            <w:tcW w:w="3059" w:type="dxa"/>
+              <w:t>Armor 2/2/0</w:t>
+            </w:r>
+          </w:p>
+        </w:tc>
+        <w:tc>
+          <w:tcPr>
+            <w:tcW w:w="2988" w:type="dxa"/>
             <w:tcBorders>
               <w:top w:val="single" w:sz="4" w:space="0" w:color="auto"/>
               <w:left w:val="single" w:sz="4" w:space="0" w:color="auto"/>
@@ -8385,32 +10008,23 @@
                 <w:sz w:val="14"/>
                 <w:szCs w:val="14"/>
               </w:rPr>
-              <w:t xml:space="preserve">Armor </w:t>
-            </w:r>
-            <w:r>
-              <w:rPr>
-                <w:rFonts w:ascii="Abadi" w:hAnsi="Abadi"/>
-                <w:sz w:val="14"/>
-                <w:szCs w:val="14"/>
-              </w:rPr>
-              <w:t>Die Step</w:t>
-            </w:r>
-            <w:r>
-              <w:rPr>
-                <w:rFonts w:ascii="Abadi" w:hAnsi="Abadi"/>
-                <w:sz w:val="14"/>
-                <w:szCs w:val="14"/>
-              </w:rPr>
-              <w:t>/ x3 / +1B / 10P</w:t>
-            </w:r>
-            <w:r>
-              <w:rPr>
-                <w:rFonts w:ascii="Abadi" w:hAnsi="Abadi"/>
-                <w:sz w:val="14"/>
-                <w:szCs w:val="14"/>
-              </w:rPr>
-              <w:t xml:space="preserve"> </w:t>
-            </w:r>
+              <w:t>Armor / x3 / +0B / 10P</w:t>
+            </w:r>
+          </w:p>
+          <w:p>
+            <w:pPr>
+              <w:pStyle w:val="ListParagraph"/>
+              <w:numPr>
+                <w:ilvl w:val="0"/>
+                <w:numId w:val="1"/>
+              </w:numPr>
+              <w:spacing w:line="276" w:lineRule="auto"/>
+              <w:rPr>
+                <w:rFonts w:ascii="Abadi" w:hAnsi="Abadi"/>
+                <w:sz w:val="14"/>
+                <w:szCs w:val="14"/>
+              </w:rPr>
+            </w:pPr>
           </w:p>
         </w:tc>
       </w:tr>
@@ -8440,36 +10054,36 @@
                 <w:sz w:val="14"/>
                 <w:szCs w:val="14"/>
               </w:rPr>
-              <w:t>Zombie</w:t>
-            </w:r>
-          </w:p>
-        </w:tc>
-        <w:tc>
-          <w:tcPr>
-            <w:tcW w:w="1023" w:type="dxa"/>
-            <w:tcBorders>
-              <w:top w:val="single" w:sz="4" w:space="0" w:color="auto"/>
-              <w:left w:val="single" w:sz="4" w:space="0" w:color="auto"/>
-              <w:bottom w:val="single" w:sz="4" w:space="0" w:color="auto"/>
-              <w:right w:val="single" w:sz="4" w:space="0" w:color="auto"/>
-            </w:tcBorders>
-          </w:tcPr>
-          <w:p>
-            <w:pPr>
-              <w:spacing w:line="276" w:lineRule="auto"/>
-              <w:rPr>
-                <w:rFonts w:ascii="Abadi" w:hAnsi="Abadi"/>
-                <w:sz w:val="14"/>
-                <w:szCs w:val="14"/>
-              </w:rPr>
-            </w:pPr>
-            <w:r>
-              <w:rPr>
-                <w:rFonts w:ascii="Abadi" w:hAnsi="Abadi"/>
-                <w:sz w:val="14"/>
-                <w:szCs w:val="14"/>
-              </w:rPr>
-              <w:t>Brain Dead</w:t>
+              <w:t>Shield</w:t>
+            </w:r>
+          </w:p>
+        </w:tc>
+        <w:tc>
+          <w:tcPr>
+            <w:tcW w:w="1019" w:type="dxa"/>
+            <w:tcBorders>
+              <w:top w:val="single" w:sz="4" w:space="0" w:color="auto"/>
+              <w:left w:val="single" w:sz="4" w:space="0" w:color="auto"/>
+              <w:bottom w:val="single" w:sz="4" w:space="0" w:color="auto"/>
+              <w:right w:val="single" w:sz="4" w:space="0" w:color="auto"/>
+            </w:tcBorders>
+          </w:tcPr>
+          <w:p>
+            <w:pPr>
+              <w:spacing w:line="276" w:lineRule="auto"/>
+              <w:rPr>
+                <w:rFonts w:ascii="Abadi" w:hAnsi="Abadi"/>
+                <w:sz w:val="14"/>
+                <w:szCs w:val="14"/>
+              </w:rPr>
+            </w:pPr>
+            <w:r>
+              <w:rPr>
+                <w:rFonts w:ascii="Abadi" w:hAnsi="Abadi"/>
+                <w:sz w:val="14"/>
+                <w:szCs w:val="14"/>
+              </w:rPr>
+              <w:t>Turtle</w:t>
             </w:r>
           </w:p>
         </w:tc>
@@ -8498,7 +10112,7 @@
                 <w:sz w:val="14"/>
                 <w:szCs w:val="14"/>
               </w:rPr>
-              <w:t>R</w:t>
+              <w:t>B</w:t>
             </w:r>
           </w:p>
         </w:tc>
@@ -8527,13 +10141,13 @@
                 <w:sz w:val="14"/>
                 <w:szCs w:val="14"/>
               </w:rPr>
-              <w:t>N</w:t>
-            </w:r>
-          </w:p>
-        </w:tc>
-        <w:tc>
-          <w:tcPr>
-            <w:tcW w:w="512" w:type="dxa"/>
+              <w:t>C</w:t>
+            </w:r>
+          </w:p>
+        </w:tc>
+        <w:tc>
+          <w:tcPr>
+            <w:tcW w:w="511" w:type="dxa"/>
             <w:tcBorders>
               <w:top w:val="single" w:sz="4" w:space="0" w:color="auto"/>
               <w:left w:val="single" w:sz="4" w:space="0" w:color="auto"/>
@@ -8562,7 +10176,7 @@
         </w:tc>
         <w:tc>
           <w:tcPr>
-            <w:tcW w:w="477" w:type="dxa"/>
+            <w:tcW w:w="476" w:type="dxa"/>
             <w:tcBorders>
               <w:top w:val="single" w:sz="4" w:space="0" w:color="auto"/>
               <w:left w:val="single" w:sz="4" w:space="0" w:color="auto"/>
@@ -8591,7 +10205,7 @@
         </w:tc>
         <w:tc>
           <w:tcPr>
-            <w:tcW w:w="452" w:type="dxa"/>
+            <w:tcW w:w="451" w:type="dxa"/>
             <w:tcBorders>
               <w:top w:val="single" w:sz="4" w:space="0" w:color="auto"/>
               <w:left w:val="single" w:sz="4" w:space="0" w:color="auto"/>
@@ -8620,7 +10234,7 @@
         </w:tc>
         <w:tc>
           <w:tcPr>
-            <w:tcW w:w="598" w:type="dxa"/>
+            <w:tcW w:w="704" w:type="dxa"/>
             <w:tcBorders>
               <w:top w:val="single" w:sz="4" w:space="0" w:color="auto"/>
               <w:left w:val="single" w:sz="4" w:space="0" w:color="auto"/>
@@ -8650,36 +10264,36 @@
         </w:tc>
         <w:tc>
           <w:tcPr>
-            <w:tcW w:w="529" w:type="dxa"/>
-            <w:tcBorders>
-              <w:top w:val="single" w:sz="4" w:space="0" w:color="auto"/>
-              <w:left w:val="single" w:sz="4" w:space="0" w:color="auto"/>
-              <w:bottom w:val="single" w:sz="4" w:space="0" w:color="auto"/>
-              <w:right w:val="single" w:sz="4" w:space="0" w:color="auto"/>
-            </w:tcBorders>
-          </w:tcPr>
-          <w:p>
-            <w:pPr>
-              <w:spacing w:line="276" w:lineRule="auto"/>
-              <w:rPr>
-                <w:rFonts w:ascii="Abadi" w:hAnsi="Abadi"/>
-                <w:sz w:val="14"/>
-                <w:szCs w:val="14"/>
-              </w:rPr>
-            </w:pPr>
-            <w:r>
-              <w:rPr>
-                <w:rFonts w:ascii="Abadi" w:hAnsi="Abadi"/>
-                <w:sz w:val="14"/>
-                <w:szCs w:val="14"/>
-              </w:rPr>
-              <w:t>0</w:t>
-            </w:r>
-          </w:p>
-        </w:tc>
-        <w:tc>
-          <w:tcPr>
-            <w:tcW w:w="2212" w:type="dxa"/>
+            <w:tcW w:w="528" w:type="dxa"/>
+            <w:tcBorders>
+              <w:top w:val="single" w:sz="4" w:space="0" w:color="auto"/>
+              <w:left w:val="single" w:sz="4" w:space="0" w:color="auto"/>
+              <w:bottom w:val="single" w:sz="4" w:space="0" w:color="auto"/>
+              <w:right w:val="single" w:sz="4" w:space="0" w:color="auto"/>
+            </w:tcBorders>
+          </w:tcPr>
+          <w:p>
+            <w:pPr>
+              <w:spacing w:line="276" w:lineRule="auto"/>
+              <w:rPr>
+                <w:rFonts w:ascii="Abadi" w:hAnsi="Abadi"/>
+                <w:sz w:val="14"/>
+                <w:szCs w:val="14"/>
+              </w:rPr>
+            </w:pPr>
+            <w:r>
+              <w:rPr>
+                <w:rFonts w:ascii="Abadi" w:hAnsi="Abadi"/>
+                <w:sz w:val="14"/>
+                <w:szCs w:val="14"/>
+              </w:rPr>
+              <w:t>E</w:t>
+            </w:r>
+          </w:p>
+        </w:tc>
+        <w:tc>
+          <w:tcPr>
+            <w:tcW w:w="2185" w:type="dxa"/>
             <w:tcBorders>
               <w:top w:val="single" w:sz="4" w:space="0" w:color="auto"/>
               <w:left w:val="single" w:sz="4" w:space="0" w:color="auto"/>
@@ -8706,7 +10320,7 @@
                 <w:sz w:val="14"/>
                 <w:szCs w:val="14"/>
               </w:rPr>
-              <w:t>Armor 0/0/3</w:t>
+              <w:t>Block +4</w:t>
             </w:r>
           </w:p>
           <w:p>
@@ -8728,13 +10342,3547 @@
                 <w:sz w:val="14"/>
                 <w:szCs w:val="14"/>
               </w:rPr>
+              <w:t xml:space="preserve">Bonus </w:t>
+            </w:r>
+            <w:proofErr w:type="gramStart"/>
+            <w:r>
+              <w:rPr>
+                <w:rFonts w:ascii="Abadi" w:hAnsi="Abadi"/>
+                <w:sz w:val="14"/>
+                <w:szCs w:val="14"/>
+              </w:rPr>
+              <w:t>Block(</w:t>
+            </w:r>
+            <w:proofErr w:type="gramEnd"/>
+            <w:r>
+              <w:rPr>
+                <w:rFonts w:ascii="Abadi" w:hAnsi="Abadi"/>
+                <w:sz w:val="14"/>
+                <w:szCs w:val="14"/>
+              </w:rPr>
+              <w:t>1)</w:t>
+            </w:r>
+          </w:p>
+          <w:p>
+            <w:pPr>
+              <w:numPr>
+                <w:ilvl w:val="0"/>
+                <w:numId w:val="1"/>
+              </w:numPr>
+              <w:spacing w:after="0" w:line="276" w:lineRule="auto"/>
+              <w:rPr>
+                <w:rFonts w:ascii="Abadi" w:hAnsi="Abadi"/>
+                <w:sz w:val="14"/>
+                <w:szCs w:val="14"/>
+              </w:rPr>
+            </w:pPr>
+            <w:r>
+              <w:rPr>
+                <w:rFonts w:ascii="Abadi" w:hAnsi="Abadi"/>
+                <w:sz w:val="14"/>
+                <w:szCs w:val="14"/>
+              </w:rPr>
+              <w:t>Armor 6/6/0</w:t>
+            </w:r>
+          </w:p>
+          <w:p>
+            <w:pPr>
+              <w:numPr>
+                <w:ilvl w:val="0"/>
+                <w:numId w:val="1"/>
+              </w:numPr>
+              <w:spacing w:after="0" w:line="276" w:lineRule="auto"/>
+              <w:rPr>
+                <w:rFonts w:ascii="Abadi" w:hAnsi="Abadi"/>
+                <w:sz w:val="14"/>
+                <w:szCs w:val="14"/>
+              </w:rPr>
+            </w:pPr>
+            <w:r>
+              <w:rPr>
+                <w:rFonts w:ascii="Abadi" w:hAnsi="Abadi"/>
+                <w:sz w:val="14"/>
+                <w:szCs w:val="14"/>
+              </w:rPr>
+              <w:t>Can stack with other armor</w:t>
+            </w:r>
+          </w:p>
+          <w:p>
+            <w:pPr>
+              <w:numPr>
+                <w:ilvl w:val="0"/>
+                <w:numId w:val="1"/>
+              </w:numPr>
+              <w:spacing w:after="0" w:line="276" w:lineRule="auto"/>
+              <w:rPr>
+                <w:rFonts w:ascii="Abadi" w:hAnsi="Abadi"/>
+                <w:sz w:val="14"/>
+                <w:szCs w:val="14"/>
+              </w:rPr>
+            </w:pPr>
+            <w:r>
+              <w:rPr>
+                <w:rFonts w:ascii="Abadi" w:hAnsi="Abadi"/>
+                <w:sz w:val="14"/>
+                <w:szCs w:val="14"/>
+              </w:rPr>
+              <w:t>Lasts until end of round</w:t>
+            </w:r>
+          </w:p>
+        </w:tc>
+        <w:tc>
+          <w:tcPr>
+            <w:tcW w:w="2988" w:type="dxa"/>
+            <w:tcBorders>
+              <w:top w:val="single" w:sz="4" w:space="0" w:color="auto"/>
+              <w:left w:val="single" w:sz="4" w:space="0" w:color="auto"/>
+              <w:bottom w:val="single" w:sz="4" w:space="0" w:color="auto"/>
+              <w:right w:val="single" w:sz="4" w:space="0" w:color="auto"/>
+            </w:tcBorders>
+          </w:tcPr>
+          <w:p>
+            <w:pPr>
+              <w:pStyle w:val="ListParagraph"/>
+              <w:numPr>
+                <w:ilvl w:val="0"/>
+                <w:numId w:val="1"/>
+              </w:numPr>
+              <w:spacing w:line="276" w:lineRule="auto"/>
+              <w:rPr>
+                <w:rFonts w:ascii="Abadi" w:hAnsi="Abadi"/>
+                <w:sz w:val="14"/>
+                <w:szCs w:val="14"/>
+              </w:rPr>
+            </w:pPr>
+            <w:r>
+              <w:rPr>
+                <w:rFonts w:ascii="Abadi" w:hAnsi="Abadi"/>
+                <w:sz w:val="14"/>
+                <w:szCs w:val="14"/>
+              </w:rPr>
+              <w:t>None</w:t>
+            </w:r>
+          </w:p>
+        </w:tc>
+      </w:tr>
+      <w:tr>
+        <w:tc>
+          <w:tcPr>
+            <w:tcW w:w="988" w:type="dxa"/>
+            <w:tcBorders>
+              <w:top w:val="single" w:sz="4" w:space="0" w:color="auto"/>
+              <w:left w:val="single" w:sz="4" w:space="0" w:color="auto"/>
+              <w:bottom w:val="single" w:sz="4" w:space="0" w:color="auto"/>
+              <w:right w:val="single" w:sz="4" w:space="0" w:color="auto"/>
+            </w:tcBorders>
+          </w:tcPr>
+          <w:p>
+            <w:pPr>
+              <w:spacing w:line="276" w:lineRule="auto"/>
+              <w:rPr>
+                <w:rFonts w:ascii="Abadi" w:hAnsi="Abadi"/>
+                <w:sz w:val="14"/>
+                <w:szCs w:val="14"/>
+              </w:rPr>
+            </w:pPr>
+            <w:r>
+              <w:rPr>
+                <w:rFonts w:ascii="Abadi" w:hAnsi="Abadi"/>
+                <w:sz w:val="14"/>
+                <w:szCs w:val="14"/>
+              </w:rPr>
+              <w:t>Sonics</w:t>
+            </w:r>
+          </w:p>
+        </w:tc>
+        <w:tc>
+          <w:tcPr>
+            <w:tcW w:w="1019" w:type="dxa"/>
+            <w:tcBorders>
+              <w:top w:val="single" w:sz="4" w:space="0" w:color="auto"/>
+              <w:left w:val="single" w:sz="4" w:space="0" w:color="auto"/>
+              <w:bottom w:val="single" w:sz="4" w:space="0" w:color="auto"/>
+              <w:right w:val="single" w:sz="4" w:space="0" w:color="auto"/>
+            </w:tcBorders>
+          </w:tcPr>
+          <w:p>
+            <w:pPr>
+              <w:spacing w:line="276" w:lineRule="auto"/>
+              <w:rPr>
+                <w:rFonts w:ascii="Abadi" w:hAnsi="Abadi"/>
+                <w:sz w:val="14"/>
+                <w:szCs w:val="14"/>
+              </w:rPr>
+            </w:pPr>
+            <w:r>
+              <w:rPr>
+                <w:rFonts w:ascii="Abadi" w:hAnsi="Abadi"/>
+                <w:sz w:val="14"/>
+                <w:szCs w:val="14"/>
+              </w:rPr>
+              <w:t>Sonic Shield</w:t>
+            </w:r>
+          </w:p>
+        </w:tc>
+        <w:tc>
+          <w:tcPr>
+            <w:tcW w:w="529" w:type="dxa"/>
+            <w:tcBorders>
+              <w:top w:val="single" w:sz="4" w:space="0" w:color="auto"/>
+              <w:left w:val="single" w:sz="4" w:space="0" w:color="auto"/>
+              <w:bottom w:val="single" w:sz="4" w:space="0" w:color="auto"/>
+              <w:right w:val="single" w:sz="4" w:space="0" w:color="auto"/>
+            </w:tcBorders>
+          </w:tcPr>
+          <w:p>
+            <w:pPr>
+              <w:spacing w:line="276" w:lineRule="auto"/>
+              <w:rPr>
+                <w:rFonts w:ascii="Abadi" w:hAnsi="Abadi"/>
+                <w:sz w:val="14"/>
+                <w:szCs w:val="14"/>
+              </w:rPr>
+            </w:pPr>
+            <w:r>
+              <w:rPr>
+                <w:rFonts w:ascii="Abadi" w:hAnsi="Abadi"/>
+                <w:sz w:val="14"/>
+                <w:szCs w:val="14"/>
+              </w:rPr>
+              <w:t>R</w:t>
+            </w:r>
+          </w:p>
+        </w:tc>
+        <w:tc>
+          <w:tcPr>
+            <w:tcW w:w="411" w:type="dxa"/>
+            <w:tcBorders>
+              <w:top w:val="single" w:sz="4" w:space="0" w:color="auto"/>
+              <w:left w:val="single" w:sz="4" w:space="0" w:color="auto"/>
+              <w:bottom w:val="single" w:sz="4" w:space="0" w:color="auto"/>
+              <w:right w:val="single" w:sz="4" w:space="0" w:color="auto"/>
+            </w:tcBorders>
+          </w:tcPr>
+          <w:p>
+            <w:pPr>
+              <w:spacing w:line="276" w:lineRule="auto"/>
+              <w:rPr>
+                <w:rFonts w:ascii="Abadi" w:hAnsi="Abadi"/>
+                <w:sz w:val="14"/>
+                <w:szCs w:val="14"/>
+              </w:rPr>
+            </w:pPr>
+            <w:r>
+              <w:rPr>
+                <w:rFonts w:ascii="Abadi" w:hAnsi="Abadi"/>
+                <w:sz w:val="14"/>
+                <w:szCs w:val="14"/>
+              </w:rPr>
+              <w:t>T</w:t>
+            </w:r>
+          </w:p>
+        </w:tc>
+        <w:tc>
+          <w:tcPr>
+            <w:tcW w:w="511" w:type="dxa"/>
+            <w:tcBorders>
+              <w:top w:val="single" w:sz="4" w:space="0" w:color="auto"/>
+              <w:left w:val="single" w:sz="4" w:space="0" w:color="auto"/>
+              <w:bottom w:val="single" w:sz="4" w:space="0" w:color="auto"/>
+              <w:right w:val="single" w:sz="4" w:space="0" w:color="auto"/>
+            </w:tcBorders>
+          </w:tcPr>
+          <w:p>
+            <w:pPr>
+              <w:spacing w:line="276" w:lineRule="auto"/>
+              <w:rPr>
+                <w:rFonts w:ascii="Abadi" w:hAnsi="Abadi"/>
+                <w:sz w:val="14"/>
+                <w:szCs w:val="14"/>
+              </w:rPr>
+            </w:pPr>
+            <w:r>
+              <w:rPr>
+                <w:rFonts w:ascii="Abadi" w:hAnsi="Abadi"/>
+                <w:sz w:val="14"/>
+                <w:szCs w:val="14"/>
+              </w:rPr>
+              <w:t>20</w:t>
+            </w:r>
+          </w:p>
+        </w:tc>
+        <w:tc>
+          <w:tcPr>
+            <w:tcW w:w="476" w:type="dxa"/>
+            <w:tcBorders>
+              <w:top w:val="single" w:sz="4" w:space="0" w:color="auto"/>
+              <w:left w:val="single" w:sz="4" w:space="0" w:color="auto"/>
+              <w:bottom w:val="single" w:sz="4" w:space="0" w:color="auto"/>
+              <w:right w:val="single" w:sz="4" w:space="0" w:color="auto"/>
+            </w:tcBorders>
+          </w:tcPr>
+          <w:p>
+            <w:pPr>
+              <w:spacing w:line="276" w:lineRule="auto"/>
+              <w:rPr>
+                <w:rFonts w:ascii="Abadi" w:hAnsi="Abadi"/>
+                <w:sz w:val="14"/>
+                <w:szCs w:val="14"/>
+              </w:rPr>
+            </w:pPr>
+            <w:r>
+              <w:rPr>
+                <w:rFonts w:ascii="Abadi" w:hAnsi="Abadi"/>
+                <w:sz w:val="14"/>
+                <w:szCs w:val="14"/>
+              </w:rPr>
+              <w:t>--</w:t>
+            </w:r>
+          </w:p>
+        </w:tc>
+        <w:tc>
+          <w:tcPr>
+            <w:tcW w:w="451" w:type="dxa"/>
+            <w:tcBorders>
+              <w:top w:val="single" w:sz="4" w:space="0" w:color="auto"/>
+              <w:left w:val="single" w:sz="4" w:space="0" w:color="auto"/>
+              <w:bottom w:val="single" w:sz="4" w:space="0" w:color="auto"/>
+              <w:right w:val="single" w:sz="4" w:space="0" w:color="auto"/>
+            </w:tcBorders>
+          </w:tcPr>
+          <w:p>
+            <w:pPr>
+              <w:spacing w:line="276" w:lineRule="auto"/>
+              <w:rPr>
+                <w:rFonts w:ascii="Abadi" w:hAnsi="Abadi"/>
+                <w:sz w:val="14"/>
+                <w:szCs w:val="14"/>
+              </w:rPr>
+            </w:pPr>
+            <w:r>
+              <w:rPr>
+                <w:rFonts w:ascii="Abadi" w:hAnsi="Abadi"/>
+                <w:sz w:val="14"/>
+                <w:szCs w:val="14"/>
+              </w:rPr>
+              <w:t>--</w:t>
+            </w:r>
+          </w:p>
+        </w:tc>
+        <w:tc>
+          <w:tcPr>
+            <w:tcW w:w="704" w:type="dxa"/>
+            <w:tcBorders>
+              <w:top w:val="single" w:sz="4" w:space="0" w:color="auto"/>
+              <w:left w:val="single" w:sz="4" w:space="0" w:color="auto"/>
+              <w:bottom w:val="single" w:sz="4" w:space="0" w:color="auto"/>
+              <w:right w:val="single" w:sz="4" w:space="0" w:color="auto"/>
+            </w:tcBorders>
+          </w:tcPr>
+          <w:p>
+            <w:pPr>
+              <w:spacing w:line="276" w:lineRule="auto"/>
+              <w:jc w:val="both"/>
+              <w:rPr>
+                <w:rFonts w:ascii="Abadi" w:hAnsi="Abadi"/>
+                <w:sz w:val="14"/>
+                <w:szCs w:val="14"/>
+              </w:rPr>
+            </w:pPr>
+            <w:r>
+              <w:rPr>
+                <w:rFonts w:ascii="Abadi" w:hAnsi="Abadi"/>
+                <w:sz w:val="14"/>
+                <w:szCs w:val="14"/>
+              </w:rPr>
+              <w:t>Self</w:t>
+            </w:r>
+          </w:p>
+        </w:tc>
+        <w:tc>
+          <w:tcPr>
+            <w:tcW w:w="528" w:type="dxa"/>
+            <w:tcBorders>
+              <w:top w:val="single" w:sz="4" w:space="0" w:color="auto"/>
+              <w:left w:val="single" w:sz="4" w:space="0" w:color="auto"/>
+              <w:bottom w:val="single" w:sz="4" w:space="0" w:color="auto"/>
+              <w:right w:val="single" w:sz="4" w:space="0" w:color="auto"/>
+            </w:tcBorders>
+          </w:tcPr>
+          <w:p>
+            <w:pPr>
+              <w:spacing w:line="276" w:lineRule="auto"/>
+              <w:rPr>
+                <w:rFonts w:ascii="Abadi" w:hAnsi="Abadi"/>
+                <w:sz w:val="14"/>
+                <w:szCs w:val="14"/>
+              </w:rPr>
+            </w:pPr>
+            <w:r>
+              <w:rPr>
+                <w:rFonts w:ascii="Abadi" w:hAnsi="Abadi"/>
+                <w:sz w:val="14"/>
+                <w:szCs w:val="14"/>
+              </w:rPr>
+              <w:t>1</w:t>
+            </w:r>
+          </w:p>
+        </w:tc>
+        <w:tc>
+          <w:tcPr>
+            <w:tcW w:w="2185" w:type="dxa"/>
+            <w:tcBorders>
+              <w:top w:val="single" w:sz="4" w:space="0" w:color="auto"/>
+              <w:left w:val="single" w:sz="4" w:space="0" w:color="auto"/>
+              <w:bottom w:val="single" w:sz="4" w:space="0" w:color="auto"/>
+              <w:right w:val="single" w:sz="4" w:space="0" w:color="auto"/>
+            </w:tcBorders>
+          </w:tcPr>
+          <w:p>
+            <w:pPr>
+              <w:numPr>
+                <w:ilvl w:val="0"/>
+                <w:numId w:val="1"/>
+              </w:numPr>
+              <w:spacing w:after="0" w:line="276" w:lineRule="auto"/>
+              <w:rPr>
+                <w:rFonts w:ascii="Abadi" w:hAnsi="Abadi"/>
+                <w:sz w:val="14"/>
+                <w:szCs w:val="14"/>
+              </w:rPr>
+            </w:pPr>
+            <w:r>
+              <w:rPr>
+                <w:rFonts w:ascii="Abadi" w:hAnsi="Abadi"/>
+                <w:sz w:val="14"/>
+                <w:szCs w:val="14"/>
+              </w:rPr>
+              <w:t>Armor 4/0/0</w:t>
+            </w:r>
+          </w:p>
+        </w:tc>
+        <w:tc>
+          <w:tcPr>
+            <w:tcW w:w="2988" w:type="dxa"/>
+            <w:tcBorders>
+              <w:top w:val="single" w:sz="4" w:space="0" w:color="auto"/>
+              <w:left w:val="single" w:sz="4" w:space="0" w:color="auto"/>
+              <w:bottom w:val="single" w:sz="4" w:space="0" w:color="auto"/>
+              <w:right w:val="single" w:sz="4" w:space="0" w:color="auto"/>
+            </w:tcBorders>
+          </w:tcPr>
+          <w:p>
+            <w:pPr>
+              <w:pStyle w:val="ListParagraph"/>
+              <w:numPr>
+                <w:ilvl w:val="0"/>
+                <w:numId w:val="1"/>
+              </w:numPr>
+              <w:spacing w:line="276" w:lineRule="auto"/>
+              <w:rPr>
+                <w:rFonts w:ascii="Abadi" w:hAnsi="Abadi"/>
+                <w:sz w:val="14"/>
+                <w:szCs w:val="14"/>
+              </w:rPr>
+            </w:pPr>
+            <w:r>
+              <w:rPr>
+                <w:rFonts w:ascii="Abadi" w:hAnsi="Abadi"/>
+                <w:sz w:val="14"/>
+                <w:szCs w:val="14"/>
+              </w:rPr>
+              <w:t>Armor</w:t>
+            </w:r>
+            <w:r>
+              <w:rPr>
+                <w:rFonts w:ascii="Abadi" w:hAnsi="Abadi"/>
+                <w:sz w:val="14"/>
+                <w:szCs w:val="14"/>
+              </w:rPr>
+              <w:t xml:space="preserve"> / x3 / +1B / 10P</w:t>
+            </w:r>
+          </w:p>
+          <w:p>
+            <w:pPr>
+              <w:pStyle w:val="ListParagraph"/>
+              <w:numPr>
+                <w:ilvl w:val="0"/>
+                <w:numId w:val="1"/>
+              </w:numPr>
+              <w:spacing w:line="276" w:lineRule="auto"/>
+              <w:rPr>
+                <w:rFonts w:ascii="Abadi" w:hAnsi="Abadi"/>
+                <w:sz w:val="14"/>
+                <w:szCs w:val="14"/>
+              </w:rPr>
+            </w:pPr>
+            <w:r>
+              <w:rPr>
+                <w:rFonts w:ascii="Abadi" w:hAnsi="Abadi"/>
+                <w:sz w:val="14"/>
+                <w:szCs w:val="14"/>
+              </w:rPr>
+              <w:t>Burn -1 / x3 / -- / 10P</w:t>
+            </w:r>
+          </w:p>
+          <w:p>
+            <w:pPr>
+              <w:pStyle w:val="ListParagraph"/>
+              <w:numPr>
+                <w:ilvl w:val="0"/>
+                <w:numId w:val="1"/>
+              </w:numPr>
+              <w:spacing w:line="276" w:lineRule="auto"/>
+              <w:rPr>
+                <w:rFonts w:ascii="Abadi" w:hAnsi="Abadi"/>
+                <w:sz w:val="14"/>
+                <w:szCs w:val="14"/>
+              </w:rPr>
+            </w:pPr>
+          </w:p>
+        </w:tc>
+      </w:tr>
+      <w:tr>
+        <w:tc>
+          <w:tcPr>
+            <w:tcW w:w="988" w:type="dxa"/>
+            <w:tcBorders>
+              <w:top w:val="single" w:sz="4" w:space="0" w:color="auto"/>
+              <w:left w:val="single" w:sz="4" w:space="0" w:color="auto"/>
+              <w:bottom w:val="single" w:sz="4" w:space="0" w:color="auto"/>
+              <w:right w:val="single" w:sz="4" w:space="0" w:color="auto"/>
+            </w:tcBorders>
+          </w:tcPr>
+          <w:p>
+            <w:pPr>
+              <w:spacing w:line="276" w:lineRule="auto"/>
+              <w:rPr>
+                <w:rFonts w:ascii="Abadi" w:hAnsi="Abadi"/>
+                <w:sz w:val="14"/>
+                <w:szCs w:val="14"/>
+              </w:rPr>
+            </w:pPr>
+            <w:r>
+              <w:rPr>
+                <w:rFonts w:ascii="Abadi" w:hAnsi="Abadi"/>
+                <w:sz w:val="14"/>
+                <w:szCs w:val="14"/>
+              </w:rPr>
+              <w:t>Stretching</w:t>
+            </w:r>
+          </w:p>
+        </w:tc>
+        <w:tc>
+          <w:tcPr>
+            <w:tcW w:w="1019" w:type="dxa"/>
+            <w:tcBorders>
+              <w:top w:val="single" w:sz="4" w:space="0" w:color="auto"/>
+              <w:left w:val="single" w:sz="4" w:space="0" w:color="auto"/>
+              <w:bottom w:val="single" w:sz="4" w:space="0" w:color="auto"/>
+              <w:right w:val="single" w:sz="4" w:space="0" w:color="auto"/>
+            </w:tcBorders>
+          </w:tcPr>
+          <w:p>
+            <w:pPr>
+              <w:spacing w:line="276" w:lineRule="auto"/>
+              <w:rPr>
+                <w:rFonts w:ascii="Abadi" w:hAnsi="Abadi"/>
+                <w:sz w:val="14"/>
+                <w:szCs w:val="14"/>
+              </w:rPr>
+            </w:pPr>
+            <w:r>
+              <w:rPr>
+                <w:rFonts w:ascii="Abadi" w:hAnsi="Abadi"/>
+                <w:sz w:val="14"/>
+                <w:szCs w:val="14"/>
+              </w:rPr>
+              <w:t>Flexible</w:t>
+            </w:r>
+          </w:p>
+        </w:tc>
+        <w:tc>
+          <w:tcPr>
+            <w:tcW w:w="529" w:type="dxa"/>
+            <w:tcBorders>
+              <w:top w:val="single" w:sz="4" w:space="0" w:color="auto"/>
+              <w:left w:val="single" w:sz="4" w:space="0" w:color="auto"/>
+              <w:bottom w:val="single" w:sz="4" w:space="0" w:color="auto"/>
+              <w:right w:val="single" w:sz="4" w:space="0" w:color="auto"/>
+            </w:tcBorders>
+          </w:tcPr>
+          <w:p>
+            <w:pPr>
+              <w:spacing w:line="276" w:lineRule="auto"/>
+              <w:rPr>
+                <w:rFonts w:ascii="Abadi" w:hAnsi="Abadi"/>
+                <w:sz w:val="14"/>
+                <w:szCs w:val="14"/>
+              </w:rPr>
+            </w:pPr>
+            <w:r>
+              <w:rPr>
+                <w:rFonts w:ascii="Abadi" w:hAnsi="Abadi"/>
+                <w:sz w:val="14"/>
+                <w:szCs w:val="14"/>
+              </w:rPr>
+              <w:t>R</w:t>
+            </w:r>
+          </w:p>
+        </w:tc>
+        <w:tc>
+          <w:tcPr>
+            <w:tcW w:w="411" w:type="dxa"/>
+            <w:tcBorders>
+              <w:top w:val="single" w:sz="4" w:space="0" w:color="auto"/>
+              <w:left w:val="single" w:sz="4" w:space="0" w:color="auto"/>
+              <w:bottom w:val="single" w:sz="4" w:space="0" w:color="auto"/>
+              <w:right w:val="single" w:sz="4" w:space="0" w:color="auto"/>
+            </w:tcBorders>
+          </w:tcPr>
+          <w:p>
+            <w:pPr>
+              <w:spacing w:line="276" w:lineRule="auto"/>
+              <w:rPr>
+                <w:rFonts w:ascii="Abadi" w:hAnsi="Abadi"/>
+                <w:sz w:val="14"/>
+                <w:szCs w:val="14"/>
+              </w:rPr>
+            </w:pPr>
+            <w:r>
+              <w:rPr>
+                <w:rFonts w:ascii="Abadi" w:hAnsi="Abadi"/>
+                <w:sz w:val="14"/>
+                <w:szCs w:val="14"/>
+              </w:rPr>
+              <w:t>N</w:t>
+            </w:r>
+          </w:p>
+        </w:tc>
+        <w:tc>
+          <w:tcPr>
+            <w:tcW w:w="511" w:type="dxa"/>
+            <w:tcBorders>
+              <w:top w:val="single" w:sz="4" w:space="0" w:color="auto"/>
+              <w:left w:val="single" w:sz="4" w:space="0" w:color="auto"/>
+              <w:bottom w:val="single" w:sz="4" w:space="0" w:color="auto"/>
+              <w:right w:val="single" w:sz="4" w:space="0" w:color="auto"/>
+            </w:tcBorders>
+          </w:tcPr>
+          <w:p>
+            <w:pPr>
+              <w:spacing w:line="276" w:lineRule="auto"/>
+              <w:rPr>
+                <w:rFonts w:ascii="Abadi" w:hAnsi="Abadi"/>
+                <w:sz w:val="14"/>
+                <w:szCs w:val="14"/>
+              </w:rPr>
+            </w:pPr>
+            <w:r>
+              <w:rPr>
+                <w:rFonts w:ascii="Abadi" w:hAnsi="Abadi"/>
+                <w:sz w:val="14"/>
+                <w:szCs w:val="14"/>
+              </w:rPr>
+              <w:t>30</w:t>
+            </w:r>
+          </w:p>
+        </w:tc>
+        <w:tc>
+          <w:tcPr>
+            <w:tcW w:w="476" w:type="dxa"/>
+            <w:tcBorders>
+              <w:top w:val="single" w:sz="4" w:space="0" w:color="auto"/>
+              <w:left w:val="single" w:sz="4" w:space="0" w:color="auto"/>
+              <w:bottom w:val="single" w:sz="4" w:space="0" w:color="auto"/>
+              <w:right w:val="single" w:sz="4" w:space="0" w:color="auto"/>
+            </w:tcBorders>
+          </w:tcPr>
+          <w:p>
+            <w:pPr>
+              <w:spacing w:line="276" w:lineRule="auto"/>
+              <w:rPr>
+                <w:rFonts w:ascii="Abadi" w:hAnsi="Abadi"/>
+                <w:sz w:val="14"/>
+                <w:szCs w:val="14"/>
+              </w:rPr>
+            </w:pPr>
+            <w:r>
+              <w:rPr>
+                <w:rFonts w:ascii="Abadi" w:hAnsi="Abadi"/>
+                <w:sz w:val="14"/>
+                <w:szCs w:val="14"/>
+              </w:rPr>
+              <w:t>--</w:t>
+            </w:r>
+          </w:p>
+        </w:tc>
+        <w:tc>
+          <w:tcPr>
+            <w:tcW w:w="451" w:type="dxa"/>
+            <w:tcBorders>
+              <w:top w:val="single" w:sz="4" w:space="0" w:color="auto"/>
+              <w:left w:val="single" w:sz="4" w:space="0" w:color="auto"/>
+              <w:bottom w:val="single" w:sz="4" w:space="0" w:color="auto"/>
+              <w:right w:val="single" w:sz="4" w:space="0" w:color="auto"/>
+            </w:tcBorders>
+          </w:tcPr>
+          <w:p>
+            <w:pPr>
+              <w:spacing w:line="276" w:lineRule="auto"/>
+              <w:rPr>
+                <w:rFonts w:ascii="Abadi" w:hAnsi="Abadi"/>
+                <w:sz w:val="14"/>
+                <w:szCs w:val="14"/>
+              </w:rPr>
+            </w:pPr>
+            <w:r>
+              <w:rPr>
+                <w:rFonts w:ascii="Abadi" w:hAnsi="Abadi"/>
+                <w:sz w:val="14"/>
+                <w:szCs w:val="14"/>
+              </w:rPr>
+              <w:t>--</w:t>
+            </w:r>
+          </w:p>
+        </w:tc>
+        <w:tc>
+          <w:tcPr>
+            <w:tcW w:w="704" w:type="dxa"/>
+            <w:tcBorders>
+              <w:top w:val="single" w:sz="4" w:space="0" w:color="auto"/>
+              <w:left w:val="single" w:sz="4" w:space="0" w:color="auto"/>
+              <w:bottom w:val="single" w:sz="4" w:space="0" w:color="auto"/>
+              <w:right w:val="single" w:sz="4" w:space="0" w:color="auto"/>
+            </w:tcBorders>
+          </w:tcPr>
+          <w:p>
+            <w:pPr>
+              <w:spacing w:line="276" w:lineRule="auto"/>
+              <w:jc w:val="both"/>
+              <w:rPr>
+                <w:rFonts w:ascii="Abadi" w:hAnsi="Abadi"/>
+                <w:sz w:val="14"/>
+                <w:szCs w:val="14"/>
+              </w:rPr>
+            </w:pPr>
+            <w:r>
+              <w:rPr>
+                <w:rFonts w:ascii="Abadi" w:hAnsi="Abadi"/>
+                <w:sz w:val="14"/>
+                <w:szCs w:val="14"/>
+              </w:rPr>
+              <w:t>Self</w:t>
+            </w:r>
+          </w:p>
+        </w:tc>
+        <w:tc>
+          <w:tcPr>
+            <w:tcW w:w="528" w:type="dxa"/>
+            <w:tcBorders>
+              <w:top w:val="single" w:sz="4" w:space="0" w:color="auto"/>
+              <w:left w:val="single" w:sz="4" w:space="0" w:color="auto"/>
+              <w:bottom w:val="single" w:sz="4" w:space="0" w:color="auto"/>
+              <w:right w:val="single" w:sz="4" w:space="0" w:color="auto"/>
+            </w:tcBorders>
+          </w:tcPr>
+          <w:p>
+            <w:pPr>
+              <w:spacing w:line="276" w:lineRule="auto"/>
+              <w:rPr>
+                <w:rFonts w:ascii="Abadi" w:hAnsi="Abadi"/>
+                <w:sz w:val="14"/>
+                <w:szCs w:val="14"/>
+              </w:rPr>
+            </w:pPr>
+            <w:r>
+              <w:rPr>
+                <w:rFonts w:ascii="Abadi" w:hAnsi="Abadi"/>
+                <w:sz w:val="14"/>
+                <w:szCs w:val="14"/>
+              </w:rPr>
+              <w:t>0</w:t>
+            </w:r>
+          </w:p>
+        </w:tc>
+        <w:tc>
+          <w:tcPr>
+            <w:tcW w:w="2185" w:type="dxa"/>
+            <w:tcBorders>
+              <w:top w:val="single" w:sz="4" w:space="0" w:color="auto"/>
+              <w:left w:val="single" w:sz="4" w:space="0" w:color="auto"/>
+              <w:bottom w:val="single" w:sz="4" w:space="0" w:color="auto"/>
+              <w:right w:val="single" w:sz="4" w:space="0" w:color="auto"/>
+            </w:tcBorders>
+          </w:tcPr>
+          <w:p>
+            <w:pPr>
+              <w:numPr>
+                <w:ilvl w:val="0"/>
+                <w:numId w:val="1"/>
+              </w:numPr>
+              <w:spacing w:after="0" w:line="276" w:lineRule="auto"/>
+              <w:rPr>
+                <w:rFonts w:ascii="Abadi" w:hAnsi="Abadi"/>
+                <w:sz w:val="14"/>
+                <w:szCs w:val="14"/>
+              </w:rPr>
+            </w:pPr>
+            <w:r>
+              <w:rPr>
+                <w:rFonts w:ascii="Abadi" w:hAnsi="Abadi"/>
+                <w:sz w:val="14"/>
+                <w:szCs w:val="14"/>
+              </w:rPr>
+              <w:t>Armor 4/0/0</w:t>
+            </w:r>
+          </w:p>
+          <w:p>
+            <w:pPr>
+              <w:numPr>
+                <w:ilvl w:val="0"/>
+                <w:numId w:val="1"/>
+              </w:numPr>
+              <w:spacing w:after="0" w:line="276" w:lineRule="auto"/>
+              <w:rPr>
+                <w:rFonts w:ascii="Abadi" w:hAnsi="Abadi"/>
+                <w:sz w:val="14"/>
+                <w:szCs w:val="14"/>
+              </w:rPr>
+            </w:pPr>
+            <w:r>
+              <w:rPr>
+                <w:rFonts w:ascii="Abadi" w:hAnsi="Abadi"/>
+                <w:sz w:val="14"/>
+                <w:szCs w:val="14"/>
+              </w:rPr>
+              <w:t xml:space="preserve">Resist </w:t>
+            </w:r>
+            <w:proofErr w:type="gramStart"/>
+            <w:r>
+              <w:rPr>
+                <w:rFonts w:ascii="Abadi" w:hAnsi="Abadi"/>
+                <w:sz w:val="14"/>
+                <w:szCs w:val="14"/>
+              </w:rPr>
+              <w:t>Smashing(</w:t>
+            </w:r>
+            <w:proofErr w:type="gramEnd"/>
+            <w:r>
+              <w:rPr>
+                <w:rFonts w:ascii="Abadi" w:hAnsi="Abadi"/>
+                <w:sz w:val="14"/>
+                <w:szCs w:val="14"/>
+              </w:rPr>
+              <w:t>1)</w:t>
+            </w:r>
+          </w:p>
+          <w:p>
+            <w:pPr>
+              <w:numPr>
+                <w:ilvl w:val="0"/>
+                <w:numId w:val="1"/>
+              </w:numPr>
+              <w:spacing w:after="0" w:line="276" w:lineRule="auto"/>
+              <w:rPr>
+                <w:rFonts w:ascii="Abadi" w:hAnsi="Abadi"/>
+                <w:sz w:val="14"/>
+                <w:szCs w:val="14"/>
+              </w:rPr>
+            </w:pPr>
+            <w:r>
+              <w:rPr>
+                <w:rFonts w:ascii="Abadi" w:hAnsi="Abadi"/>
+                <w:sz w:val="14"/>
+                <w:szCs w:val="14"/>
+              </w:rPr>
+              <w:t>Immune to Fall Damage</w:t>
+            </w:r>
+          </w:p>
+          <w:p>
+            <w:pPr>
+              <w:numPr>
+                <w:ilvl w:val="0"/>
+                <w:numId w:val="1"/>
+              </w:numPr>
+              <w:spacing w:after="0" w:line="276" w:lineRule="auto"/>
+              <w:rPr>
+                <w:rFonts w:ascii="Abadi" w:hAnsi="Abadi"/>
+                <w:sz w:val="14"/>
+                <w:szCs w:val="14"/>
+              </w:rPr>
+            </w:pPr>
+            <w:r>
+              <w:rPr>
+                <w:rFonts w:ascii="Abadi" w:hAnsi="Abadi"/>
+                <w:sz w:val="14"/>
+                <w:szCs w:val="14"/>
+              </w:rPr>
+              <w:t>Immune to Knockback Damage</w:t>
+            </w:r>
+          </w:p>
+        </w:tc>
+        <w:tc>
+          <w:tcPr>
+            <w:tcW w:w="2988" w:type="dxa"/>
+            <w:tcBorders>
+              <w:top w:val="single" w:sz="4" w:space="0" w:color="auto"/>
+              <w:left w:val="single" w:sz="4" w:space="0" w:color="auto"/>
+              <w:bottom w:val="single" w:sz="4" w:space="0" w:color="auto"/>
+              <w:right w:val="single" w:sz="4" w:space="0" w:color="auto"/>
+            </w:tcBorders>
+          </w:tcPr>
+          <w:p>
+            <w:pPr>
+              <w:pStyle w:val="ListParagraph"/>
+              <w:numPr>
+                <w:ilvl w:val="0"/>
+                <w:numId w:val="1"/>
+              </w:numPr>
+              <w:spacing w:line="276" w:lineRule="auto"/>
+              <w:rPr>
+                <w:rFonts w:ascii="Abadi" w:hAnsi="Abadi"/>
+                <w:sz w:val="14"/>
+                <w:szCs w:val="14"/>
+              </w:rPr>
+            </w:pPr>
+            <w:r>
+              <w:rPr>
+                <w:rFonts w:ascii="Abadi" w:hAnsi="Abadi"/>
+                <w:sz w:val="14"/>
+                <w:szCs w:val="14"/>
+              </w:rPr>
+              <w:t>Armor / x3 / -- / 10P</w:t>
+            </w:r>
+          </w:p>
+          <w:p>
+            <w:pPr>
+              <w:pStyle w:val="ListParagraph"/>
+              <w:numPr>
+                <w:ilvl w:val="0"/>
+                <w:numId w:val="1"/>
+              </w:numPr>
+              <w:spacing w:line="276" w:lineRule="auto"/>
+              <w:rPr>
+                <w:rFonts w:ascii="Abadi" w:hAnsi="Abadi"/>
+                <w:sz w:val="14"/>
+                <w:szCs w:val="14"/>
+              </w:rPr>
+            </w:pPr>
+            <w:r>
+              <w:rPr>
+                <w:rFonts w:ascii="Abadi" w:hAnsi="Abadi"/>
+                <w:sz w:val="14"/>
+                <w:szCs w:val="14"/>
+              </w:rPr>
+              <w:t>Resist +1 / x2 / -- / 20P</w:t>
+            </w:r>
+          </w:p>
+        </w:tc>
+      </w:tr>
+      <w:tr>
+        <w:tc>
+          <w:tcPr>
+            <w:tcW w:w="988" w:type="dxa"/>
+            <w:tcBorders>
+              <w:top w:val="single" w:sz="4" w:space="0" w:color="auto"/>
+              <w:left w:val="single" w:sz="4" w:space="0" w:color="auto"/>
+              <w:bottom w:val="single" w:sz="4" w:space="0" w:color="auto"/>
+              <w:right w:val="single" w:sz="4" w:space="0" w:color="auto"/>
+            </w:tcBorders>
+          </w:tcPr>
+          <w:p>
+            <w:pPr>
+              <w:spacing w:line="276" w:lineRule="auto"/>
+              <w:rPr>
+                <w:rFonts w:ascii="Abadi" w:hAnsi="Abadi"/>
+                <w:sz w:val="14"/>
+                <w:szCs w:val="14"/>
+              </w:rPr>
+            </w:pPr>
+            <w:r>
+              <w:rPr>
+                <w:rFonts w:ascii="Abadi" w:hAnsi="Abadi"/>
+                <w:sz w:val="14"/>
+                <w:szCs w:val="14"/>
+              </w:rPr>
+              <w:t>Super Soldier</w:t>
+            </w:r>
+          </w:p>
+        </w:tc>
+        <w:tc>
+          <w:tcPr>
+            <w:tcW w:w="1019" w:type="dxa"/>
+            <w:tcBorders>
+              <w:top w:val="single" w:sz="4" w:space="0" w:color="auto"/>
+              <w:left w:val="single" w:sz="4" w:space="0" w:color="auto"/>
+              <w:bottom w:val="single" w:sz="4" w:space="0" w:color="auto"/>
+              <w:right w:val="single" w:sz="4" w:space="0" w:color="auto"/>
+            </w:tcBorders>
+          </w:tcPr>
+          <w:p>
+            <w:pPr>
+              <w:spacing w:line="276" w:lineRule="auto"/>
+              <w:rPr>
+                <w:rFonts w:ascii="Abadi" w:hAnsi="Abadi"/>
+                <w:sz w:val="14"/>
+                <w:szCs w:val="14"/>
+              </w:rPr>
+            </w:pPr>
+            <w:r>
+              <w:rPr>
+                <w:rFonts w:ascii="Abadi" w:hAnsi="Abadi"/>
+                <w:sz w:val="14"/>
+                <w:szCs w:val="14"/>
+              </w:rPr>
+              <w:t>Armored Helmet</w:t>
+            </w:r>
+          </w:p>
+        </w:tc>
+        <w:tc>
+          <w:tcPr>
+            <w:tcW w:w="529" w:type="dxa"/>
+            <w:tcBorders>
+              <w:top w:val="single" w:sz="4" w:space="0" w:color="auto"/>
+              <w:left w:val="single" w:sz="4" w:space="0" w:color="auto"/>
+              <w:bottom w:val="single" w:sz="4" w:space="0" w:color="auto"/>
+              <w:right w:val="single" w:sz="4" w:space="0" w:color="auto"/>
+            </w:tcBorders>
+          </w:tcPr>
+          <w:p>
+            <w:pPr>
+              <w:spacing w:line="276" w:lineRule="auto"/>
+              <w:rPr>
+                <w:rFonts w:ascii="Abadi" w:hAnsi="Abadi"/>
+                <w:sz w:val="14"/>
+                <w:szCs w:val="14"/>
+              </w:rPr>
+            </w:pPr>
+            <w:r>
+              <w:rPr>
+                <w:rFonts w:ascii="Abadi" w:hAnsi="Abadi"/>
+                <w:sz w:val="14"/>
+                <w:szCs w:val="14"/>
+              </w:rPr>
+              <w:t>B</w:t>
+            </w:r>
+          </w:p>
+        </w:tc>
+        <w:tc>
+          <w:tcPr>
+            <w:tcW w:w="411" w:type="dxa"/>
+            <w:tcBorders>
+              <w:top w:val="single" w:sz="4" w:space="0" w:color="auto"/>
+              <w:left w:val="single" w:sz="4" w:space="0" w:color="auto"/>
+              <w:bottom w:val="single" w:sz="4" w:space="0" w:color="auto"/>
+              <w:right w:val="single" w:sz="4" w:space="0" w:color="auto"/>
+            </w:tcBorders>
+          </w:tcPr>
+          <w:p>
+            <w:pPr>
+              <w:spacing w:line="276" w:lineRule="auto"/>
+              <w:rPr>
+                <w:rFonts w:ascii="Abadi" w:hAnsi="Abadi"/>
+                <w:sz w:val="14"/>
+                <w:szCs w:val="14"/>
+              </w:rPr>
+            </w:pPr>
+            <w:r>
+              <w:rPr>
+                <w:rFonts w:ascii="Abadi" w:hAnsi="Abadi"/>
+                <w:sz w:val="14"/>
+                <w:szCs w:val="14"/>
+              </w:rPr>
+              <w:t>N</w:t>
+            </w:r>
+          </w:p>
+        </w:tc>
+        <w:tc>
+          <w:tcPr>
+            <w:tcW w:w="511" w:type="dxa"/>
+            <w:tcBorders>
+              <w:top w:val="single" w:sz="4" w:space="0" w:color="auto"/>
+              <w:left w:val="single" w:sz="4" w:space="0" w:color="auto"/>
+              <w:bottom w:val="single" w:sz="4" w:space="0" w:color="auto"/>
+              <w:right w:val="single" w:sz="4" w:space="0" w:color="auto"/>
+            </w:tcBorders>
+          </w:tcPr>
+          <w:p>
+            <w:pPr>
+              <w:spacing w:line="276" w:lineRule="auto"/>
+              <w:rPr>
+                <w:rFonts w:ascii="Abadi" w:hAnsi="Abadi"/>
+                <w:sz w:val="14"/>
+                <w:szCs w:val="14"/>
+              </w:rPr>
+            </w:pPr>
+            <w:r>
+              <w:rPr>
+                <w:rFonts w:ascii="Abadi" w:hAnsi="Abadi"/>
+                <w:sz w:val="14"/>
+                <w:szCs w:val="14"/>
+              </w:rPr>
+              <w:t>20</w:t>
+            </w:r>
+          </w:p>
+        </w:tc>
+        <w:tc>
+          <w:tcPr>
+            <w:tcW w:w="476" w:type="dxa"/>
+            <w:tcBorders>
+              <w:top w:val="single" w:sz="4" w:space="0" w:color="auto"/>
+              <w:left w:val="single" w:sz="4" w:space="0" w:color="auto"/>
+              <w:bottom w:val="single" w:sz="4" w:space="0" w:color="auto"/>
+              <w:right w:val="single" w:sz="4" w:space="0" w:color="auto"/>
+            </w:tcBorders>
+          </w:tcPr>
+          <w:p>
+            <w:pPr>
+              <w:spacing w:line="276" w:lineRule="auto"/>
+              <w:rPr>
+                <w:rFonts w:ascii="Abadi" w:hAnsi="Abadi"/>
+                <w:sz w:val="14"/>
+                <w:szCs w:val="14"/>
+              </w:rPr>
+            </w:pPr>
+            <w:r>
+              <w:rPr>
+                <w:rFonts w:ascii="Abadi" w:hAnsi="Abadi"/>
+                <w:sz w:val="14"/>
+                <w:szCs w:val="14"/>
+              </w:rPr>
+              <w:t>--</w:t>
+            </w:r>
+          </w:p>
+        </w:tc>
+        <w:tc>
+          <w:tcPr>
+            <w:tcW w:w="451" w:type="dxa"/>
+            <w:tcBorders>
+              <w:top w:val="single" w:sz="4" w:space="0" w:color="auto"/>
+              <w:left w:val="single" w:sz="4" w:space="0" w:color="auto"/>
+              <w:bottom w:val="single" w:sz="4" w:space="0" w:color="auto"/>
+              <w:right w:val="single" w:sz="4" w:space="0" w:color="auto"/>
+            </w:tcBorders>
+          </w:tcPr>
+          <w:p>
+            <w:pPr>
+              <w:spacing w:line="276" w:lineRule="auto"/>
+              <w:rPr>
+                <w:rFonts w:ascii="Abadi" w:hAnsi="Abadi"/>
+                <w:sz w:val="14"/>
+                <w:szCs w:val="14"/>
+              </w:rPr>
+            </w:pPr>
+            <w:r>
+              <w:rPr>
+                <w:rFonts w:ascii="Abadi" w:hAnsi="Abadi"/>
+                <w:sz w:val="14"/>
+                <w:szCs w:val="14"/>
+              </w:rPr>
+              <w:t>--</w:t>
+            </w:r>
+          </w:p>
+        </w:tc>
+        <w:tc>
+          <w:tcPr>
+            <w:tcW w:w="704" w:type="dxa"/>
+            <w:tcBorders>
+              <w:top w:val="single" w:sz="4" w:space="0" w:color="auto"/>
+              <w:left w:val="single" w:sz="4" w:space="0" w:color="auto"/>
+              <w:bottom w:val="single" w:sz="4" w:space="0" w:color="auto"/>
+              <w:right w:val="single" w:sz="4" w:space="0" w:color="auto"/>
+            </w:tcBorders>
+          </w:tcPr>
+          <w:p>
+            <w:pPr>
+              <w:spacing w:line="276" w:lineRule="auto"/>
+              <w:jc w:val="both"/>
+              <w:rPr>
+                <w:rFonts w:ascii="Abadi" w:hAnsi="Abadi"/>
+                <w:sz w:val="14"/>
+                <w:szCs w:val="14"/>
+              </w:rPr>
+            </w:pPr>
+            <w:r>
+              <w:rPr>
+                <w:rFonts w:ascii="Abadi" w:hAnsi="Abadi"/>
+                <w:sz w:val="14"/>
+                <w:szCs w:val="14"/>
+              </w:rPr>
+              <w:t>Self</w:t>
+            </w:r>
+          </w:p>
+        </w:tc>
+        <w:tc>
+          <w:tcPr>
+            <w:tcW w:w="528" w:type="dxa"/>
+            <w:tcBorders>
+              <w:top w:val="single" w:sz="4" w:space="0" w:color="auto"/>
+              <w:left w:val="single" w:sz="4" w:space="0" w:color="auto"/>
+              <w:bottom w:val="single" w:sz="4" w:space="0" w:color="auto"/>
+              <w:right w:val="single" w:sz="4" w:space="0" w:color="auto"/>
+            </w:tcBorders>
+          </w:tcPr>
+          <w:p>
+            <w:pPr>
+              <w:spacing w:line="276" w:lineRule="auto"/>
+              <w:rPr>
+                <w:rFonts w:ascii="Abadi" w:hAnsi="Abadi"/>
+                <w:sz w:val="14"/>
+                <w:szCs w:val="14"/>
+              </w:rPr>
+            </w:pPr>
+            <w:r>
+              <w:rPr>
+                <w:rFonts w:ascii="Abadi" w:hAnsi="Abadi"/>
+                <w:sz w:val="14"/>
+                <w:szCs w:val="14"/>
+              </w:rPr>
+              <w:t>0</w:t>
+            </w:r>
+          </w:p>
+        </w:tc>
+        <w:tc>
+          <w:tcPr>
+            <w:tcW w:w="2185" w:type="dxa"/>
+            <w:tcBorders>
+              <w:top w:val="single" w:sz="4" w:space="0" w:color="auto"/>
+              <w:left w:val="single" w:sz="4" w:space="0" w:color="auto"/>
+              <w:bottom w:val="single" w:sz="4" w:space="0" w:color="auto"/>
+              <w:right w:val="single" w:sz="4" w:space="0" w:color="auto"/>
+            </w:tcBorders>
+          </w:tcPr>
+          <w:p>
+            <w:pPr>
+              <w:numPr>
+                <w:ilvl w:val="0"/>
+                <w:numId w:val="1"/>
+              </w:numPr>
+              <w:spacing w:after="0" w:line="276" w:lineRule="auto"/>
+              <w:rPr>
+                <w:rFonts w:ascii="Abadi" w:hAnsi="Abadi"/>
+                <w:sz w:val="14"/>
+                <w:szCs w:val="14"/>
+              </w:rPr>
+            </w:pPr>
+            <w:r>
+              <w:rPr>
+                <w:rFonts w:ascii="Abadi" w:hAnsi="Abadi"/>
+                <w:sz w:val="14"/>
+                <w:szCs w:val="14"/>
+              </w:rPr>
+              <w:t>Armor 1/0/0</w:t>
+            </w:r>
+          </w:p>
+          <w:p>
+            <w:pPr>
+              <w:numPr>
+                <w:ilvl w:val="0"/>
+                <w:numId w:val="1"/>
+              </w:numPr>
+              <w:spacing w:after="0" w:line="276" w:lineRule="auto"/>
+              <w:rPr>
+                <w:rFonts w:ascii="Abadi" w:hAnsi="Abadi"/>
+                <w:sz w:val="14"/>
+                <w:szCs w:val="14"/>
+              </w:rPr>
+            </w:pPr>
+            <w:r>
+              <w:rPr>
+                <w:rFonts w:ascii="Abadi" w:hAnsi="Abadi"/>
+                <w:sz w:val="14"/>
+                <w:szCs w:val="14"/>
+              </w:rPr>
+              <w:t>This is a buff and so does not count against the armor stack limit</w:t>
+            </w:r>
+          </w:p>
+        </w:tc>
+        <w:tc>
+          <w:tcPr>
+            <w:tcW w:w="2988" w:type="dxa"/>
+            <w:tcBorders>
+              <w:top w:val="single" w:sz="4" w:space="0" w:color="auto"/>
+              <w:left w:val="single" w:sz="4" w:space="0" w:color="auto"/>
+              <w:bottom w:val="single" w:sz="4" w:space="0" w:color="auto"/>
+              <w:right w:val="single" w:sz="4" w:space="0" w:color="auto"/>
+            </w:tcBorders>
+          </w:tcPr>
+          <w:p>
+            <w:pPr>
+              <w:pStyle w:val="ListParagraph"/>
+              <w:numPr>
+                <w:ilvl w:val="0"/>
+                <w:numId w:val="1"/>
+              </w:numPr>
+              <w:spacing w:line="276" w:lineRule="auto"/>
+              <w:rPr>
+                <w:rFonts w:ascii="Abadi" w:hAnsi="Abadi"/>
+                <w:sz w:val="14"/>
+                <w:szCs w:val="14"/>
+              </w:rPr>
+            </w:pPr>
+            <w:r>
+              <w:rPr>
+                <w:rFonts w:ascii="Abadi" w:hAnsi="Abadi"/>
+                <w:sz w:val="14"/>
+                <w:szCs w:val="14"/>
+              </w:rPr>
+              <w:t>Armor / x3 / -- / 10P</w:t>
+            </w:r>
+          </w:p>
+        </w:tc>
+      </w:tr>
+      <w:tr>
+        <w:tc>
+          <w:tcPr>
+            <w:tcW w:w="988" w:type="dxa"/>
+            <w:tcBorders>
+              <w:top w:val="single" w:sz="4" w:space="0" w:color="auto"/>
+              <w:left w:val="single" w:sz="4" w:space="0" w:color="auto"/>
+              <w:bottom w:val="single" w:sz="4" w:space="0" w:color="auto"/>
+              <w:right w:val="single" w:sz="4" w:space="0" w:color="auto"/>
+            </w:tcBorders>
+          </w:tcPr>
+          <w:p>
+            <w:pPr>
+              <w:spacing w:line="276" w:lineRule="auto"/>
+              <w:rPr>
+                <w:rFonts w:ascii="Abadi" w:hAnsi="Abadi"/>
+                <w:sz w:val="14"/>
+                <w:szCs w:val="14"/>
+              </w:rPr>
+            </w:pPr>
+            <w:r>
+              <w:rPr>
+                <w:rFonts w:ascii="Abadi" w:hAnsi="Abadi"/>
+                <w:sz w:val="14"/>
+                <w:szCs w:val="14"/>
+              </w:rPr>
+              <w:t>Super Soldier</w:t>
+            </w:r>
+          </w:p>
+        </w:tc>
+        <w:tc>
+          <w:tcPr>
+            <w:tcW w:w="1019" w:type="dxa"/>
+            <w:tcBorders>
+              <w:top w:val="single" w:sz="4" w:space="0" w:color="auto"/>
+              <w:left w:val="single" w:sz="4" w:space="0" w:color="auto"/>
+              <w:bottom w:val="single" w:sz="4" w:space="0" w:color="auto"/>
+              <w:right w:val="single" w:sz="4" w:space="0" w:color="auto"/>
+            </w:tcBorders>
+          </w:tcPr>
+          <w:p>
+            <w:pPr>
+              <w:spacing w:line="276" w:lineRule="auto"/>
+              <w:rPr>
+                <w:rFonts w:ascii="Abadi" w:hAnsi="Abadi"/>
+                <w:sz w:val="14"/>
+                <w:szCs w:val="14"/>
+              </w:rPr>
+            </w:pPr>
+            <w:r>
+              <w:rPr>
+                <w:rFonts w:ascii="Abadi" w:hAnsi="Abadi"/>
+                <w:sz w:val="14"/>
+                <w:szCs w:val="14"/>
+              </w:rPr>
+              <w:t>Armored Suit</w:t>
+            </w:r>
+          </w:p>
+        </w:tc>
+        <w:tc>
+          <w:tcPr>
+            <w:tcW w:w="529" w:type="dxa"/>
+            <w:tcBorders>
+              <w:top w:val="single" w:sz="4" w:space="0" w:color="auto"/>
+              <w:left w:val="single" w:sz="4" w:space="0" w:color="auto"/>
+              <w:bottom w:val="single" w:sz="4" w:space="0" w:color="auto"/>
+              <w:right w:val="single" w:sz="4" w:space="0" w:color="auto"/>
+            </w:tcBorders>
+          </w:tcPr>
+          <w:p>
+            <w:pPr>
+              <w:spacing w:line="276" w:lineRule="auto"/>
+              <w:rPr>
+                <w:rFonts w:ascii="Abadi" w:hAnsi="Abadi"/>
+                <w:sz w:val="14"/>
+                <w:szCs w:val="14"/>
+              </w:rPr>
+            </w:pPr>
+            <w:r>
+              <w:rPr>
+                <w:rFonts w:ascii="Abadi" w:hAnsi="Abadi"/>
+                <w:sz w:val="14"/>
+                <w:szCs w:val="14"/>
+              </w:rPr>
+              <w:t>R</w:t>
+            </w:r>
+          </w:p>
+        </w:tc>
+        <w:tc>
+          <w:tcPr>
+            <w:tcW w:w="411" w:type="dxa"/>
+            <w:tcBorders>
+              <w:top w:val="single" w:sz="4" w:space="0" w:color="auto"/>
+              <w:left w:val="single" w:sz="4" w:space="0" w:color="auto"/>
+              <w:bottom w:val="single" w:sz="4" w:space="0" w:color="auto"/>
+              <w:right w:val="single" w:sz="4" w:space="0" w:color="auto"/>
+            </w:tcBorders>
+          </w:tcPr>
+          <w:p>
+            <w:pPr>
+              <w:spacing w:line="276" w:lineRule="auto"/>
+              <w:rPr>
+                <w:rFonts w:ascii="Abadi" w:hAnsi="Abadi"/>
+                <w:sz w:val="14"/>
+                <w:szCs w:val="14"/>
+              </w:rPr>
+            </w:pPr>
+            <w:r>
+              <w:rPr>
+                <w:rFonts w:ascii="Abadi" w:hAnsi="Abadi"/>
+                <w:sz w:val="14"/>
+                <w:szCs w:val="14"/>
+              </w:rPr>
+              <w:t>N</w:t>
+            </w:r>
+          </w:p>
+        </w:tc>
+        <w:tc>
+          <w:tcPr>
+            <w:tcW w:w="511" w:type="dxa"/>
+            <w:tcBorders>
+              <w:top w:val="single" w:sz="4" w:space="0" w:color="auto"/>
+              <w:left w:val="single" w:sz="4" w:space="0" w:color="auto"/>
+              <w:bottom w:val="single" w:sz="4" w:space="0" w:color="auto"/>
+              <w:right w:val="single" w:sz="4" w:space="0" w:color="auto"/>
+            </w:tcBorders>
+          </w:tcPr>
+          <w:p>
+            <w:pPr>
+              <w:spacing w:line="276" w:lineRule="auto"/>
+              <w:rPr>
+                <w:rFonts w:ascii="Abadi" w:hAnsi="Abadi"/>
+                <w:sz w:val="14"/>
+                <w:szCs w:val="14"/>
+              </w:rPr>
+            </w:pPr>
+            <w:r>
+              <w:rPr>
+                <w:rFonts w:ascii="Abadi" w:hAnsi="Abadi"/>
+                <w:sz w:val="14"/>
+                <w:szCs w:val="14"/>
+              </w:rPr>
+              <w:t>20</w:t>
+            </w:r>
+          </w:p>
+        </w:tc>
+        <w:tc>
+          <w:tcPr>
+            <w:tcW w:w="476" w:type="dxa"/>
+            <w:tcBorders>
+              <w:top w:val="single" w:sz="4" w:space="0" w:color="auto"/>
+              <w:left w:val="single" w:sz="4" w:space="0" w:color="auto"/>
+              <w:bottom w:val="single" w:sz="4" w:space="0" w:color="auto"/>
+              <w:right w:val="single" w:sz="4" w:space="0" w:color="auto"/>
+            </w:tcBorders>
+          </w:tcPr>
+          <w:p>
+            <w:pPr>
+              <w:spacing w:line="276" w:lineRule="auto"/>
+              <w:rPr>
+                <w:rFonts w:ascii="Abadi" w:hAnsi="Abadi"/>
+                <w:sz w:val="14"/>
+                <w:szCs w:val="14"/>
+              </w:rPr>
+            </w:pPr>
+            <w:r>
+              <w:rPr>
+                <w:rFonts w:ascii="Abadi" w:hAnsi="Abadi"/>
+                <w:sz w:val="14"/>
+                <w:szCs w:val="14"/>
+              </w:rPr>
+              <w:t>--</w:t>
+            </w:r>
+          </w:p>
+        </w:tc>
+        <w:tc>
+          <w:tcPr>
+            <w:tcW w:w="451" w:type="dxa"/>
+            <w:tcBorders>
+              <w:top w:val="single" w:sz="4" w:space="0" w:color="auto"/>
+              <w:left w:val="single" w:sz="4" w:space="0" w:color="auto"/>
+              <w:bottom w:val="single" w:sz="4" w:space="0" w:color="auto"/>
+              <w:right w:val="single" w:sz="4" w:space="0" w:color="auto"/>
+            </w:tcBorders>
+          </w:tcPr>
+          <w:p>
+            <w:pPr>
+              <w:spacing w:line="276" w:lineRule="auto"/>
+              <w:rPr>
+                <w:rFonts w:ascii="Abadi" w:hAnsi="Abadi"/>
+                <w:sz w:val="14"/>
+                <w:szCs w:val="14"/>
+              </w:rPr>
+            </w:pPr>
+            <w:r>
+              <w:rPr>
+                <w:rFonts w:ascii="Abadi" w:hAnsi="Abadi"/>
+                <w:sz w:val="14"/>
+                <w:szCs w:val="14"/>
+              </w:rPr>
+              <w:t>--</w:t>
+            </w:r>
+          </w:p>
+        </w:tc>
+        <w:tc>
+          <w:tcPr>
+            <w:tcW w:w="704" w:type="dxa"/>
+            <w:tcBorders>
+              <w:top w:val="single" w:sz="4" w:space="0" w:color="auto"/>
+              <w:left w:val="single" w:sz="4" w:space="0" w:color="auto"/>
+              <w:bottom w:val="single" w:sz="4" w:space="0" w:color="auto"/>
+              <w:right w:val="single" w:sz="4" w:space="0" w:color="auto"/>
+            </w:tcBorders>
+          </w:tcPr>
+          <w:p>
+            <w:pPr>
+              <w:spacing w:line="276" w:lineRule="auto"/>
+              <w:jc w:val="both"/>
+              <w:rPr>
+                <w:rFonts w:ascii="Abadi" w:hAnsi="Abadi"/>
+                <w:sz w:val="14"/>
+                <w:szCs w:val="14"/>
+              </w:rPr>
+            </w:pPr>
+            <w:r>
+              <w:rPr>
+                <w:rFonts w:ascii="Abadi" w:hAnsi="Abadi"/>
+                <w:sz w:val="14"/>
+                <w:szCs w:val="14"/>
+              </w:rPr>
+              <w:t>Self</w:t>
+            </w:r>
+          </w:p>
+        </w:tc>
+        <w:tc>
+          <w:tcPr>
+            <w:tcW w:w="528" w:type="dxa"/>
+            <w:tcBorders>
+              <w:top w:val="single" w:sz="4" w:space="0" w:color="auto"/>
+              <w:left w:val="single" w:sz="4" w:space="0" w:color="auto"/>
+              <w:bottom w:val="single" w:sz="4" w:space="0" w:color="auto"/>
+              <w:right w:val="single" w:sz="4" w:space="0" w:color="auto"/>
+            </w:tcBorders>
+          </w:tcPr>
+          <w:p>
+            <w:pPr>
+              <w:spacing w:line="276" w:lineRule="auto"/>
+              <w:rPr>
+                <w:rFonts w:ascii="Abadi" w:hAnsi="Abadi"/>
+                <w:sz w:val="14"/>
+                <w:szCs w:val="14"/>
+              </w:rPr>
+            </w:pPr>
+            <w:r>
+              <w:rPr>
+                <w:rFonts w:ascii="Abadi" w:hAnsi="Abadi"/>
+                <w:sz w:val="14"/>
+                <w:szCs w:val="14"/>
+              </w:rPr>
+              <w:t>0</w:t>
+            </w:r>
+          </w:p>
+        </w:tc>
+        <w:tc>
+          <w:tcPr>
+            <w:tcW w:w="2185" w:type="dxa"/>
+            <w:tcBorders>
+              <w:top w:val="single" w:sz="4" w:space="0" w:color="auto"/>
+              <w:left w:val="single" w:sz="4" w:space="0" w:color="auto"/>
+              <w:bottom w:val="single" w:sz="4" w:space="0" w:color="auto"/>
+              <w:right w:val="single" w:sz="4" w:space="0" w:color="auto"/>
+            </w:tcBorders>
+          </w:tcPr>
+          <w:p>
+            <w:pPr>
+              <w:numPr>
+                <w:ilvl w:val="0"/>
+                <w:numId w:val="1"/>
+              </w:numPr>
+              <w:spacing w:after="0" w:line="276" w:lineRule="auto"/>
+              <w:rPr>
+                <w:rFonts w:ascii="Abadi" w:hAnsi="Abadi"/>
+                <w:sz w:val="14"/>
+                <w:szCs w:val="14"/>
+              </w:rPr>
+            </w:pPr>
+            <w:r>
+              <w:rPr>
+                <w:rFonts w:ascii="Abadi" w:hAnsi="Abadi"/>
+                <w:sz w:val="14"/>
+                <w:szCs w:val="14"/>
+              </w:rPr>
+              <w:t>Armor 3/3/0</w:t>
+            </w:r>
+          </w:p>
+        </w:tc>
+        <w:tc>
+          <w:tcPr>
+            <w:tcW w:w="2988" w:type="dxa"/>
+            <w:tcBorders>
+              <w:top w:val="single" w:sz="4" w:space="0" w:color="auto"/>
+              <w:left w:val="single" w:sz="4" w:space="0" w:color="auto"/>
+              <w:bottom w:val="single" w:sz="4" w:space="0" w:color="auto"/>
+              <w:right w:val="single" w:sz="4" w:space="0" w:color="auto"/>
+            </w:tcBorders>
+          </w:tcPr>
+          <w:p>
+            <w:pPr>
+              <w:pStyle w:val="ListParagraph"/>
+              <w:numPr>
+                <w:ilvl w:val="0"/>
+                <w:numId w:val="1"/>
+              </w:numPr>
+              <w:spacing w:line="276" w:lineRule="auto"/>
+              <w:rPr>
+                <w:rFonts w:ascii="Abadi" w:hAnsi="Abadi"/>
+                <w:sz w:val="14"/>
+                <w:szCs w:val="14"/>
+              </w:rPr>
+            </w:pPr>
+            <w:r>
+              <w:rPr>
+                <w:rFonts w:ascii="Abadi" w:hAnsi="Abadi"/>
+                <w:sz w:val="14"/>
+                <w:szCs w:val="14"/>
+              </w:rPr>
+              <w:t>Armor / x3 / -- / 10P</w:t>
+            </w:r>
+          </w:p>
+        </w:tc>
+      </w:tr>
+      <w:tr>
+        <w:tc>
+          <w:tcPr>
+            <w:tcW w:w="988" w:type="dxa"/>
+            <w:tcBorders>
+              <w:top w:val="single" w:sz="4" w:space="0" w:color="auto"/>
+              <w:left w:val="single" w:sz="4" w:space="0" w:color="auto"/>
+              <w:bottom w:val="single" w:sz="4" w:space="0" w:color="auto"/>
+              <w:right w:val="single" w:sz="4" w:space="0" w:color="auto"/>
+            </w:tcBorders>
+          </w:tcPr>
+          <w:p>
+            <w:pPr>
+              <w:spacing w:line="276" w:lineRule="auto"/>
+              <w:rPr>
+                <w:rFonts w:ascii="Abadi" w:hAnsi="Abadi"/>
+                <w:sz w:val="14"/>
+                <w:szCs w:val="14"/>
+              </w:rPr>
+            </w:pPr>
+            <w:r>
+              <w:rPr>
+                <w:rFonts w:ascii="Abadi" w:hAnsi="Abadi"/>
+                <w:sz w:val="14"/>
+                <w:szCs w:val="14"/>
+              </w:rPr>
+              <w:t>Super Toughness</w:t>
+            </w:r>
+          </w:p>
+        </w:tc>
+        <w:tc>
+          <w:tcPr>
+            <w:tcW w:w="1019" w:type="dxa"/>
+            <w:tcBorders>
+              <w:top w:val="single" w:sz="4" w:space="0" w:color="auto"/>
+              <w:left w:val="single" w:sz="4" w:space="0" w:color="auto"/>
+              <w:bottom w:val="single" w:sz="4" w:space="0" w:color="auto"/>
+              <w:right w:val="single" w:sz="4" w:space="0" w:color="auto"/>
+            </w:tcBorders>
+          </w:tcPr>
+          <w:p>
+            <w:pPr>
+              <w:spacing w:line="276" w:lineRule="auto"/>
+              <w:rPr>
+                <w:rFonts w:ascii="Abadi" w:hAnsi="Abadi"/>
+                <w:sz w:val="14"/>
+                <w:szCs w:val="14"/>
+              </w:rPr>
+            </w:pPr>
+            <w:r>
+              <w:rPr>
+                <w:rFonts w:ascii="Abadi" w:hAnsi="Abadi"/>
+                <w:sz w:val="14"/>
+                <w:szCs w:val="14"/>
+              </w:rPr>
+              <w:t>Invulnerable</w:t>
+            </w:r>
+          </w:p>
+        </w:tc>
+        <w:tc>
+          <w:tcPr>
+            <w:tcW w:w="529" w:type="dxa"/>
+            <w:tcBorders>
+              <w:top w:val="single" w:sz="4" w:space="0" w:color="auto"/>
+              <w:left w:val="single" w:sz="4" w:space="0" w:color="auto"/>
+              <w:bottom w:val="single" w:sz="4" w:space="0" w:color="auto"/>
+              <w:right w:val="single" w:sz="4" w:space="0" w:color="auto"/>
+            </w:tcBorders>
+          </w:tcPr>
+          <w:p>
+            <w:pPr>
+              <w:spacing w:line="276" w:lineRule="auto"/>
+              <w:rPr>
+                <w:rFonts w:ascii="Abadi" w:hAnsi="Abadi"/>
+                <w:sz w:val="14"/>
+                <w:szCs w:val="14"/>
+              </w:rPr>
+            </w:pPr>
+            <w:r>
+              <w:rPr>
+                <w:rFonts w:ascii="Abadi" w:hAnsi="Abadi"/>
+                <w:sz w:val="14"/>
+                <w:szCs w:val="14"/>
+              </w:rPr>
+              <w:t>R</w:t>
+            </w:r>
+          </w:p>
+        </w:tc>
+        <w:tc>
+          <w:tcPr>
+            <w:tcW w:w="411" w:type="dxa"/>
+            <w:tcBorders>
+              <w:top w:val="single" w:sz="4" w:space="0" w:color="auto"/>
+              <w:left w:val="single" w:sz="4" w:space="0" w:color="auto"/>
+              <w:bottom w:val="single" w:sz="4" w:space="0" w:color="auto"/>
+              <w:right w:val="single" w:sz="4" w:space="0" w:color="auto"/>
+            </w:tcBorders>
+          </w:tcPr>
+          <w:p>
+            <w:pPr>
+              <w:spacing w:line="276" w:lineRule="auto"/>
+              <w:rPr>
+                <w:rFonts w:ascii="Abadi" w:hAnsi="Abadi"/>
+                <w:sz w:val="14"/>
+                <w:szCs w:val="14"/>
+              </w:rPr>
+            </w:pPr>
+            <w:r>
+              <w:rPr>
+                <w:rFonts w:ascii="Abadi" w:hAnsi="Abadi"/>
+                <w:sz w:val="14"/>
+                <w:szCs w:val="14"/>
+              </w:rPr>
+              <w:t>N</w:t>
+            </w:r>
+          </w:p>
+        </w:tc>
+        <w:tc>
+          <w:tcPr>
+            <w:tcW w:w="511" w:type="dxa"/>
+            <w:tcBorders>
+              <w:top w:val="single" w:sz="4" w:space="0" w:color="auto"/>
+              <w:left w:val="single" w:sz="4" w:space="0" w:color="auto"/>
+              <w:bottom w:val="single" w:sz="4" w:space="0" w:color="auto"/>
+              <w:right w:val="single" w:sz="4" w:space="0" w:color="auto"/>
+            </w:tcBorders>
+          </w:tcPr>
+          <w:p>
+            <w:pPr>
+              <w:spacing w:line="276" w:lineRule="auto"/>
+              <w:rPr>
+                <w:rFonts w:ascii="Abadi" w:hAnsi="Abadi"/>
+                <w:sz w:val="14"/>
+                <w:szCs w:val="14"/>
+              </w:rPr>
+            </w:pPr>
+            <w:r>
+              <w:rPr>
+                <w:rFonts w:ascii="Abadi" w:hAnsi="Abadi"/>
+                <w:sz w:val="14"/>
+                <w:szCs w:val="14"/>
+              </w:rPr>
+              <w:t>30</w:t>
+            </w:r>
+          </w:p>
+        </w:tc>
+        <w:tc>
+          <w:tcPr>
+            <w:tcW w:w="476" w:type="dxa"/>
+            <w:tcBorders>
+              <w:top w:val="single" w:sz="4" w:space="0" w:color="auto"/>
+              <w:left w:val="single" w:sz="4" w:space="0" w:color="auto"/>
+              <w:bottom w:val="single" w:sz="4" w:space="0" w:color="auto"/>
+              <w:right w:val="single" w:sz="4" w:space="0" w:color="auto"/>
+            </w:tcBorders>
+          </w:tcPr>
+          <w:p>
+            <w:pPr>
+              <w:spacing w:line="276" w:lineRule="auto"/>
+              <w:rPr>
+                <w:rFonts w:ascii="Abadi" w:hAnsi="Abadi"/>
+                <w:sz w:val="14"/>
+                <w:szCs w:val="14"/>
+              </w:rPr>
+            </w:pPr>
+            <w:r>
+              <w:rPr>
+                <w:rFonts w:ascii="Abadi" w:hAnsi="Abadi"/>
+                <w:sz w:val="14"/>
+                <w:szCs w:val="14"/>
+              </w:rPr>
+              <w:t>--</w:t>
+            </w:r>
+          </w:p>
+        </w:tc>
+        <w:tc>
+          <w:tcPr>
+            <w:tcW w:w="451" w:type="dxa"/>
+            <w:tcBorders>
+              <w:top w:val="single" w:sz="4" w:space="0" w:color="auto"/>
+              <w:left w:val="single" w:sz="4" w:space="0" w:color="auto"/>
+              <w:bottom w:val="single" w:sz="4" w:space="0" w:color="auto"/>
+              <w:right w:val="single" w:sz="4" w:space="0" w:color="auto"/>
+            </w:tcBorders>
+          </w:tcPr>
+          <w:p>
+            <w:pPr>
+              <w:spacing w:line="276" w:lineRule="auto"/>
+              <w:rPr>
+                <w:rFonts w:ascii="Abadi" w:hAnsi="Abadi"/>
+                <w:sz w:val="14"/>
+                <w:szCs w:val="14"/>
+              </w:rPr>
+            </w:pPr>
+            <w:r>
+              <w:rPr>
+                <w:rFonts w:ascii="Abadi" w:hAnsi="Abadi"/>
+                <w:sz w:val="14"/>
+                <w:szCs w:val="14"/>
+              </w:rPr>
+              <w:t>--</w:t>
+            </w:r>
+          </w:p>
+        </w:tc>
+        <w:tc>
+          <w:tcPr>
+            <w:tcW w:w="704" w:type="dxa"/>
+            <w:tcBorders>
+              <w:top w:val="single" w:sz="4" w:space="0" w:color="auto"/>
+              <w:left w:val="single" w:sz="4" w:space="0" w:color="auto"/>
+              <w:bottom w:val="single" w:sz="4" w:space="0" w:color="auto"/>
+              <w:right w:val="single" w:sz="4" w:space="0" w:color="auto"/>
+            </w:tcBorders>
+          </w:tcPr>
+          <w:p>
+            <w:pPr>
+              <w:spacing w:line="276" w:lineRule="auto"/>
+              <w:jc w:val="both"/>
+              <w:rPr>
+                <w:rFonts w:ascii="Abadi" w:hAnsi="Abadi"/>
+                <w:sz w:val="14"/>
+                <w:szCs w:val="14"/>
+              </w:rPr>
+            </w:pPr>
+            <w:r>
+              <w:rPr>
+                <w:rFonts w:ascii="Abadi" w:hAnsi="Abadi"/>
+                <w:sz w:val="14"/>
+                <w:szCs w:val="14"/>
+              </w:rPr>
+              <w:t>Self</w:t>
+            </w:r>
+          </w:p>
+        </w:tc>
+        <w:tc>
+          <w:tcPr>
+            <w:tcW w:w="528" w:type="dxa"/>
+            <w:tcBorders>
+              <w:top w:val="single" w:sz="4" w:space="0" w:color="auto"/>
+              <w:left w:val="single" w:sz="4" w:space="0" w:color="auto"/>
+              <w:bottom w:val="single" w:sz="4" w:space="0" w:color="auto"/>
+              <w:right w:val="single" w:sz="4" w:space="0" w:color="auto"/>
+            </w:tcBorders>
+          </w:tcPr>
+          <w:p>
+            <w:pPr>
+              <w:spacing w:line="276" w:lineRule="auto"/>
+              <w:rPr>
+                <w:rFonts w:ascii="Abadi" w:hAnsi="Abadi"/>
+                <w:sz w:val="14"/>
+                <w:szCs w:val="14"/>
+              </w:rPr>
+            </w:pPr>
+            <w:r>
+              <w:rPr>
+                <w:rFonts w:ascii="Abadi" w:hAnsi="Abadi"/>
+                <w:sz w:val="14"/>
+                <w:szCs w:val="14"/>
+              </w:rPr>
+              <w:t>0</w:t>
+            </w:r>
+          </w:p>
+        </w:tc>
+        <w:tc>
+          <w:tcPr>
+            <w:tcW w:w="2185" w:type="dxa"/>
+            <w:tcBorders>
+              <w:top w:val="single" w:sz="4" w:space="0" w:color="auto"/>
+              <w:left w:val="single" w:sz="4" w:space="0" w:color="auto"/>
+              <w:bottom w:val="single" w:sz="4" w:space="0" w:color="auto"/>
+              <w:right w:val="single" w:sz="4" w:space="0" w:color="auto"/>
+            </w:tcBorders>
+          </w:tcPr>
+          <w:p>
+            <w:pPr>
+              <w:numPr>
+                <w:ilvl w:val="0"/>
+                <w:numId w:val="1"/>
+              </w:numPr>
+              <w:spacing w:after="0" w:line="276" w:lineRule="auto"/>
+              <w:rPr>
+                <w:rFonts w:ascii="Abadi" w:hAnsi="Abadi"/>
+                <w:sz w:val="14"/>
+                <w:szCs w:val="14"/>
+              </w:rPr>
+            </w:pPr>
+            <w:r>
+              <w:rPr>
+                <w:rFonts w:ascii="Abadi" w:hAnsi="Abadi"/>
+                <w:sz w:val="14"/>
+                <w:szCs w:val="14"/>
+              </w:rPr>
+              <w:t>Armor 6/6/0</w:t>
+            </w:r>
+          </w:p>
+        </w:tc>
+        <w:tc>
+          <w:tcPr>
+            <w:tcW w:w="2988" w:type="dxa"/>
+            <w:tcBorders>
+              <w:top w:val="single" w:sz="4" w:space="0" w:color="auto"/>
+              <w:left w:val="single" w:sz="4" w:space="0" w:color="auto"/>
+              <w:bottom w:val="single" w:sz="4" w:space="0" w:color="auto"/>
+              <w:right w:val="single" w:sz="4" w:space="0" w:color="auto"/>
+            </w:tcBorders>
+          </w:tcPr>
+          <w:p>
+            <w:pPr>
+              <w:pStyle w:val="ListParagraph"/>
+              <w:numPr>
+                <w:ilvl w:val="0"/>
+                <w:numId w:val="1"/>
+              </w:numPr>
+              <w:spacing w:line="276" w:lineRule="auto"/>
+              <w:rPr>
+                <w:rFonts w:ascii="Abadi" w:hAnsi="Abadi"/>
+                <w:sz w:val="14"/>
+                <w:szCs w:val="14"/>
+              </w:rPr>
+            </w:pPr>
+            <w:r>
+              <w:rPr>
+                <w:rFonts w:ascii="Abadi" w:hAnsi="Abadi"/>
+                <w:sz w:val="14"/>
+                <w:szCs w:val="14"/>
+              </w:rPr>
+              <w:t>Armor</w:t>
+            </w:r>
+            <w:r>
+              <w:rPr>
+                <w:rFonts w:ascii="Abadi" w:hAnsi="Abadi"/>
+                <w:sz w:val="14"/>
+                <w:szCs w:val="14"/>
+              </w:rPr>
+              <w:t xml:space="preserve"> / x</w:t>
+            </w:r>
+            <w:r>
+              <w:rPr>
+                <w:rFonts w:ascii="Abadi" w:hAnsi="Abadi"/>
+                <w:sz w:val="14"/>
+                <w:szCs w:val="14"/>
+              </w:rPr>
+              <w:t>3</w:t>
+            </w:r>
+            <w:r>
+              <w:rPr>
+                <w:rFonts w:ascii="Abadi" w:hAnsi="Abadi"/>
+                <w:sz w:val="14"/>
+                <w:szCs w:val="14"/>
+              </w:rPr>
+              <w:t xml:space="preserve"> / +0B / 10P</w:t>
+            </w:r>
+          </w:p>
+          <w:p>
+            <w:pPr>
+              <w:pStyle w:val="ListParagraph"/>
+              <w:numPr>
+                <w:ilvl w:val="0"/>
+                <w:numId w:val="1"/>
+              </w:numPr>
+              <w:spacing w:line="276" w:lineRule="auto"/>
+              <w:rPr>
+                <w:rFonts w:ascii="Abadi" w:hAnsi="Abadi"/>
+                <w:sz w:val="14"/>
+                <w:szCs w:val="14"/>
+              </w:rPr>
+            </w:pPr>
+            <w:r>
+              <w:rPr>
+                <w:rFonts w:ascii="Abadi" w:hAnsi="Abadi"/>
+                <w:sz w:val="14"/>
+                <w:szCs w:val="14"/>
+              </w:rPr>
+              <w:t xml:space="preserve">Resist </w:t>
+            </w:r>
+            <w:proofErr w:type="gramStart"/>
+            <w:r>
+              <w:rPr>
+                <w:rFonts w:ascii="Abadi" w:hAnsi="Abadi"/>
+                <w:sz w:val="14"/>
+                <w:szCs w:val="14"/>
+              </w:rPr>
+              <w:t>Piece(</w:t>
+            </w:r>
+            <w:proofErr w:type="gramEnd"/>
+            <w:r>
+              <w:rPr>
+                <w:rFonts w:ascii="Abadi" w:hAnsi="Abadi"/>
+                <w:sz w:val="14"/>
+                <w:szCs w:val="14"/>
+              </w:rPr>
+              <w:t>1) / x2 / +0B / 10P</w:t>
+            </w:r>
+          </w:p>
+        </w:tc>
+      </w:tr>
+      <w:tr>
+        <w:tc>
+          <w:tcPr>
+            <w:tcW w:w="988" w:type="dxa"/>
+            <w:tcBorders>
+              <w:top w:val="single" w:sz="4" w:space="0" w:color="auto"/>
+              <w:left w:val="single" w:sz="4" w:space="0" w:color="auto"/>
+              <w:bottom w:val="single" w:sz="4" w:space="0" w:color="auto"/>
+              <w:right w:val="single" w:sz="4" w:space="0" w:color="auto"/>
+            </w:tcBorders>
+          </w:tcPr>
+          <w:p>
+            <w:pPr>
+              <w:spacing w:line="276" w:lineRule="auto"/>
+              <w:rPr>
+                <w:rFonts w:ascii="Abadi" w:hAnsi="Abadi"/>
+                <w:sz w:val="14"/>
+                <w:szCs w:val="14"/>
+              </w:rPr>
+            </w:pPr>
+            <w:r>
+              <w:rPr>
+                <w:rFonts w:ascii="Abadi" w:hAnsi="Abadi"/>
+                <w:sz w:val="14"/>
+                <w:szCs w:val="14"/>
+              </w:rPr>
+              <w:t>Telekinesis</w:t>
+            </w:r>
+          </w:p>
+        </w:tc>
+        <w:tc>
+          <w:tcPr>
+            <w:tcW w:w="1019" w:type="dxa"/>
+            <w:tcBorders>
+              <w:top w:val="single" w:sz="4" w:space="0" w:color="auto"/>
+              <w:left w:val="single" w:sz="4" w:space="0" w:color="auto"/>
+              <w:bottom w:val="single" w:sz="4" w:space="0" w:color="auto"/>
+              <w:right w:val="single" w:sz="4" w:space="0" w:color="auto"/>
+            </w:tcBorders>
+          </w:tcPr>
+          <w:p>
+            <w:pPr>
+              <w:spacing w:line="276" w:lineRule="auto"/>
+              <w:rPr>
+                <w:rFonts w:ascii="Abadi" w:hAnsi="Abadi"/>
+                <w:sz w:val="14"/>
+                <w:szCs w:val="14"/>
+              </w:rPr>
+            </w:pPr>
+            <w:r>
+              <w:rPr>
+                <w:rFonts w:ascii="Abadi" w:hAnsi="Abadi"/>
+                <w:sz w:val="14"/>
+                <w:szCs w:val="14"/>
+              </w:rPr>
+              <w:t>Telekinetic Shield</w:t>
+            </w:r>
+          </w:p>
+        </w:tc>
+        <w:tc>
+          <w:tcPr>
+            <w:tcW w:w="529" w:type="dxa"/>
+            <w:tcBorders>
+              <w:top w:val="single" w:sz="4" w:space="0" w:color="auto"/>
+              <w:left w:val="single" w:sz="4" w:space="0" w:color="auto"/>
+              <w:bottom w:val="single" w:sz="4" w:space="0" w:color="auto"/>
+              <w:right w:val="single" w:sz="4" w:space="0" w:color="auto"/>
+            </w:tcBorders>
+          </w:tcPr>
+          <w:p>
+            <w:pPr>
+              <w:spacing w:line="276" w:lineRule="auto"/>
+              <w:rPr>
+                <w:rFonts w:ascii="Abadi" w:hAnsi="Abadi"/>
+                <w:sz w:val="14"/>
+                <w:szCs w:val="14"/>
+              </w:rPr>
+            </w:pPr>
+            <w:r>
+              <w:rPr>
+                <w:rFonts w:ascii="Abadi" w:hAnsi="Abadi"/>
+                <w:sz w:val="14"/>
+                <w:szCs w:val="14"/>
+              </w:rPr>
+              <w:t>R</w:t>
+            </w:r>
+          </w:p>
+        </w:tc>
+        <w:tc>
+          <w:tcPr>
+            <w:tcW w:w="411" w:type="dxa"/>
+            <w:tcBorders>
+              <w:top w:val="single" w:sz="4" w:space="0" w:color="auto"/>
+              <w:left w:val="single" w:sz="4" w:space="0" w:color="auto"/>
+              <w:bottom w:val="single" w:sz="4" w:space="0" w:color="auto"/>
+              <w:right w:val="single" w:sz="4" w:space="0" w:color="auto"/>
+            </w:tcBorders>
+          </w:tcPr>
+          <w:p>
+            <w:pPr>
+              <w:spacing w:line="276" w:lineRule="auto"/>
+              <w:rPr>
+                <w:rFonts w:ascii="Abadi" w:hAnsi="Abadi"/>
+                <w:sz w:val="14"/>
+                <w:szCs w:val="14"/>
+              </w:rPr>
+            </w:pPr>
+            <w:r>
+              <w:rPr>
+                <w:rFonts w:ascii="Abadi" w:hAnsi="Abadi"/>
+                <w:sz w:val="14"/>
+                <w:szCs w:val="14"/>
+              </w:rPr>
+              <w:t>T</w:t>
+            </w:r>
+          </w:p>
+        </w:tc>
+        <w:tc>
+          <w:tcPr>
+            <w:tcW w:w="511" w:type="dxa"/>
+            <w:tcBorders>
+              <w:top w:val="single" w:sz="4" w:space="0" w:color="auto"/>
+              <w:left w:val="single" w:sz="4" w:space="0" w:color="auto"/>
+              <w:bottom w:val="single" w:sz="4" w:space="0" w:color="auto"/>
+              <w:right w:val="single" w:sz="4" w:space="0" w:color="auto"/>
+            </w:tcBorders>
+          </w:tcPr>
+          <w:p>
+            <w:pPr>
+              <w:spacing w:line="276" w:lineRule="auto"/>
+              <w:rPr>
+                <w:rFonts w:ascii="Abadi" w:hAnsi="Abadi"/>
+                <w:sz w:val="14"/>
+                <w:szCs w:val="14"/>
+              </w:rPr>
+            </w:pPr>
+            <w:r>
+              <w:rPr>
+                <w:rFonts w:ascii="Abadi" w:hAnsi="Abadi"/>
+                <w:sz w:val="14"/>
+                <w:szCs w:val="14"/>
+              </w:rPr>
+              <w:t>20</w:t>
+            </w:r>
+          </w:p>
+        </w:tc>
+        <w:tc>
+          <w:tcPr>
+            <w:tcW w:w="476" w:type="dxa"/>
+            <w:tcBorders>
+              <w:top w:val="single" w:sz="4" w:space="0" w:color="auto"/>
+              <w:left w:val="single" w:sz="4" w:space="0" w:color="auto"/>
+              <w:bottom w:val="single" w:sz="4" w:space="0" w:color="auto"/>
+              <w:right w:val="single" w:sz="4" w:space="0" w:color="auto"/>
+            </w:tcBorders>
+          </w:tcPr>
+          <w:p>
+            <w:pPr>
+              <w:spacing w:line="276" w:lineRule="auto"/>
+              <w:rPr>
+                <w:rFonts w:ascii="Abadi" w:hAnsi="Abadi"/>
+                <w:sz w:val="14"/>
+                <w:szCs w:val="14"/>
+              </w:rPr>
+            </w:pPr>
+            <w:r>
+              <w:rPr>
+                <w:rFonts w:ascii="Abadi" w:hAnsi="Abadi"/>
+                <w:sz w:val="14"/>
+                <w:szCs w:val="14"/>
+              </w:rPr>
+              <w:t>--</w:t>
+            </w:r>
+          </w:p>
+        </w:tc>
+        <w:tc>
+          <w:tcPr>
+            <w:tcW w:w="451" w:type="dxa"/>
+            <w:tcBorders>
+              <w:top w:val="single" w:sz="4" w:space="0" w:color="auto"/>
+              <w:left w:val="single" w:sz="4" w:space="0" w:color="auto"/>
+              <w:bottom w:val="single" w:sz="4" w:space="0" w:color="auto"/>
+              <w:right w:val="single" w:sz="4" w:space="0" w:color="auto"/>
+            </w:tcBorders>
+          </w:tcPr>
+          <w:p>
+            <w:pPr>
+              <w:spacing w:line="276" w:lineRule="auto"/>
+              <w:rPr>
+                <w:rFonts w:ascii="Abadi" w:hAnsi="Abadi"/>
+                <w:sz w:val="14"/>
+                <w:szCs w:val="14"/>
+              </w:rPr>
+            </w:pPr>
+            <w:r>
+              <w:rPr>
+                <w:rFonts w:ascii="Abadi" w:hAnsi="Abadi"/>
+                <w:sz w:val="14"/>
+                <w:szCs w:val="14"/>
+              </w:rPr>
+              <w:t>--</w:t>
+            </w:r>
+          </w:p>
+        </w:tc>
+        <w:tc>
+          <w:tcPr>
+            <w:tcW w:w="704" w:type="dxa"/>
+            <w:tcBorders>
+              <w:top w:val="single" w:sz="4" w:space="0" w:color="auto"/>
+              <w:left w:val="single" w:sz="4" w:space="0" w:color="auto"/>
+              <w:bottom w:val="single" w:sz="4" w:space="0" w:color="auto"/>
+              <w:right w:val="single" w:sz="4" w:space="0" w:color="auto"/>
+            </w:tcBorders>
+          </w:tcPr>
+          <w:p>
+            <w:pPr>
+              <w:spacing w:line="276" w:lineRule="auto"/>
+              <w:jc w:val="both"/>
+              <w:rPr>
+                <w:rFonts w:ascii="Abadi" w:hAnsi="Abadi"/>
+                <w:sz w:val="14"/>
+                <w:szCs w:val="14"/>
+              </w:rPr>
+            </w:pPr>
+            <w:r>
+              <w:rPr>
+                <w:rFonts w:ascii="Abadi" w:hAnsi="Abadi"/>
+                <w:sz w:val="14"/>
+                <w:szCs w:val="14"/>
+              </w:rPr>
+              <w:t>Self</w:t>
+            </w:r>
+          </w:p>
+        </w:tc>
+        <w:tc>
+          <w:tcPr>
+            <w:tcW w:w="528" w:type="dxa"/>
+            <w:tcBorders>
+              <w:top w:val="single" w:sz="4" w:space="0" w:color="auto"/>
+              <w:left w:val="single" w:sz="4" w:space="0" w:color="auto"/>
+              <w:bottom w:val="single" w:sz="4" w:space="0" w:color="auto"/>
+              <w:right w:val="single" w:sz="4" w:space="0" w:color="auto"/>
+            </w:tcBorders>
+          </w:tcPr>
+          <w:p>
+            <w:pPr>
+              <w:spacing w:line="276" w:lineRule="auto"/>
+              <w:rPr>
+                <w:rFonts w:ascii="Abadi" w:hAnsi="Abadi"/>
+                <w:sz w:val="14"/>
+                <w:szCs w:val="14"/>
+              </w:rPr>
+            </w:pPr>
+            <w:r>
+              <w:rPr>
+                <w:rFonts w:ascii="Abadi" w:hAnsi="Abadi"/>
+                <w:sz w:val="14"/>
+                <w:szCs w:val="14"/>
+              </w:rPr>
+              <w:t>1</w:t>
+            </w:r>
+          </w:p>
+        </w:tc>
+        <w:tc>
+          <w:tcPr>
+            <w:tcW w:w="2185" w:type="dxa"/>
+            <w:tcBorders>
+              <w:top w:val="single" w:sz="4" w:space="0" w:color="auto"/>
+              <w:left w:val="single" w:sz="4" w:space="0" w:color="auto"/>
+              <w:bottom w:val="single" w:sz="4" w:space="0" w:color="auto"/>
+              <w:right w:val="single" w:sz="4" w:space="0" w:color="auto"/>
+            </w:tcBorders>
+          </w:tcPr>
+          <w:p>
+            <w:pPr>
+              <w:numPr>
+                <w:ilvl w:val="0"/>
+                <w:numId w:val="1"/>
+              </w:numPr>
+              <w:spacing w:after="0" w:line="276" w:lineRule="auto"/>
+              <w:rPr>
+                <w:rFonts w:ascii="Abadi" w:hAnsi="Abadi"/>
+                <w:sz w:val="14"/>
+                <w:szCs w:val="14"/>
+              </w:rPr>
+            </w:pPr>
+            <w:r>
+              <w:rPr>
+                <w:rFonts w:ascii="Abadi" w:hAnsi="Abadi"/>
+                <w:sz w:val="14"/>
+                <w:szCs w:val="14"/>
+              </w:rPr>
+              <w:t>Armor 4/0/0</w:t>
+            </w:r>
+          </w:p>
+        </w:tc>
+        <w:tc>
+          <w:tcPr>
+            <w:tcW w:w="2988" w:type="dxa"/>
+            <w:tcBorders>
+              <w:top w:val="single" w:sz="4" w:space="0" w:color="auto"/>
+              <w:left w:val="single" w:sz="4" w:space="0" w:color="auto"/>
+              <w:bottom w:val="single" w:sz="4" w:space="0" w:color="auto"/>
+              <w:right w:val="single" w:sz="4" w:space="0" w:color="auto"/>
+            </w:tcBorders>
+          </w:tcPr>
+          <w:p>
+            <w:pPr>
+              <w:pStyle w:val="ListParagraph"/>
+              <w:numPr>
+                <w:ilvl w:val="0"/>
+                <w:numId w:val="1"/>
+              </w:numPr>
+              <w:spacing w:line="276" w:lineRule="auto"/>
+              <w:rPr>
+                <w:rFonts w:ascii="Abadi" w:hAnsi="Abadi"/>
+                <w:sz w:val="14"/>
+                <w:szCs w:val="14"/>
+              </w:rPr>
+            </w:pPr>
+            <w:r>
+              <w:rPr>
+                <w:rFonts w:ascii="Abadi" w:hAnsi="Abadi"/>
+                <w:sz w:val="14"/>
+                <w:szCs w:val="14"/>
+              </w:rPr>
+              <w:t>Armor</w:t>
+            </w:r>
+            <w:r>
+              <w:rPr>
+                <w:rFonts w:ascii="Abadi" w:hAnsi="Abadi"/>
+                <w:sz w:val="14"/>
+                <w:szCs w:val="14"/>
+              </w:rPr>
+              <w:t xml:space="preserve"> / x</w:t>
+            </w:r>
+            <w:r>
+              <w:rPr>
+                <w:rFonts w:ascii="Abadi" w:hAnsi="Abadi"/>
+                <w:sz w:val="14"/>
+                <w:szCs w:val="14"/>
+              </w:rPr>
+              <w:t>3</w:t>
+            </w:r>
+            <w:r>
+              <w:rPr>
+                <w:rFonts w:ascii="Abadi" w:hAnsi="Abadi"/>
+                <w:sz w:val="14"/>
+                <w:szCs w:val="14"/>
+              </w:rPr>
+              <w:t xml:space="preserve"> / +0B / 10P</w:t>
+            </w:r>
+          </w:p>
+          <w:p>
+            <w:pPr>
+              <w:pStyle w:val="ListParagraph"/>
+              <w:numPr>
+                <w:ilvl w:val="0"/>
+                <w:numId w:val="1"/>
+              </w:numPr>
+              <w:spacing w:line="276" w:lineRule="auto"/>
+              <w:rPr>
+                <w:rFonts w:ascii="Abadi" w:hAnsi="Abadi"/>
+                <w:sz w:val="14"/>
+                <w:szCs w:val="14"/>
+              </w:rPr>
+            </w:pPr>
+          </w:p>
+        </w:tc>
+      </w:tr>
+      <w:tr>
+        <w:tc>
+          <w:tcPr>
+            <w:tcW w:w="988" w:type="dxa"/>
+            <w:tcBorders>
+              <w:top w:val="single" w:sz="4" w:space="0" w:color="auto"/>
+              <w:left w:val="single" w:sz="4" w:space="0" w:color="auto"/>
+              <w:bottom w:val="single" w:sz="4" w:space="0" w:color="auto"/>
+              <w:right w:val="single" w:sz="4" w:space="0" w:color="auto"/>
+            </w:tcBorders>
+          </w:tcPr>
+          <w:p>
+            <w:pPr>
+              <w:spacing w:line="276" w:lineRule="auto"/>
+              <w:rPr>
+                <w:rFonts w:ascii="Abadi" w:hAnsi="Abadi"/>
+                <w:sz w:val="14"/>
+                <w:szCs w:val="14"/>
+              </w:rPr>
+            </w:pPr>
+            <w:r>
+              <w:rPr>
+                <w:rFonts w:ascii="Abadi" w:hAnsi="Abadi"/>
+                <w:sz w:val="14"/>
+                <w:szCs w:val="14"/>
+              </w:rPr>
+              <w:t>Wind</w:t>
+            </w:r>
+          </w:p>
+        </w:tc>
+        <w:tc>
+          <w:tcPr>
+            <w:tcW w:w="1019" w:type="dxa"/>
+            <w:tcBorders>
+              <w:top w:val="single" w:sz="4" w:space="0" w:color="auto"/>
+              <w:left w:val="single" w:sz="4" w:space="0" w:color="auto"/>
+              <w:bottom w:val="single" w:sz="4" w:space="0" w:color="auto"/>
+              <w:right w:val="single" w:sz="4" w:space="0" w:color="auto"/>
+            </w:tcBorders>
+          </w:tcPr>
+          <w:p>
+            <w:pPr>
+              <w:spacing w:line="276" w:lineRule="auto"/>
+              <w:rPr>
+                <w:rFonts w:ascii="Abadi" w:hAnsi="Abadi"/>
+                <w:sz w:val="14"/>
+                <w:szCs w:val="14"/>
+              </w:rPr>
+            </w:pPr>
+            <w:r>
+              <w:rPr>
+                <w:rFonts w:ascii="Abadi" w:hAnsi="Abadi"/>
+                <w:sz w:val="14"/>
+                <w:szCs w:val="14"/>
+              </w:rPr>
+              <w:t>Wind Guardian</w:t>
+            </w:r>
+          </w:p>
+        </w:tc>
+        <w:tc>
+          <w:tcPr>
+            <w:tcW w:w="529" w:type="dxa"/>
+            <w:tcBorders>
+              <w:top w:val="single" w:sz="4" w:space="0" w:color="auto"/>
+              <w:left w:val="single" w:sz="4" w:space="0" w:color="auto"/>
+              <w:bottom w:val="single" w:sz="4" w:space="0" w:color="auto"/>
+              <w:right w:val="single" w:sz="4" w:space="0" w:color="auto"/>
+            </w:tcBorders>
+          </w:tcPr>
+          <w:p>
+            <w:pPr>
+              <w:spacing w:line="276" w:lineRule="auto"/>
+              <w:rPr>
+                <w:rFonts w:ascii="Abadi" w:hAnsi="Abadi"/>
+                <w:sz w:val="14"/>
+                <w:szCs w:val="14"/>
+              </w:rPr>
+            </w:pPr>
+            <w:r>
+              <w:rPr>
+                <w:rFonts w:ascii="Abadi" w:hAnsi="Abadi"/>
+                <w:sz w:val="14"/>
+                <w:szCs w:val="14"/>
+              </w:rPr>
+              <w:t>R</w:t>
+            </w:r>
+          </w:p>
+        </w:tc>
+        <w:tc>
+          <w:tcPr>
+            <w:tcW w:w="411" w:type="dxa"/>
+            <w:tcBorders>
+              <w:top w:val="single" w:sz="4" w:space="0" w:color="auto"/>
+              <w:left w:val="single" w:sz="4" w:space="0" w:color="auto"/>
+              <w:bottom w:val="single" w:sz="4" w:space="0" w:color="auto"/>
+              <w:right w:val="single" w:sz="4" w:space="0" w:color="auto"/>
+            </w:tcBorders>
+          </w:tcPr>
+          <w:p>
+            <w:pPr>
+              <w:spacing w:line="276" w:lineRule="auto"/>
+              <w:rPr>
+                <w:rFonts w:ascii="Abadi" w:hAnsi="Abadi"/>
+                <w:sz w:val="14"/>
+                <w:szCs w:val="14"/>
+              </w:rPr>
+            </w:pPr>
+            <w:r>
+              <w:rPr>
+                <w:rFonts w:ascii="Abadi" w:hAnsi="Abadi"/>
+                <w:sz w:val="14"/>
+                <w:szCs w:val="14"/>
+              </w:rPr>
+              <w:t>T</w:t>
+            </w:r>
+          </w:p>
+        </w:tc>
+        <w:tc>
+          <w:tcPr>
+            <w:tcW w:w="511" w:type="dxa"/>
+            <w:tcBorders>
+              <w:top w:val="single" w:sz="4" w:space="0" w:color="auto"/>
+              <w:left w:val="single" w:sz="4" w:space="0" w:color="auto"/>
+              <w:bottom w:val="single" w:sz="4" w:space="0" w:color="auto"/>
+              <w:right w:val="single" w:sz="4" w:space="0" w:color="auto"/>
+            </w:tcBorders>
+          </w:tcPr>
+          <w:p>
+            <w:pPr>
+              <w:spacing w:line="276" w:lineRule="auto"/>
+              <w:rPr>
+                <w:rFonts w:ascii="Abadi" w:hAnsi="Abadi"/>
+                <w:sz w:val="14"/>
+                <w:szCs w:val="14"/>
+              </w:rPr>
+            </w:pPr>
+            <w:r>
+              <w:rPr>
+                <w:rFonts w:ascii="Abadi" w:hAnsi="Abadi"/>
+                <w:sz w:val="14"/>
+                <w:szCs w:val="14"/>
+              </w:rPr>
+              <w:t>20</w:t>
+            </w:r>
+          </w:p>
+        </w:tc>
+        <w:tc>
+          <w:tcPr>
+            <w:tcW w:w="476" w:type="dxa"/>
+            <w:tcBorders>
+              <w:top w:val="single" w:sz="4" w:space="0" w:color="auto"/>
+              <w:left w:val="single" w:sz="4" w:space="0" w:color="auto"/>
+              <w:bottom w:val="single" w:sz="4" w:space="0" w:color="auto"/>
+              <w:right w:val="single" w:sz="4" w:space="0" w:color="auto"/>
+            </w:tcBorders>
+          </w:tcPr>
+          <w:p>
+            <w:pPr>
+              <w:spacing w:line="276" w:lineRule="auto"/>
+              <w:rPr>
+                <w:rFonts w:ascii="Abadi" w:hAnsi="Abadi"/>
+                <w:sz w:val="14"/>
+                <w:szCs w:val="14"/>
+              </w:rPr>
+            </w:pPr>
+            <w:r>
+              <w:rPr>
+                <w:rFonts w:ascii="Abadi" w:hAnsi="Abadi"/>
+                <w:sz w:val="14"/>
+                <w:szCs w:val="14"/>
+              </w:rPr>
+              <w:t>--</w:t>
+            </w:r>
+          </w:p>
+        </w:tc>
+        <w:tc>
+          <w:tcPr>
+            <w:tcW w:w="451" w:type="dxa"/>
+            <w:tcBorders>
+              <w:top w:val="single" w:sz="4" w:space="0" w:color="auto"/>
+              <w:left w:val="single" w:sz="4" w:space="0" w:color="auto"/>
+              <w:bottom w:val="single" w:sz="4" w:space="0" w:color="auto"/>
+              <w:right w:val="single" w:sz="4" w:space="0" w:color="auto"/>
+            </w:tcBorders>
+          </w:tcPr>
+          <w:p>
+            <w:pPr>
+              <w:spacing w:line="276" w:lineRule="auto"/>
+              <w:rPr>
+                <w:rFonts w:ascii="Abadi" w:hAnsi="Abadi"/>
+                <w:sz w:val="14"/>
+                <w:szCs w:val="14"/>
+              </w:rPr>
+            </w:pPr>
+            <w:r>
+              <w:rPr>
+                <w:rFonts w:ascii="Abadi" w:hAnsi="Abadi"/>
+                <w:sz w:val="14"/>
+                <w:szCs w:val="14"/>
+              </w:rPr>
+              <w:t>--</w:t>
+            </w:r>
+          </w:p>
+        </w:tc>
+        <w:tc>
+          <w:tcPr>
+            <w:tcW w:w="704" w:type="dxa"/>
+            <w:tcBorders>
+              <w:top w:val="single" w:sz="4" w:space="0" w:color="auto"/>
+              <w:left w:val="single" w:sz="4" w:space="0" w:color="auto"/>
+              <w:bottom w:val="single" w:sz="4" w:space="0" w:color="auto"/>
+              <w:right w:val="single" w:sz="4" w:space="0" w:color="auto"/>
+            </w:tcBorders>
+          </w:tcPr>
+          <w:p>
+            <w:pPr>
+              <w:spacing w:line="276" w:lineRule="auto"/>
+              <w:jc w:val="both"/>
+              <w:rPr>
+                <w:rFonts w:ascii="Abadi" w:hAnsi="Abadi"/>
+                <w:sz w:val="14"/>
+                <w:szCs w:val="14"/>
+              </w:rPr>
+            </w:pPr>
+            <w:r>
+              <w:rPr>
+                <w:rFonts w:ascii="Abadi" w:hAnsi="Abadi"/>
+                <w:sz w:val="14"/>
+                <w:szCs w:val="14"/>
+              </w:rPr>
+              <w:t>Self/Ally</w:t>
+            </w:r>
+          </w:p>
+        </w:tc>
+        <w:tc>
+          <w:tcPr>
+            <w:tcW w:w="528" w:type="dxa"/>
+            <w:tcBorders>
+              <w:top w:val="single" w:sz="4" w:space="0" w:color="auto"/>
+              <w:left w:val="single" w:sz="4" w:space="0" w:color="auto"/>
+              <w:bottom w:val="single" w:sz="4" w:space="0" w:color="auto"/>
+              <w:right w:val="single" w:sz="4" w:space="0" w:color="auto"/>
+            </w:tcBorders>
+          </w:tcPr>
+          <w:p>
+            <w:pPr>
+              <w:spacing w:line="276" w:lineRule="auto"/>
+              <w:rPr>
+                <w:rFonts w:ascii="Abadi" w:hAnsi="Abadi"/>
+                <w:sz w:val="14"/>
+                <w:szCs w:val="14"/>
+              </w:rPr>
+            </w:pPr>
+            <w:r>
+              <w:rPr>
+                <w:rFonts w:ascii="Abadi" w:hAnsi="Abadi"/>
+                <w:sz w:val="14"/>
+                <w:szCs w:val="14"/>
+              </w:rPr>
+              <w:t>1 /2</w:t>
+            </w:r>
+          </w:p>
+        </w:tc>
+        <w:tc>
+          <w:tcPr>
+            <w:tcW w:w="2185" w:type="dxa"/>
+            <w:tcBorders>
+              <w:top w:val="single" w:sz="4" w:space="0" w:color="auto"/>
+              <w:left w:val="single" w:sz="4" w:space="0" w:color="auto"/>
+              <w:bottom w:val="single" w:sz="4" w:space="0" w:color="auto"/>
+              <w:right w:val="single" w:sz="4" w:space="0" w:color="auto"/>
+            </w:tcBorders>
+          </w:tcPr>
+          <w:p>
+            <w:pPr>
+              <w:numPr>
+                <w:ilvl w:val="0"/>
+                <w:numId w:val="1"/>
+              </w:numPr>
+              <w:spacing w:after="0" w:line="276" w:lineRule="auto"/>
+              <w:rPr>
+                <w:rFonts w:ascii="Abadi" w:hAnsi="Abadi"/>
+                <w:sz w:val="14"/>
+                <w:szCs w:val="14"/>
+              </w:rPr>
+            </w:pPr>
+            <w:r>
+              <w:rPr>
+                <w:rFonts w:ascii="Abadi" w:hAnsi="Abadi"/>
+                <w:sz w:val="14"/>
+                <w:szCs w:val="14"/>
+              </w:rPr>
+              <w:t>Armor 4/0/0</w:t>
+            </w:r>
+          </w:p>
+          <w:p>
+            <w:pPr>
+              <w:numPr>
+                <w:ilvl w:val="0"/>
+                <w:numId w:val="1"/>
+              </w:numPr>
+              <w:spacing w:after="0" w:line="276" w:lineRule="auto"/>
+              <w:rPr>
+                <w:rFonts w:ascii="Abadi" w:hAnsi="Abadi"/>
+                <w:sz w:val="14"/>
+                <w:szCs w:val="14"/>
+              </w:rPr>
+            </w:pPr>
+            <w:r>
+              <w:rPr>
+                <w:rFonts w:ascii="Abadi" w:hAnsi="Abadi"/>
+                <w:sz w:val="14"/>
+                <w:szCs w:val="14"/>
+              </w:rPr>
+              <w:t>Dodge +1 vs. Physical Missiles</w:t>
+            </w:r>
+          </w:p>
+          <w:p>
+            <w:pPr>
+              <w:numPr>
+                <w:ilvl w:val="0"/>
+                <w:numId w:val="1"/>
+              </w:numPr>
+              <w:spacing w:after="0" w:line="276" w:lineRule="auto"/>
+              <w:rPr>
+                <w:rFonts w:ascii="Abadi" w:hAnsi="Abadi"/>
+                <w:sz w:val="14"/>
+                <w:szCs w:val="14"/>
+              </w:rPr>
+            </w:pPr>
+            <w:r>
+              <w:rPr>
+                <w:rFonts w:ascii="Abadi" w:hAnsi="Abadi"/>
+                <w:sz w:val="14"/>
+                <w:szCs w:val="14"/>
+              </w:rPr>
+              <w:t>Add a single Free Block (15) into your defense sequence</w:t>
+            </w:r>
+          </w:p>
+        </w:tc>
+        <w:tc>
+          <w:tcPr>
+            <w:tcW w:w="2988" w:type="dxa"/>
+            <w:tcBorders>
+              <w:top w:val="single" w:sz="4" w:space="0" w:color="auto"/>
+              <w:left w:val="single" w:sz="4" w:space="0" w:color="auto"/>
+              <w:bottom w:val="single" w:sz="4" w:space="0" w:color="auto"/>
+              <w:right w:val="single" w:sz="4" w:space="0" w:color="auto"/>
+            </w:tcBorders>
+          </w:tcPr>
+          <w:p>
+            <w:pPr>
+              <w:pStyle w:val="ListParagraph"/>
+              <w:numPr>
+                <w:ilvl w:val="0"/>
+                <w:numId w:val="1"/>
+              </w:numPr>
+              <w:spacing w:line="276" w:lineRule="auto"/>
+              <w:rPr>
+                <w:rFonts w:ascii="Abadi" w:hAnsi="Abadi"/>
+                <w:sz w:val="14"/>
+                <w:szCs w:val="14"/>
+              </w:rPr>
+            </w:pPr>
+            <w:r>
+              <w:rPr>
+                <w:rFonts w:ascii="Abadi" w:hAnsi="Abadi"/>
+                <w:sz w:val="14"/>
+                <w:szCs w:val="14"/>
+              </w:rPr>
+              <w:t>Armor</w:t>
+            </w:r>
+            <w:r>
+              <w:rPr>
+                <w:rFonts w:ascii="Abadi" w:hAnsi="Abadi"/>
+                <w:sz w:val="14"/>
+                <w:szCs w:val="14"/>
+              </w:rPr>
+              <w:t xml:space="preserve"> / x</w:t>
+            </w:r>
+            <w:r>
+              <w:rPr>
+                <w:rFonts w:ascii="Abadi" w:hAnsi="Abadi"/>
+                <w:sz w:val="14"/>
+                <w:szCs w:val="14"/>
+              </w:rPr>
+              <w:t>3</w:t>
+            </w:r>
+            <w:r>
+              <w:rPr>
+                <w:rFonts w:ascii="Abadi" w:hAnsi="Abadi"/>
+                <w:sz w:val="14"/>
+                <w:szCs w:val="14"/>
+              </w:rPr>
+              <w:t xml:space="preserve"> / +0B / 10P</w:t>
+            </w:r>
+          </w:p>
+          <w:p>
+            <w:pPr>
+              <w:pStyle w:val="ListParagraph"/>
+              <w:numPr>
+                <w:ilvl w:val="0"/>
+                <w:numId w:val="1"/>
+              </w:numPr>
+              <w:spacing w:line="276" w:lineRule="auto"/>
+              <w:rPr>
+                <w:rFonts w:ascii="Abadi" w:hAnsi="Abadi"/>
+                <w:sz w:val="14"/>
+                <w:szCs w:val="14"/>
+              </w:rPr>
+            </w:pPr>
+            <w:r>
+              <w:rPr>
+                <w:rFonts w:ascii="Abadi" w:hAnsi="Abadi"/>
+                <w:sz w:val="14"/>
+                <w:szCs w:val="14"/>
+              </w:rPr>
+              <w:t xml:space="preserve">Burn -1 / x3 / </w:t>
+            </w:r>
+            <w:r>
+              <w:rPr>
+                <w:rFonts w:ascii="Abadi" w:hAnsi="Abadi"/>
+                <w:sz w:val="14"/>
+                <w:szCs w:val="14"/>
+              </w:rPr>
+              <w:t xml:space="preserve">+0B </w:t>
+            </w:r>
+            <w:r>
+              <w:rPr>
+                <w:rFonts w:ascii="Abadi" w:hAnsi="Abadi"/>
+                <w:sz w:val="14"/>
+                <w:szCs w:val="14"/>
+              </w:rPr>
+              <w:t>/ 10P</w:t>
+            </w:r>
+          </w:p>
+          <w:p>
+            <w:pPr>
+              <w:pStyle w:val="ListParagraph"/>
+              <w:numPr>
+                <w:ilvl w:val="0"/>
+                <w:numId w:val="1"/>
+              </w:numPr>
+              <w:spacing w:line="276" w:lineRule="auto"/>
+              <w:rPr>
+                <w:rFonts w:ascii="Abadi" w:hAnsi="Abadi"/>
+                <w:sz w:val="14"/>
+                <w:szCs w:val="14"/>
+              </w:rPr>
+            </w:pPr>
+            <w:r>
+              <w:rPr>
+                <w:rFonts w:ascii="Abadi" w:hAnsi="Abadi"/>
+                <w:sz w:val="14"/>
+                <w:szCs w:val="14"/>
+              </w:rPr>
+              <w:t>Block +2 / x3 / +1B / 10P</w:t>
+            </w:r>
+          </w:p>
+        </w:tc>
+      </w:tr>
+      <w:tr>
+        <w:tc>
+          <w:tcPr>
+            <w:tcW w:w="988" w:type="dxa"/>
+            <w:tcBorders>
+              <w:top w:val="single" w:sz="4" w:space="0" w:color="auto"/>
+              <w:left w:val="single" w:sz="4" w:space="0" w:color="auto"/>
+              <w:bottom w:val="single" w:sz="4" w:space="0" w:color="auto"/>
+              <w:right w:val="single" w:sz="4" w:space="0" w:color="auto"/>
+            </w:tcBorders>
+          </w:tcPr>
+          <w:p>
+            <w:pPr>
+              <w:spacing w:line="276" w:lineRule="auto"/>
+              <w:rPr>
+                <w:rFonts w:ascii="Abadi" w:hAnsi="Abadi"/>
+                <w:sz w:val="14"/>
+                <w:szCs w:val="14"/>
+              </w:rPr>
+            </w:pPr>
+            <w:r>
+              <w:rPr>
+                <w:rFonts w:ascii="Abadi" w:hAnsi="Abadi"/>
+                <w:sz w:val="14"/>
+                <w:szCs w:val="14"/>
+              </w:rPr>
+              <w:t>Wrestling</w:t>
+            </w:r>
+          </w:p>
+        </w:tc>
+        <w:tc>
+          <w:tcPr>
+            <w:tcW w:w="1019" w:type="dxa"/>
+            <w:tcBorders>
+              <w:top w:val="single" w:sz="4" w:space="0" w:color="auto"/>
+              <w:left w:val="single" w:sz="4" w:space="0" w:color="auto"/>
+              <w:bottom w:val="single" w:sz="4" w:space="0" w:color="auto"/>
+              <w:right w:val="single" w:sz="4" w:space="0" w:color="auto"/>
+            </w:tcBorders>
+          </w:tcPr>
+          <w:p>
+            <w:pPr>
+              <w:spacing w:line="276" w:lineRule="auto"/>
+              <w:rPr>
+                <w:rFonts w:ascii="Abadi" w:hAnsi="Abadi"/>
+                <w:sz w:val="14"/>
+                <w:szCs w:val="14"/>
+              </w:rPr>
+            </w:pPr>
+            <w:r>
+              <w:rPr>
+                <w:rFonts w:ascii="Abadi" w:hAnsi="Abadi"/>
+                <w:sz w:val="14"/>
+                <w:szCs w:val="14"/>
+              </w:rPr>
+              <w:t>Roll with It</w:t>
+            </w:r>
+          </w:p>
+        </w:tc>
+        <w:tc>
+          <w:tcPr>
+            <w:tcW w:w="529" w:type="dxa"/>
+            <w:tcBorders>
+              <w:top w:val="single" w:sz="4" w:space="0" w:color="auto"/>
+              <w:left w:val="single" w:sz="4" w:space="0" w:color="auto"/>
+              <w:bottom w:val="single" w:sz="4" w:space="0" w:color="auto"/>
+              <w:right w:val="single" w:sz="4" w:space="0" w:color="auto"/>
+            </w:tcBorders>
+          </w:tcPr>
+          <w:p>
+            <w:pPr>
+              <w:spacing w:line="276" w:lineRule="auto"/>
+              <w:rPr>
+                <w:rFonts w:ascii="Abadi" w:hAnsi="Abadi"/>
+                <w:sz w:val="14"/>
+                <w:szCs w:val="14"/>
+              </w:rPr>
+            </w:pPr>
+            <w:r>
+              <w:rPr>
+                <w:rFonts w:ascii="Abadi" w:hAnsi="Abadi"/>
+                <w:sz w:val="14"/>
+                <w:szCs w:val="14"/>
+              </w:rPr>
+              <w:t>B</w:t>
+            </w:r>
+          </w:p>
+        </w:tc>
+        <w:tc>
+          <w:tcPr>
+            <w:tcW w:w="411" w:type="dxa"/>
+            <w:tcBorders>
+              <w:top w:val="single" w:sz="4" w:space="0" w:color="auto"/>
+              <w:left w:val="single" w:sz="4" w:space="0" w:color="auto"/>
+              <w:bottom w:val="single" w:sz="4" w:space="0" w:color="auto"/>
+              <w:right w:val="single" w:sz="4" w:space="0" w:color="auto"/>
+            </w:tcBorders>
+          </w:tcPr>
+          <w:p>
+            <w:pPr>
+              <w:spacing w:line="276" w:lineRule="auto"/>
+              <w:rPr>
+                <w:rFonts w:ascii="Abadi" w:hAnsi="Abadi"/>
+                <w:sz w:val="14"/>
+                <w:szCs w:val="14"/>
+              </w:rPr>
+            </w:pPr>
+            <w:r>
+              <w:rPr>
+                <w:rFonts w:ascii="Abadi" w:hAnsi="Abadi"/>
+                <w:sz w:val="14"/>
+                <w:szCs w:val="14"/>
+              </w:rPr>
+              <w:t>R</w:t>
+            </w:r>
+          </w:p>
+        </w:tc>
+        <w:tc>
+          <w:tcPr>
+            <w:tcW w:w="511" w:type="dxa"/>
+            <w:tcBorders>
+              <w:top w:val="single" w:sz="4" w:space="0" w:color="auto"/>
+              <w:left w:val="single" w:sz="4" w:space="0" w:color="auto"/>
+              <w:bottom w:val="single" w:sz="4" w:space="0" w:color="auto"/>
+              <w:right w:val="single" w:sz="4" w:space="0" w:color="auto"/>
+            </w:tcBorders>
+          </w:tcPr>
+          <w:p>
+            <w:pPr>
+              <w:spacing w:line="276" w:lineRule="auto"/>
+              <w:rPr>
+                <w:rFonts w:ascii="Abadi" w:hAnsi="Abadi"/>
+                <w:sz w:val="14"/>
+                <w:szCs w:val="14"/>
+              </w:rPr>
+            </w:pPr>
+            <w:r>
+              <w:rPr>
+                <w:rFonts w:ascii="Abadi" w:hAnsi="Abadi"/>
+                <w:sz w:val="14"/>
+                <w:szCs w:val="14"/>
+              </w:rPr>
+              <w:t>20</w:t>
+            </w:r>
+          </w:p>
+        </w:tc>
+        <w:tc>
+          <w:tcPr>
+            <w:tcW w:w="476" w:type="dxa"/>
+            <w:tcBorders>
+              <w:top w:val="single" w:sz="4" w:space="0" w:color="auto"/>
+              <w:left w:val="single" w:sz="4" w:space="0" w:color="auto"/>
+              <w:bottom w:val="single" w:sz="4" w:space="0" w:color="auto"/>
+              <w:right w:val="single" w:sz="4" w:space="0" w:color="auto"/>
+            </w:tcBorders>
+          </w:tcPr>
+          <w:p>
+            <w:pPr>
+              <w:spacing w:line="276" w:lineRule="auto"/>
+              <w:rPr>
+                <w:rFonts w:ascii="Abadi" w:hAnsi="Abadi"/>
+                <w:sz w:val="14"/>
+                <w:szCs w:val="14"/>
+              </w:rPr>
+            </w:pPr>
+            <w:r>
+              <w:rPr>
+                <w:rFonts w:ascii="Abadi" w:hAnsi="Abadi"/>
+                <w:sz w:val="14"/>
+                <w:szCs w:val="14"/>
+              </w:rPr>
+              <w:t>--</w:t>
+            </w:r>
+          </w:p>
+        </w:tc>
+        <w:tc>
+          <w:tcPr>
+            <w:tcW w:w="451" w:type="dxa"/>
+            <w:tcBorders>
+              <w:top w:val="single" w:sz="4" w:space="0" w:color="auto"/>
+              <w:left w:val="single" w:sz="4" w:space="0" w:color="auto"/>
+              <w:bottom w:val="single" w:sz="4" w:space="0" w:color="auto"/>
+              <w:right w:val="single" w:sz="4" w:space="0" w:color="auto"/>
+            </w:tcBorders>
+          </w:tcPr>
+          <w:p>
+            <w:pPr>
+              <w:spacing w:line="276" w:lineRule="auto"/>
+              <w:rPr>
+                <w:rFonts w:ascii="Abadi" w:hAnsi="Abadi"/>
+                <w:sz w:val="14"/>
+                <w:szCs w:val="14"/>
+              </w:rPr>
+            </w:pPr>
+            <w:r>
+              <w:rPr>
+                <w:rFonts w:ascii="Abadi" w:hAnsi="Abadi"/>
+                <w:sz w:val="14"/>
+                <w:szCs w:val="14"/>
+              </w:rPr>
+              <w:t>--</w:t>
+            </w:r>
+          </w:p>
+        </w:tc>
+        <w:tc>
+          <w:tcPr>
+            <w:tcW w:w="704" w:type="dxa"/>
+            <w:tcBorders>
+              <w:top w:val="single" w:sz="4" w:space="0" w:color="auto"/>
+              <w:left w:val="single" w:sz="4" w:space="0" w:color="auto"/>
+              <w:bottom w:val="single" w:sz="4" w:space="0" w:color="auto"/>
+              <w:right w:val="single" w:sz="4" w:space="0" w:color="auto"/>
+            </w:tcBorders>
+          </w:tcPr>
+          <w:p>
+            <w:pPr>
+              <w:spacing w:line="276" w:lineRule="auto"/>
+              <w:jc w:val="both"/>
+              <w:rPr>
+                <w:rFonts w:ascii="Abadi" w:hAnsi="Abadi"/>
+                <w:sz w:val="14"/>
+                <w:szCs w:val="14"/>
+              </w:rPr>
+            </w:pPr>
+            <w:r>
+              <w:rPr>
+                <w:rFonts w:ascii="Abadi" w:hAnsi="Abadi"/>
+                <w:sz w:val="14"/>
+                <w:szCs w:val="14"/>
+              </w:rPr>
+              <w:t>Self</w:t>
+            </w:r>
+          </w:p>
+        </w:tc>
+        <w:tc>
+          <w:tcPr>
+            <w:tcW w:w="528" w:type="dxa"/>
+            <w:tcBorders>
+              <w:top w:val="single" w:sz="4" w:space="0" w:color="auto"/>
+              <w:left w:val="single" w:sz="4" w:space="0" w:color="auto"/>
+              <w:bottom w:val="single" w:sz="4" w:space="0" w:color="auto"/>
+              <w:right w:val="single" w:sz="4" w:space="0" w:color="auto"/>
+            </w:tcBorders>
+          </w:tcPr>
+          <w:p>
+            <w:pPr>
+              <w:spacing w:line="276" w:lineRule="auto"/>
+              <w:rPr>
+                <w:rFonts w:ascii="Abadi" w:hAnsi="Abadi"/>
+                <w:sz w:val="14"/>
+                <w:szCs w:val="14"/>
+              </w:rPr>
+            </w:pPr>
+            <w:r>
+              <w:rPr>
+                <w:rFonts w:ascii="Abadi" w:hAnsi="Abadi"/>
+                <w:sz w:val="14"/>
+                <w:szCs w:val="14"/>
+              </w:rPr>
+              <w:t>2</w:t>
+            </w:r>
+          </w:p>
+        </w:tc>
+        <w:tc>
+          <w:tcPr>
+            <w:tcW w:w="2185" w:type="dxa"/>
+            <w:tcBorders>
+              <w:top w:val="single" w:sz="4" w:space="0" w:color="auto"/>
+              <w:left w:val="single" w:sz="4" w:space="0" w:color="auto"/>
+              <w:bottom w:val="single" w:sz="4" w:space="0" w:color="auto"/>
+              <w:right w:val="single" w:sz="4" w:space="0" w:color="auto"/>
+            </w:tcBorders>
+          </w:tcPr>
+          <w:p>
+            <w:pPr>
+              <w:numPr>
+                <w:ilvl w:val="0"/>
+                <w:numId w:val="1"/>
+              </w:numPr>
+              <w:spacing w:after="0" w:line="276" w:lineRule="auto"/>
+              <w:rPr>
+                <w:rFonts w:ascii="Abadi" w:hAnsi="Abadi"/>
+                <w:sz w:val="14"/>
+                <w:szCs w:val="14"/>
+              </w:rPr>
+            </w:pPr>
+            <w:r>
+              <w:rPr>
+                <w:rFonts w:ascii="Abadi" w:hAnsi="Abadi"/>
+                <w:sz w:val="14"/>
+                <w:szCs w:val="14"/>
+              </w:rPr>
+              <w:t>2d</w:t>
+            </w:r>
+            <w:r>
+              <w:rPr>
+                <w:rFonts w:ascii="Abadi" w:hAnsi="Abadi"/>
+                <w:sz w:val="14"/>
+                <w:szCs w:val="14"/>
+              </w:rPr>
+              <w:t>4</w:t>
+            </w:r>
+            <w:r>
+              <w:rPr>
+                <w:rFonts w:ascii="Abadi" w:hAnsi="Abadi"/>
+                <w:sz w:val="14"/>
+                <w:szCs w:val="14"/>
+              </w:rPr>
+              <w:t>/0/0 armor</w:t>
+            </w:r>
+          </w:p>
+        </w:tc>
+        <w:tc>
+          <w:tcPr>
+            <w:tcW w:w="2988" w:type="dxa"/>
+            <w:tcBorders>
+              <w:top w:val="single" w:sz="4" w:space="0" w:color="auto"/>
+              <w:left w:val="single" w:sz="4" w:space="0" w:color="auto"/>
+              <w:bottom w:val="single" w:sz="4" w:space="0" w:color="auto"/>
+              <w:right w:val="single" w:sz="4" w:space="0" w:color="auto"/>
+            </w:tcBorders>
+          </w:tcPr>
+          <w:p>
+            <w:pPr>
+              <w:pStyle w:val="ListParagraph"/>
+              <w:numPr>
+                <w:ilvl w:val="0"/>
+                <w:numId w:val="1"/>
+              </w:numPr>
+              <w:spacing w:line="276" w:lineRule="auto"/>
+              <w:rPr>
+                <w:rFonts w:ascii="Abadi" w:hAnsi="Abadi"/>
+                <w:sz w:val="14"/>
+                <w:szCs w:val="14"/>
+              </w:rPr>
+            </w:pPr>
+            <w:r>
+              <w:rPr>
+                <w:rFonts w:ascii="Abadi" w:hAnsi="Abadi"/>
+                <w:sz w:val="14"/>
+                <w:szCs w:val="14"/>
+              </w:rPr>
+              <w:t xml:space="preserve">Armor </w:t>
+            </w:r>
+            <w:r>
+              <w:rPr>
+                <w:rFonts w:ascii="Abadi" w:hAnsi="Abadi"/>
+                <w:sz w:val="14"/>
+                <w:szCs w:val="14"/>
+              </w:rPr>
+              <w:t>Die Step</w:t>
+            </w:r>
+            <w:r>
+              <w:rPr>
+                <w:rFonts w:ascii="Abadi" w:hAnsi="Abadi"/>
+                <w:sz w:val="14"/>
+                <w:szCs w:val="14"/>
+              </w:rPr>
+              <w:t>/ x3 / +1B / 10P</w:t>
+            </w:r>
+            <w:r>
+              <w:rPr>
+                <w:rFonts w:ascii="Abadi" w:hAnsi="Abadi"/>
+                <w:sz w:val="14"/>
+                <w:szCs w:val="14"/>
+              </w:rPr>
+              <w:t xml:space="preserve"> </w:t>
+            </w:r>
+          </w:p>
+        </w:tc>
+      </w:tr>
+      <w:tr>
+        <w:tc>
+          <w:tcPr>
+            <w:tcW w:w="988" w:type="dxa"/>
+            <w:tcBorders>
+              <w:top w:val="single" w:sz="4" w:space="0" w:color="auto"/>
+              <w:left w:val="single" w:sz="4" w:space="0" w:color="auto"/>
+              <w:bottom w:val="single" w:sz="4" w:space="0" w:color="auto"/>
+              <w:right w:val="single" w:sz="4" w:space="0" w:color="auto"/>
+            </w:tcBorders>
+          </w:tcPr>
+          <w:p>
+            <w:pPr>
+              <w:spacing w:line="276" w:lineRule="auto"/>
+              <w:rPr>
+                <w:rFonts w:ascii="Abadi" w:hAnsi="Abadi"/>
+                <w:sz w:val="14"/>
+                <w:szCs w:val="14"/>
+              </w:rPr>
+            </w:pPr>
+            <w:r>
+              <w:rPr>
+                <w:rFonts w:ascii="Abadi" w:hAnsi="Abadi"/>
+                <w:sz w:val="14"/>
+                <w:szCs w:val="14"/>
+              </w:rPr>
+              <w:t>Zombie</w:t>
+            </w:r>
+          </w:p>
+        </w:tc>
+        <w:tc>
+          <w:tcPr>
+            <w:tcW w:w="1019" w:type="dxa"/>
+            <w:tcBorders>
+              <w:top w:val="single" w:sz="4" w:space="0" w:color="auto"/>
+              <w:left w:val="single" w:sz="4" w:space="0" w:color="auto"/>
+              <w:bottom w:val="single" w:sz="4" w:space="0" w:color="auto"/>
+              <w:right w:val="single" w:sz="4" w:space="0" w:color="auto"/>
+            </w:tcBorders>
+          </w:tcPr>
+          <w:p>
+            <w:pPr>
+              <w:spacing w:line="276" w:lineRule="auto"/>
+              <w:rPr>
+                <w:rFonts w:ascii="Abadi" w:hAnsi="Abadi"/>
+                <w:sz w:val="14"/>
+                <w:szCs w:val="14"/>
+              </w:rPr>
+            </w:pPr>
+            <w:r>
+              <w:rPr>
+                <w:rFonts w:ascii="Abadi" w:hAnsi="Abadi"/>
+                <w:sz w:val="14"/>
+                <w:szCs w:val="14"/>
+              </w:rPr>
+              <w:t>Brain Dead</w:t>
+            </w:r>
+          </w:p>
+        </w:tc>
+        <w:tc>
+          <w:tcPr>
+            <w:tcW w:w="529" w:type="dxa"/>
+            <w:tcBorders>
+              <w:top w:val="single" w:sz="4" w:space="0" w:color="auto"/>
+              <w:left w:val="single" w:sz="4" w:space="0" w:color="auto"/>
+              <w:bottom w:val="single" w:sz="4" w:space="0" w:color="auto"/>
+              <w:right w:val="single" w:sz="4" w:space="0" w:color="auto"/>
+            </w:tcBorders>
+          </w:tcPr>
+          <w:p>
+            <w:pPr>
+              <w:spacing w:line="276" w:lineRule="auto"/>
+              <w:rPr>
+                <w:rFonts w:ascii="Abadi" w:hAnsi="Abadi"/>
+                <w:sz w:val="14"/>
+                <w:szCs w:val="14"/>
+              </w:rPr>
+            </w:pPr>
+            <w:r>
+              <w:rPr>
+                <w:rFonts w:ascii="Abadi" w:hAnsi="Abadi"/>
+                <w:sz w:val="14"/>
+                <w:szCs w:val="14"/>
+              </w:rPr>
+              <w:t>R</w:t>
+            </w:r>
+          </w:p>
+        </w:tc>
+        <w:tc>
+          <w:tcPr>
+            <w:tcW w:w="411" w:type="dxa"/>
+            <w:tcBorders>
+              <w:top w:val="single" w:sz="4" w:space="0" w:color="auto"/>
+              <w:left w:val="single" w:sz="4" w:space="0" w:color="auto"/>
+              <w:bottom w:val="single" w:sz="4" w:space="0" w:color="auto"/>
+              <w:right w:val="single" w:sz="4" w:space="0" w:color="auto"/>
+            </w:tcBorders>
+          </w:tcPr>
+          <w:p>
+            <w:pPr>
+              <w:spacing w:line="276" w:lineRule="auto"/>
+              <w:rPr>
+                <w:rFonts w:ascii="Abadi" w:hAnsi="Abadi"/>
+                <w:sz w:val="14"/>
+                <w:szCs w:val="14"/>
+              </w:rPr>
+            </w:pPr>
+            <w:r>
+              <w:rPr>
+                <w:rFonts w:ascii="Abadi" w:hAnsi="Abadi"/>
+                <w:sz w:val="14"/>
+                <w:szCs w:val="14"/>
+              </w:rPr>
+              <w:t>N</w:t>
+            </w:r>
+          </w:p>
+        </w:tc>
+        <w:tc>
+          <w:tcPr>
+            <w:tcW w:w="511" w:type="dxa"/>
+            <w:tcBorders>
+              <w:top w:val="single" w:sz="4" w:space="0" w:color="auto"/>
+              <w:left w:val="single" w:sz="4" w:space="0" w:color="auto"/>
+              <w:bottom w:val="single" w:sz="4" w:space="0" w:color="auto"/>
+              <w:right w:val="single" w:sz="4" w:space="0" w:color="auto"/>
+            </w:tcBorders>
+          </w:tcPr>
+          <w:p>
+            <w:pPr>
+              <w:spacing w:line="276" w:lineRule="auto"/>
+              <w:rPr>
+                <w:rFonts w:ascii="Abadi" w:hAnsi="Abadi"/>
+                <w:sz w:val="14"/>
+                <w:szCs w:val="14"/>
+              </w:rPr>
+            </w:pPr>
+            <w:r>
+              <w:rPr>
+                <w:rFonts w:ascii="Abadi" w:hAnsi="Abadi"/>
+                <w:sz w:val="14"/>
+                <w:szCs w:val="14"/>
+              </w:rPr>
+              <w:t>20</w:t>
+            </w:r>
+          </w:p>
+        </w:tc>
+        <w:tc>
+          <w:tcPr>
+            <w:tcW w:w="476" w:type="dxa"/>
+            <w:tcBorders>
+              <w:top w:val="single" w:sz="4" w:space="0" w:color="auto"/>
+              <w:left w:val="single" w:sz="4" w:space="0" w:color="auto"/>
+              <w:bottom w:val="single" w:sz="4" w:space="0" w:color="auto"/>
+              <w:right w:val="single" w:sz="4" w:space="0" w:color="auto"/>
+            </w:tcBorders>
+          </w:tcPr>
+          <w:p>
+            <w:pPr>
+              <w:spacing w:line="276" w:lineRule="auto"/>
+              <w:rPr>
+                <w:rFonts w:ascii="Abadi" w:hAnsi="Abadi"/>
+                <w:sz w:val="14"/>
+                <w:szCs w:val="14"/>
+              </w:rPr>
+            </w:pPr>
+            <w:r>
+              <w:rPr>
+                <w:rFonts w:ascii="Abadi" w:hAnsi="Abadi"/>
+                <w:sz w:val="14"/>
+                <w:szCs w:val="14"/>
+              </w:rPr>
+              <w:t>--</w:t>
+            </w:r>
+          </w:p>
+        </w:tc>
+        <w:tc>
+          <w:tcPr>
+            <w:tcW w:w="451" w:type="dxa"/>
+            <w:tcBorders>
+              <w:top w:val="single" w:sz="4" w:space="0" w:color="auto"/>
+              <w:left w:val="single" w:sz="4" w:space="0" w:color="auto"/>
+              <w:bottom w:val="single" w:sz="4" w:space="0" w:color="auto"/>
+              <w:right w:val="single" w:sz="4" w:space="0" w:color="auto"/>
+            </w:tcBorders>
+          </w:tcPr>
+          <w:p>
+            <w:pPr>
+              <w:spacing w:line="276" w:lineRule="auto"/>
+              <w:rPr>
+                <w:rFonts w:ascii="Abadi" w:hAnsi="Abadi"/>
+                <w:sz w:val="14"/>
+                <w:szCs w:val="14"/>
+              </w:rPr>
+            </w:pPr>
+            <w:r>
+              <w:rPr>
+                <w:rFonts w:ascii="Abadi" w:hAnsi="Abadi"/>
+                <w:sz w:val="14"/>
+                <w:szCs w:val="14"/>
+              </w:rPr>
+              <w:t>--</w:t>
+            </w:r>
+          </w:p>
+        </w:tc>
+        <w:tc>
+          <w:tcPr>
+            <w:tcW w:w="704" w:type="dxa"/>
+            <w:tcBorders>
+              <w:top w:val="single" w:sz="4" w:space="0" w:color="auto"/>
+              <w:left w:val="single" w:sz="4" w:space="0" w:color="auto"/>
+              <w:bottom w:val="single" w:sz="4" w:space="0" w:color="auto"/>
+              <w:right w:val="single" w:sz="4" w:space="0" w:color="auto"/>
+            </w:tcBorders>
+          </w:tcPr>
+          <w:p>
+            <w:pPr>
+              <w:spacing w:line="276" w:lineRule="auto"/>
+              <w:jc w:val="both"/>
+              <w:rPr>
+                <w:rFonts w:ascii="Abadi" w:hAnsi="Abadi"/>
+                <w:sz w:val="14"/>
+                <w:szCs w:val="14"/>
+              </w:rPr>
+            </w:pPr>
+            <w:r>
+              <w:rPr>
+                <w:rFonts w:ascii="Abadi" w:hAnsi="Abadi"/>
+                <w:sz w:val="14"/>
+                <w:szCs w:val="14"/>
+              </w:rPr>
+              <w:t>Self</w:t>
+            </w:r>
+          </w:p>
+        </w:tc>
+        <w:tc>
+          <w:tcPr>
+            <w:tcW w:w="528" w:type="dxa"/>
+            <w:tcBorders>
+              <w:top w:val="single" w:sz="4" w:space="0" w:color="auto"/>
+              <w:left w:val="single" w:sz="4" w:space="0" w:color="auto"/>
+              <w:bottom w:val="single" w:sz="4" w:space="0" w:color="auto"/>
+              <w:right w:val="single" w:sz="4" w:space="0" w:color="auto"/>
+            </w:tcBorders>
+          </w:tcPr>
+          <w:p>
+            <w:pPr>
+              <w:spacing w:line="276" w:lineRule="auto"/>
+              <w:rPr>
+                <w:rFonts w:ascii="Abadi" w:hAnsi="Abadi"/>
+                <w:sz w:val="14"/>
+                <w:szCs w:val="14"/>
+              </w:rPr>
+            </w:pPr>
+            <w:r>
+              <w:rPr>
+                <w:rFonts w:ascii="Abadi" w:hAnsi="Abadi"/>
+                <w:sz w:val="14"/>
+                <w:szCs w:val="14"/>
+              </w:rPr>
+              <w:t>0</w:t>
+            </w:r>
+          </w:p>
+        </w:tc>
+        <w:tc>
+          <w:tcPr>
+            <w:tcW w:w="2185" w:type="dxa"/>
+            <w:tcBorders>
+              <w:top w:val="single" w:sz="4" w:space="0" w:color="auto"/>
+              <w:left w:val="single" w:sz="4" w:space="0" w:color="auto"/>
+              <w:bottom w:val="single" w:sz="4" w:space="0" w:color="auto"/>
+              <w:right w:val="single" w:sz="4" w:space="0" w:color="auto"/>
+            </w:tcBorders>
+          </w:tcPr>
+          <w:p>
+            <w:pPr>
+              <w:numPr>
+                <w:ilvl w:val="0"/>
+                <w:numId w:val="1"/>
+              </w:numPr>
+              <w:spacing w:after="0" w:line="276" w:lineRule="auto"/>
+              <w:rPr>
+                <w:rFonts w:ascii="Abadi" w:hAnsi="Abadi"/>
+                <w:sz w:val="14"/>
+                <w:szCs w:val="14"/>
+              </w:rPr>
+            </w:pPr>
+            <w:r>
+              <w:rPr>
+                <w:rFonts w:ascii="Abadi" w:hAnsi="Abadi"/>
+                <w:sz w:val="14"/>
+                <w:szCs w:val="14"/>
+              </w:rPr>
+              <w:t>Armor 0/0/3</w:t>
+            </w:r>
+          </w:p>
+          <w:p>
+            <w:pPr>
+              <w:numPr>
+                <w:ilvl w:val="0"/>
+                <w:numId w:val="1"/>
+              </w:numPr>
+              <w:spacing w:after="0" w:line="276" w:lineRule="auto"/>
+              <w:rPr>
+                <w:rFonts w:ascii="Abadi" w:hAnsi="Abadi"/>
+                <w:sz w:val="14"/>
+                <w:szCs w:val="14"/>
+              </w:rPr>
+            </w:pPr>
+            <w:r>
+              <w:rPr>
+                <w:rFonts w:ascii="Abadi" w:hAnsi="Abadi"/>
+                <w:sz w:val="14"/>
+                <w:szCs w:val="14"/>
+              </w:rPr>
               <w:t>Mental Saves +1</w:t>
             </w:r>
           </w:p>
         </w:tc>
         <w:tc>
           <w:tcPr>
-            <w:tcW w:w="3059" w:type="dxa"/>
+            <w:tcW w:w="2988" w:type="dxa"/>
             <w:tcBorders>
               <w:top w:val="single" w:sz="4" w:space="0" w:color="auto"/>
               <w:left w:val="single" w:sz="4" w:space="0" w:color="auto"/>
@@ -8780,7 +13928,7 @@
 </file>
 
 <file path=word/numbering.xml><?xml version="1.0" encoding="utf-8"?>
-<w:numbering xmlns:wpc="http://schemas.microsoft.com/office/word/2010/wordprocessingCanvas" xmlns:cx="http://schemas.microsoft.com/office/drawing/2014/chartex" xmlns:cx1="http://schemas.microsoft.com/office/drawing/2015/9/8/chartex" xmlns:cx2="http://schemas.microsoft.com/office/drawing/2015/10/21/chartex" xmlns:cx3="http://schemas.microsoft.com/office/drawing/2016/5/9/chartex" xmlns:cx4="http://schemas.microsoft.com/office/drawing/2016/5/10/chartex" xmlns:cx5="http://schemas.microsoft.com/office/drawing/2016/5/11/chartex" xmlns:cx6="http://schemas.microsoft.com/office/drawing/2016/5/12/chartex" xmlns:cx7="http://schemas.microsoft.com/office/drawing/2016/5/13/chartex" xmlns:cx8="http://schemas.microsoft.com/office/drawing/2016/5/14/chartex" xmlns:mc="http://schemas.openxmlformats.org/markup-compatibility/2006" xmlns:aink="http://schemas.microsoft.com/office/drawing/2016/ink" xmlns:am3d="http://schemas.microsoft.com/office/drawing/2017/model3d" xmlns:o="urn:schemas-microsoft-com:office:office" xmlns:r="http://schemas.openxmlformats.org/officeDocument/2006/relationships" xmlns:m="http://schemas.openxmlformats.org/officeDocument/2006/math" xmlns:v="urn:schemas-microsoft-com:vml" xmlns:wp14="http://schemas.microsoft.com/office/word/2010/wordprocessingDrawing" xmlns:wp="http://schemas.openxmlformats.org/drawingml/2006/wordprocessingDrawing" xmlns:w10="urn:schemas-microsoft-com:office:word" xmlns:w="http://schemas.openxmlformats.org/wordprocessingml/2006/main" xmlns:w14="http://schemas.microsoft.com/office/word/2010/wordml" xmlns:w15="http://schemas.microsoft.com/office/word/2012/wordml" xmlns:w16cid="http://schemas.microsoft.com/office/word/2016/wordml/cid" xmlns:w16se="http://schemas.microsoft.com/office/word/2015/wordml/symex" xmlns:wpg="http://schemas.microsoft.com/office/word/2010/wordprocessingGroup" xmlns:wpi="http://schemas.microsoft.com/office/word/2010/wordprocessingInk" xmlns:wne="http://schemas.microsoft.com/office/word/2006/wordml" xmlns:wps="http://schemas.microsoft.com/office/word/2010/wordprocessingShape" mc:Ignorable="w14 w15 w16se w16cid wp14">
+<w:numbering xmlns:wpc="http://schemas.microsoft.com/office/word/2010/wordprocessingCanvas" xmlns:cx="http://schemas.microsoft.com/office/drawing/2014/chartex" xmlns:cx1="http://schemas.microsoft.com/office/drawing/2015/9/8/chartex" xmlns:cx2="http://schemas.microsoft.com/office/drawing/2015/10/21/chartex" xmlns:cx3="http://schemas.microsoft.com/office/drawing/2016/5/9/chartex" xmlns:cx4="http://schemas.microsoft.com/office/drawing/2016/5/10/chartex" xmlns:cx5="http://schemas.microsoft.com/office/drawing/2016/5/11/chartex" xmlns:cx6="http://schemas.microsoft.com/office/drawing/2016/5/12/chartex" xmlns:cx7="http://schemas.microsoft.com/office/drawing/2016/5/13/chartex" xmlns:cx8="http://schemas.microsoft.com/office/drawing/2016/5/14/chartex" xmlns:mc="http://schemas.openxmlformats.org/markup-compatibility/2006" xmlns:aink="http://schemas.microsoft.com/office/drawing/2016/ink" xmlns:am3d="http://schemas.microsoft.com/office/drawing/2017/model3d" xmlns:o="urn:schemas-microsoft-com:office:office" xmlns:r="http://schemas.openxmlformats.org/officeDocument/2006/relationships" xmlns:m="http://schemas.openxmlformats.org/officeDocument/2006/math" xmlns:v="urn:schemas-microsoft-com:vml" xmlns:wp14="http://schemas.microsoft.com/office/word/2010/wordprocessingDrawing" xmlns:wp="http://schemas.openxmlformats.org/drawingml/2006/wordprocessingDrawing" xmlns:w10="urn:schemas-microsoft-com:office:word" xmlns:w="http://schemas.openxmlformats.org/wordprocessingml/2006/main" xmlns:w14="http://schemas.microsoft.com/office/word/2010/wordml" xmlns:w15="http://schemas.microsoft.com/office/word/2012/wordml" xmlns:w16cex="http://schemas.microsoft.com/office/word/2018/wordml/cex" xmlns:w16cid="http://schemas.microsoft.com/office/word/2016/wordml/cid" xmlns:w16="http://schemas.microsoft.com/office/word/2018/wordml" xmlns:w16sdtdh="http://schemas.microsoft.com/office/word/2020/wordml/sdtdatahash" xmlns:w16se="http://schemas.microsoft.com/office/word/2015/wordml/symex" xmlns:wpg="http://schemas.microsoft.com/office/word/2010/wordprocessingGroup" xmlns:wpi="http://schemas.microsoft.com/office/word/2010/wordprocessingInk" xmlns:wne="http://schemas.microsoft.com/office/word/2006/wordml" xmlns:wps="http://schemas.microsoft.com/office/word/2010/wordprocessingShape" mc:Ignorable="w14 w15 w16se w16cid w16 w16cex w16sdtdh wp14">
   <w:abstractNum w:abstractNumId="0" w15:restartNumberingAfterBreak="0">
     <w:nsid w:val="611F2CA1"/>
     <w:multiLevelType w:val="hybridMultilevel"/>
@@ -8928,7 +14076,7 @@
 </file>
 
 <file path=word/styles.xml><?xml version="1.0" encoding="utf-8"?>
-<w:styles xmlns:mc="http://schemas.openxmlformats.org/markup-compatibility/2006" xmlns:r="http://schemas.openxmlformats.org/officeDocument/2006/relationships" xmlns:w="http://schemas.openxmlformats.org/wordprocessingml/2006/main" xmlns:w14="http://schemas.microsoft.com/office/word/2010/wordml" xmlns:w15="http://schemas.microsoft.com/office/word/2012/wordml" xmlns:w16cid="http://schemas.microsoft.com/office/word/2016/wordml/cid" xmlns:w16se="http://schemas.microsoft.com/office/word/2015/wordml/symex" mc:Ignorable="w14 w15 w16se w16cid">
+<w:styles xmlns:mc="http://schemas.openxmlformats.org/markup-compatibility/2006" xmlns:r="http://schemas.openxmlformats.org/officeDocument/2006/relationships" xmlns:w="http://schemas.openxmlformats.org/wordprocessingml/2006/main" xmlns:w14="http://schemas.microsoft.com/office/word/2010/wordml" xmlns:w15="http://schemas.microsoft.com/office/word/2012/wordml" xmlns:w16cex="http://schemas.microsoft.com/office/word/2018/wordml/cex" xmlns:w16cid="http://schemas.microsoft.com/office/word/2016/wordml/cid" xmlns:w16="http://schemas.microsoft.com/office/word/2018/wordml" xmlns:w16sdtdh="http://schemas.microsoft.com/office/word/2020/wordml/sdtdatahash" xmlns:w16se="http://schemas.microsoft.com/office/word/2015/wordml/symex" mc:Ignorable="w14 w15 w16se w16cid w16 w16cex w16sdtdh">
   <w:docDefaults>
     <w:rPrDefault>
       <w:rPr>
@@ -8944,7 +14092,7 @@
       </w:pPr>
     </w:pPrDefault>
   </w:docDefaults>
-  <w:latentStyles w:defLockedState="0" w:defUIPriority="99" w:defSemiHidden="0" w:defUnhideWhenUsed="0" w:defQFormat="0" w:count="375">
+  <w:latentStyles w:defLockedState="0" w:defUIPriority="99" w:defSemiHidden="0" w:defUnhideWhenUsed="0" w:defQFormat="0" w:count="376">
     <w:lsdException w:name="Normal" w:uiPriority="0" w:qFormat="1"/>
     <w:lsdException w:name="heading 1" w:uiPriority="9" w:qFormat="1"/>
     <w:lsdException w:name="heading 2" w:semiHidden="1" w:uiPriority="9" w:unhideWhenUsed="1" w:qFormat="1"/>
@@ -9050,7 +14198,6 @@
     <w:lsdException w:name="HTML Sample" w:semiHidden="1" w:unhideWhenUsed="1"/>
     <w:lsdException w:name="HTML Typewriter" w:semiHidden="1" w:unhideWhenUsed="1"/>
     <w:lsdException w:name="HTML Variable" w:semiHidden="1" w:unhideWhenUsed="1"/>
-    <w:lsdException w:name="Normal Table" w:semiHidden="1" w:unhideWhenUsed="1"/>
     <w:lsdException w:name="annotation subject" w:semiHidden="1" w:unhideWhenUsed="1"/>
     <w:lsdException w:name="No List" w:semiHidden="1" w:unhideWhenUsed="1"/>
     <w:lsdException w:name="Outline List 1" w:semiHidden="1" w:unhideWhenUsed="1"/>
@@ -9097,10 +14244,8 @@
     <w:lsdException w:name="Table Subtle 2" w:semiHidden="1" w:unhideWhenUsed="1"/>
     <w:lsdException w:name="Table Web 1" w:semiHidden="1" w:unhideWhenUsed="1"/>
     <w:lsdException w:name="Table Web 2" w:semiHidden="1" w:unhideWhenUsed="1"/>
-    <w:lsdException w:name="Table Web 3" w:semiHidden="1" w:unhideWhenUsed="1"/>
     <w:lsdException w:name="Balloon Text" w:semiHidden="1" w:unhideWhenUsed="1"/>
     <w:lsdException w:name="Table Grid" w:uiPriority="39"/>
-    <w:lsdException w:name="Table Theme" w:semiHidden="1" w:unhideWhenUsed="1"/>
     <w:lsdException w:name="Placeholder Text" w:semiHidden="1"/>
     <w:lsdException w:name="No Spacing" w:uiPriority="1" w:qFormat="1"/>
     <w:lsdException w:name="Light Shading" w:uiPriority="60"/>
@@ -9320,6 +14465,7 @@
     <w:lsdException w:name="Smart Hyperlink" w:semiHidden="1" w:unhideWhenUsed="1"/>
     <w:lsdException w:name="Hashtag" w:semiHidden="1" w:unhideWhenUsed="1"/>
     <w:lsdException w:name="Unresolved Mention" w:semiHidden="1" w:unhideWhenUsed="1"/>
+    <w:lsdException w:name="Smart Link" w:semiHidden="1" w:unhideWhenUsed="1"/>
   </w:latentStyles>
   <w:style w:type="paragraph" w:default="1" w:styleId="Normal">
     <w:name w:val="Normal"/>
